--- a/Lab1/Docs/report.docx
+++ b/Lab1/Docs/report.docx
@@ -553,12 +553,18 @@
             <w:pPr>
               <w:pStyle w:val="a5"/>
               <w:spacing w:before="300"/>
+            </w:pPr>
+            <w:r>
+              <w:t>ОТЧЕТ О ЛАБОРАТОРНОЙ РАБОТЕ</w:t>
+            </w:r>
+            <w:r>
               <w:rPr>
                 <w:lang w:val="en-US"/>
               </w:rPr>
-            </w:pPr>
+              <w:t xml:space="preserve"> </w:t>
+            </w:r>
             <w:r>
-              <w:t>ОТЧЕТ О ЛАБОРАТОРНОЙ РАБОТЕ</w:t>
+              <w:t>№ 1</w:t>
             </w:r>
           </w:p>
           <w:p>
@@ -1274,13 +1280,685 @@
     </w:p>
     <w:p>
       <w:pPr>
-        <w:rPr>
+        <w:suppressAutoHyphens/>
+        <w:jc w:val="center"/>
+        <w:rPr>
+          <w:b/>
+          <w:bCs/>
+        </w:rPr>
+      </w:pPr>
+      <w:r>
+        <w:rPr>
+          <w:b/>
+          <w:bCs/>
+        </w:rPr>
+        <w:lastRenderedPageBreak/>
+        <w:t>ЗАДАНИЕ</w:t>
+      </w:r>
+    </w:p>
+    <w:p>
+      <w:pPr>
+        <w:suppressAutoHyphens/>
+        <w:jc w:val="center"/>
+      </w:pPr>
+      <w:r>
+        <w:t xml:space="preserve">на </w:t>
+      </w:r>
+      <w:r>
+        <w:t>лабораторное</w:t>
+      </w:r>
+      <w:r>
+        <w:t xml:space="preserve"> занятие № 1 по дисциплине</w:t>
+      </w:r>
+    </w:p>
+    <w:p>
+      <w:pPr>
+        <w:suppressAutoHyphens/>
+        <w:jc w:val="center"/>
+      </w:pPr>
+      <w:r>
+        <w:t>«</w:t>
+      </w:r>
+      <w:r>
+        <w:t>Прикладная теория вероятностей и статистика</w:t>
+      </w:r>
+      <w:r>
+        <w:t>»</w:t>
+      </w:r>
+    </w:p>
+    <w:p>
+      <w:pPr>
+        <w:suppressAutoHyphens/>
+        <w:jc w:val="center"/>
+      </w:pPr>
+    </w:p>
+    <w:p>
+      <w:pPr>
+        <w:pStyle w:val="String"/>
+        <w:widowControl/>
+        <w:ind w:firstLine="567"/>
+        <w:jc w:val="both"/>
+        <w:rPr>
+          <w:rFonts w:ascii="Times New Roman" w:hAnsi="Times New Roman" w:cs="Times New Roman"/>
+          <w:lang w:val="ru-RU"/>
+        </w:rPr>
+      </w:pPr>
+      <w:r>
+        <w:rPr>
+          <w:rFonts w:ascii="Times New Roman" w:hAnsi="Times New Roman" w:cs="Times New Roman"/>
+          <w:lang w:val="ru-RU"/>
+        </w:rPr>
+        <w:t xml:space="preserve">I. ТЕМА: Реализация на ЭВМ модели случайной величины и определение ее числовых характеристик. </w:t>
+      </w:r>
+    </w:p>
+    <w:p>
+      <w:pPr>
+        <w:pStyle w:val="String"/>
+        <w:widowControl/>
+        <w:ind w:firstLine="567"/>
+        <w:jc w:val="both"/>
+        <w:rPr>
+          <w:rFonts w:ascii="Times New Roman" w:hAnsi="Times New Roman" w:cs="Times New Roman"/>
+          <w:lang w:val="ru-RU"/>
+        </w:rPr>
+      </w:pPr>
+      <w:r>
+        <w:rPr>
+          <w:rFonts w:ascii="Times New Roman" w:hAnsi="Times New Roman" w:cs="Times New Roman"/>
+          <w:lang w:val="ru-RU"/>
+        </w:rPr>
+        <w:t xml:space="preserve">II. ИСХОДНЫЕ ДАННЫЕ: непрерывная случайная величина </w:t>
+      </w:r>
+      <w:r>
+        <w:rPr>
+          <w:rFonts w:ascii="Times New Roman" w:hAnsi="Times New Roman" w:cs="Times New Roman"/>
+          <w:snapToGrid w:val="0"/>
+          <w:position w:val="-6"/>
+          <w:lang w:val="ru-RU"/>
+        </w:rPr>
+        <w:object w:dxaOrig="220" w:dyaOrig="320" w14:anchorId="1DA98C22">
+          <v:shapetype id="_x0000_t75" coordsize="21600,21600" o:spt="75" o:preferrelative="t" path="m@4@5l@4@11@9@11@9@5xe" filled="f" stroked="f">
+            <v:stroke joinstyle="miter"/>
+            <v:formulas>
+              <v:f eqn="if lineDrawn pixelLineWidth 0"/>
+              <v:f eqn="sum @0 1 0"/>
+              <v:f eqn="sum 0 0 @1"/>
+              <v:f eqn="prod @2 1 2"/>
+              <v:f eqn="prod @3 21600 pixelWidth"/>
+              <v:f eqn="prod @3 21600 pixelHeight"/>
+              <v:f eqn="sum @0 0 1"/>
+              <v:f eqn="prod @6 1 2"/>
+              <v:f eqn="prod @7 21600 pixelWidth"/>
+              <v:f eqn="sum @8 21600 0"/>
+              <v:f eqn="prod @7 21600 pixelHeight"/>
+              <v:f eqn="sum @10 21600 0"/>
+            </v:formulas>
+            <v:path o:extrusionok="f" gradientshapeok="t" o:connecttype="rect"/>
+            <o:lock v:ext="edit" aspectratio="t"/>
+          </v:shapetype>
+          <v:shape id="_x0000_i1035" type="#_x0000_t75" style="width:11.25pt;height:16.5pt" o:ole="">
+            <v:imagedata r:id="rId4" o:title=""/>
+          </v:shape>
+          <o:OLEObject Type="Embed" ProgID="Equation.DSMT4" ShapeID="_x0000_i1035" DrawAspect="Content" ObjectID="_1767266160" r:id="rId5"/>
+        </w:object>
+      </w:r>
+      <w:r>
+        <w:rPr>
+          <w:rFonts w:ascii="Times New Roman" w:hAnsi="Times New Roman" w:cs="Times New Roman"/>
+          <w:snapToGrid w:val="0"/>
+          <w:lang w:val="ru-RU"/>
+        </w:rPr>
+        <w:t xml:space="preserve"> имеет </w:t>
+      </w:r>
+      <w:r>
+        <w:rPr>
+          <w:rFonts w:ascii="Times New Roman" w:hAnsi="Times New Roman" w:cs="Times New Roman"/>
+          <w:lang w:val="ru-RU"/>
+        </w:rPr>
+        <w:t xml:space="preserve">плотность распределения вероятностей </w:t>
+      </w:r>
+      <w:r>
+        <w:rPr>
+          <w:rFonts w:ascii="Times New Roman" w:hAnsi="Times New Roman" w:cs="Times New Roman"/>
+          <w:position w:val="-34"/>
+        </w:rPr>
+        <w:object w:dxaOrig="3080" w:dyaOrig="800" w14:anchorId="0C71B82A">
+          <v:shape id="_x0000_i1036" type="#_x0000_t75" style="width:154.5pt;height:40.5pt" o:ole="">
+            <v:imagedata r:id="rId6" o:title=""/>
+          </v:shape>
+          <o:OLEObject Type="Embed" ProgID="Equation.DSMT4" ShapeID="_x0000_i1036" DrawAspect="Content" ObjectID="_1767266161" r:id="rId7"/>
+        </w:object>
+      </w:r>
+    </w:p>
+    <w:p>
+      <w:pPr>
+        <w:tabs>
+          <w:tab w:val="left" w:pos="7700"/>
+        </w:tabs>
+        <w:suppressAutoHyphens/>
+        <w:jc w:val="center"/>
+      </w:pPr>
+      <m:oMathPara>
+        <m:oMath>
+          <m:r>
+            <w:rPr>
+              <w:rFonts w:ascii="Cambria Math" w:hAnsi="Cambria Math"/>
+              <w:sz w:val="28"/>
+              <w:szCs w:val="28"/>
+            </w:rPr>
+            <m:t>a=1.1</m:t>
+          </m:r>
+        </m:oMath>
+      </m:oMathPara>
+    </w:p>
+    <w:p>
+      <w:pPr>
+        <w:tabs>
+          <w:tab w:val="left" w:pos="7700"/>
+        </w:tabs>
+        <w:suppressAutoHyphens/>
+      </w:pPr>
+    </w:p>
+    <w:p>
+      <w:pPr>
+        <w:spacing w:line="360" w:lineRule="auto"/>
+        <w:ind w:firstLine="567"/>
+      </w:pPr>
+      <w:r>
+        <w:t>III. ВЫПОЛНИТЬ:</w:t>
+      </w:r>
+    </w:p>
+    <w:p>
+      <w:pPr>
+        <w:pStyle w:val="String"/>
+        <w:widowControl/>
+        <w:spacing w:line="360" w:lineRule="auto"/>
+        <w:ind w:firstLine="567"/>
+        <w:jc w:val="both"/>
+        <w:rPr>
+          <w:rFonts w:ascii="Times New Roman" w:hAnsi="Times New Roman" w:cs="Times New Roman"/>
+          <w:snapToGrid w:val="0"/>
+          <w:lang w:val="ru-RU"/>
+        </w:rPr>
+      </w:pPr>
+      <w:r>
+        <w:rPr>
+          <w:rFonts w:ascii="Times New Roman" w:hAnsi="Times New Roman" w:cs="Times New Roman"/>
+          <w:lang w:val="ru-RU"/>
+        </w:rPr>
+        <w:t xml:space="preserve">1. Найти значение константы </w:t>
+      </w:r>
+      <w:r>
+        <w:rPr>
+          <w:rFonts w:ascii="Times New Roman" w:hAnsi="Times New Roman" w:cs="Times New Roman"/>
+          <w:i/>
+          <w:iCs/>
+          <w:lang w:val="ru-RU"/>
+        </w:rPr>
+        <w:t>с</w:t>
+      </w:r>
+      <w:r>
+        <w:rPr>
+          <w:rFonts w:ascii="Times New Roman" w:hAnsi="Times New Roman" w:cs="Times New Roman"/>
+          <w:snapToGrid w:val="0"/>
+          <w:lang w:val="ru-RU"/>
+        </w:rPr>
+        <w:t xml:space="preserve">. </w:t>
+      </w:r>
+    </w:p>
+    <w:p>
+      <w:pPr>
+        <w:pStyle w:val="String"/>
+        <w:widowControl/>
+        <w:spacing w:line="360" w:lineRule="auto"/>
+        <w:ind w:firstLine="567"/>
+        <w:jc w:val="both"/>
+        <w:rPr>
+          <w:rFonts w:ascii="Times New Roman" w:hAnsi="Times New Roman" w:cs="Times New Roman"/>
+          <w:lang w:val="ru-RU"/>
+        </w:rPr>
+      </w:pPr>
+      <w:r>
+        <w:rPr>
+          <w:rFonts w:ascii="Times New Roman" w:hAnsi="Times New Roman" w:cs="Times New Roman"/>
+          <w:snapToGrid w:val="0"/>
+          <w:lang w:val="ru-RU"/>
+        </w:rPr>
+        <w:t>2. Построить график</w:t>
+      </w:r>
+      <w:r>
+        <w:rPr>
+          <w:rFonts w:ascii="Times New Roman" w:hAnsi="Times New Roman" w:cs="Times New Roman"/>
+          <w:lang w:val="ru-RU"/>
+        </w:rPr>
+        <w:t xml:space="preserve"> плотности распределения вероятностей</w:t>
+      </w:r>
+      <w:r>
+        <w:rPr>
+          <w:rFonts w:ascii="Times New Roman" w:hAnsi="Times New Roman" w:cs="Times New Roman"/>
+          <w:snapToGrid w:val="0"/>
+          <w:lang w:val="ru-RU"/>
+        </w:rPr>
+        <w:t xml:space="preserve"> </w:t>
+      </w:r>
+      <w:r>
+        <w:rPr>
+          <w:rFonts w:ascii="Times New Roman" w:hAnsi="Times New Roman" w:cs="Times New Roman"/>
+          <w:position w:val="-14"/>
+          <w:lang w:val="ru-RU"/>
+        </w:rPr>
+        <w:object w:dxaOrig="700" w:dyaOrig="400" w14:anchorId="01B2E580">
+          <v:shape id="_x0000_i1037" type="#_x0000_t75" style="width:35.25pt;height:20.25pt" o:ole="">
+            <v:imagedata r:id="rId8" o:title=""/>
+          </v:shape>
+          <o:OLEObject Type="Embed" ProgID="Equation.DSMT4" ShapeID="_x0000_i1037" DrawAspect="Content" ObjectID="_1767266162" r:id="rId9"/>
+        </w:object>
+      </w:r>
+      <w:r>
+        <w:rPr>
+          <w:rFonts w:ascii="Times New Roman" w:hAnsi="Times New Roman" w:cs="Times New Roman"/>
+          <w:snapToGrid w:val="0"/>
+          <w:lang w:val="ru-RU"/>
+        </w:rPr>
+        <w:t>.</w:t>
+      </w:r>
+    </w:p>
+    <w:p>
+      <w:pPr>
+        <w:pStyle w:val="String"/>
+        <w:widowControl/>
+        <w:spacing w:line="360" w:lineRule="auto"/>
+        <w:ind w:firstLine="567"/>
+        <w:jc w:val="both"/>
+        <w:rPr>
+          <w:rFonts w:ascii="Times New Roman" w:hAnsi="Times New Roman" w:cs="Times New Roman"/>
+          <w:lang w:val="ru-RU"/>
+        </w:rPr>
+      </w:pPr>
+      <w:r>
+        <w:rPr>
+          <w:rFonts w:ascii="Times New Roman" w:hAnsi="Times New Roman" w:cs="Times New Roman"/>
+          <w:lang w:val="ru-RU"/>
+        </w:rPr>
+        <w:t xml:space="preserve">3. Используя полученную модель непрерывной случайной величины </w:t>
+      </w:r>
+      <w:r>
+        <w:rPr>
+          <w:rFonts w:ascii="Times New Roman" w:hAnsi="Times New Roman" w:cs="Times New Roman"/>
+          <w:snapToGrid w:val="0"/>
+          <w:position w:val="-6"/>
+          <w:lang w:val="ru-RU"/>
+        </w:rPr>
+        <w:object w:dxaOrig="220" w:dyaOrig="320" w14:anchorId="471B027E">
+          <v:shape id="_x0000_i1038" type="#_x0000_t75" style="width:11.25pt;height:16.5pt" o:ole="">
+            <v:imagedata r:id="rId4" o:title=""/>
+          </v:shape>
+          <o:OLEObject Type="Embed" ProgID="Equation.DSMT4" ShapeID="_x0000_i1038" DrawAspect="Content" ObjectID="_1767266163" r:id="rId10"/>
+        </w:object>
+      </w:r>
+      <w:r>
+        <w:rPr>
+          <w:rFonts w:ascii="Times New Roman" w:hAnsi="Times New Roman" w:cs="Times New Roman"/>
+          <w:lang w:val="ru-RU"/>
+        </w:rPr>
+        <w:t xml:space="preserve"> в виде плотности распределения вероятностей </w:t>
+      </w:r>
+      <w:r>
+        <w:rPr>
+          <w:rFonts w:ascii="Times New Roman" w:hAnsi="Times New Roman" w:cs="Times New Roman"/>
+          <w:position w:val="-14"/>
+          <w:lang w:val="ru-RU"/>
+        </w:rPr>
+        <w:object w:dxaOrig="1660" w:dyaOrig="400" w14:anchorId="723B6EF2">
+          <v:shape id="_x0000_i1039" type="#_x0000_t75" style="width:78pt;height:19.5pt" o:ole="">
+            <v:imagedata r:id="rId11" o:title=""/>
+          </v:shape>
+          <o:OLEObject Type="Embed" ProgID="Equation.DSMT4" ShapeID="_x0000_i1039" DrawAspect="Content" ObjectID="_1767266164" r:id="rId12"/>
+        </w:object>
+      </w:r>
+      <w:r>
+        <w:rPr>
+          <w:rFonts w:ascii="Times New Roman" w:hAnsi="Times New Roman" w:cs="Times New Roman"/>
+          <w:lang w:val="ru-RU"/>
+        </w:rPr>
+        <w:t xml:space="preserve">, найти функцию распределения </w:t>
+      </w:r>
+      <w:r>
+        <w:rPr>
+          <w:rFonts w:ascii="Times New Roman" w:hAnsi="Times New Roman" w:cs="Times New Roman"/>
+          <w:position w:val="-28"/>
+          <w:lang w:val="ru-RU"/>
+        </w:rPr>
+        <w:object w:dxaOrig="2140" w:dyaOrig="700" w14:anchorId="6D1C1C38">
+          <v:shape id="_x0000_i1040" type="#_x0000_t75" style="width:99.75pt;height:31.5pt" o:ole="">
+            <v:imagedata r:id="rId13" o:title=""/>
+          </v:shape>
+          <o:OLEObject Type="Embed" ProgID="Equation.DSMT4" ShapeID="_x0000_i1040" DrawAspect="Content" ObjectID="_1767266165" r:id="rId14"/>
+        </w:object>
+      </w:r>
+    </w:p>
+    <w:p>
+      <w:pPr>
+        <w:pStyle w:val="String"/>
+        <w:widowControl/>
+        <w:spacing w:line="360" w:lineRule="auto"/>
+        <w:ind w:firstLine="567"/>
+        <w:jc w:val="both"/>
+        <w:rPr>
+          <w:rFonts w:ascii="Times New Roman" w:hAnsi="Times New Roman" w:cs="Times New Roman"/>
+          <w:lang w:val="ru-RU"/>
+        </w:rPr>
+      </w:pPr>
+      <w:r>
+        <w:rPr>
+          <w:rFonts w:ascii="Times New Roman" w:hAnsi="Times New Roman" w:cs="Times New Roman"/>
+          <w:snapToGrid w:val="0"/>
+          <w:lang w:val="ru-RU"/>
+        </w:rPr>
+        <w:t xml:space="preserve">4. Построить график </w:t>
+      </w:r>
+      <w:r>
+        <w:rPr>
+          <w:rFonts w:ascii="Times New Roman" w:hAnsi="Times New Roman" w:cs="Times New Roman"/>
+          <w:lang w:val="ru-RU"/>
+        </w:rPr>
+        <w:t xml:space="preserve">функции распределения </w:t>
+      </w:r>
+      <w:r>
+        <w:rPr>
+          <w:rFonts w:ascii="Times New Roman" w:hAnsi="Times New Roman" w:cs="Times New Roman"/>
+          <w:position w:val="-14"/>
+          <w:lang w:val="ru-RU"/>
+        </w:rPr>
+        <w:object w:dxaOrig="720" w:dyaOrig="400" w14:anchorId="6A73762B">
+          <v:shape id="_x0000_i1041" type="#_x0000_t75" style="width:34.5pt;height:19.5pt" o:ole="">
+            <v:imagedata r:id="rId15" o:title=""/>
+          </v:shape>
+          <o:OLEObject Type="Embed" ProgID="Equation.DSMT4" ShapeID="_x0000_i1041" DrawAspect="Content" ObjectID="_1767266166" r:id="rId16"/>
+        </w:object>
+      </w:r>
+      <w:r>
+        <w:rPr>
+          <w:rFonts w:ascii="Times New Roman" w:hAnsi="Times New Roman" w:cs="Times New Roman"/>
+          <w:snapToGrid w:val="0"/>
+          <w:lang w:val="ru-RU"/>
+        </w:rPr>
+        <w:t>.</w:t>
+      </w:r>
+    </w:p>
+    <w:p>
+      <w:pPr>
+        <w:pStyle w:val="String"/>
+        <w:widowControl/>
+        <w:spacing w:line="360" w:lineRule="auto"/>
+        <w:ind w:firstLine="567"/>
+        <w:jc w:val="both"/>
+        <w:rPr>
+          <w:rFonts w:ascii="Times New Roman" w:hAnsi="Times New Roman" w:cs="Times New Roman"/>
+          <w:lang w:val="ru-RU"/>
+        </w:rPr>
+      </w:pPr>
+      <w:r>
+        <w:rPr>
+          <w:rFonts w:ascii="Times New Roman" w:hAnsi="Times New Roman" w:cs="Times New Roman"/>
+          <w:lang w:val="ru-RU"/>
+        </w:rPr>
+        <w:t xml:space="preserve">5. Вычислить значения для следующих характеристик случайной величины </w:t>
+      </w:r>
+      <w:r>
+        <w:rPr>
+          <w:rFonts w:ascii="Times New Roman" w:hAnsi="Times New Roman" w:cs="Times New Roman"/>
+          <w:snapToGrid w:val="0"/>
+          <w:position w:val="-6"/>
+          <w:lang w:val="ru-RU"/>
+        </w:rPr>
+        <w:object w:dxaOrig="220" w:dyaOrig="320" w14:anchorId="6A894A20">
+          <v:shape id="_x0000_i1042" type="#_x0000_t75" style="width:11.25pt;height:16.5pt" o:ole="">
+            <v:imagedata r:id="rId4" o:title=""/>
+          </v:shape>
+          <o:OLEObject Type="Embed" ProgID="Equation.DSMT4" ShapeID="_x0000_i1042" DrawAspect="Content" ObjectID="_1767266167" r:id="rId17"/>
+        </w:object>
+      </w:r>
+      <w:r>
+        <w:rPr>
+          <w:rFonts w:ascii="Times New Roman" w:hAnsi="Times New Roman" w:cs="Times New Roman"/>
+          <w:lang w:val="ru-RU"/>
+        </w:rPr>
+        <w:t xml:space="preserve">: </w:t>
+      </w:r>
+    </w:p>
+    <w:p>
+      <w:pPr>
+        <w:pStyle w:val="String"/>
+        <w:widowControl/>
+        <w:spacing w:line="360" w:lineRule="auto"/>
+        <w:ind w:firstLine="567"/>
+        <w:jc w:val="both"/>
+        <w:rPr>
+          <w:rFonts w:ascii="Times New Roman" w:hAnsi="Times New Roman" w:cs="Times New Roman"/>
+          <w:lang w:val="ru-RU"/>
+        </w:rPr>
+      </w:pPr>
+      <w:r>
+        <w:rPr>
+          <w:rFonts w:ascii="Times New Roman" w:hAnsi="Times New Roman" w:cs="Times New Roman"/>
+          <w:lang w:val="ru-RU"/>
+        </w:rPr>
+        <w:t xml:space="preserve">а) математического ожидания </w:t>
+      </w:r>
+      <w:r>
+        <w:rPr>
+          <w:rFonts w:ascii="Times New Roman" w:hAnsi="Times New Roman" w:cs="Times New Roman"/>
+          <w:position w:val="-12"/>
+          <w:lang w:val="ru-RU"/>
+        </w:rPr>
+        <w:object w:dxaOrig="1160" w:dyaOrig="400" w14:anchorId="2FEDAD27">
+          <v:shape id="_x0000_i1043" type="#_x0000_t75" style="width:54.75pt;height:19.5pt" o:ole="">
+            <v:imagedata r:id="rId18" o:title=""/>
+          </v:shape>
+          <o:OLEObject Type="Embed" ProgID="Equation.DSMT4" ShapeID="_x0000_i1043" DrawAspect="Content" ObjectID="_1767266168" r:id="rId19"/>
+        </w:object>
+      </w:r>
+      <w:r>
+        <w:rPr>
+          <w:rFonts w:ascii="Times New Roman" w:hAnsi="Times New Roman" w:cs="Times New Roman"/>
+          <w:lang w:val="ru-RU"/>
+        </w:rPr>
+        <w:t xml:space="preserve">, </w:t>
+      </w:r>
+    </w:p>
+    <w:p>
+      <w:pPr>
+        <w:pStyle w:val="String"/>
+        <w:widowControl/>
+        <w:spacing w:line="360" w:lineRule="auto"/>
+        <w:ind w:firstLine="567"/>
+        <w:jc w:val="both"/>
+        <w:rPr>
+          <w:rFonts w:ascii="Times New Roman" w:hAnsi="Times New Roman" w:cs="Times New Roman"/>
+          <w:lang w:val="ru-RU"/>
+        </w:rPr>
+      </w:pPr>
+      <w:r>
+        <w:rPr>
+          <w:rFonts w:ascii="Times New Roman" w:hAnsi="Times New Roman" w:cs="Times New Roman"/>
+          <w:lang w:val="ru-RU"/>
+        </w:rPr>
+        <w:t xml:space="preserve">б) медианы </w:t>
+      </w:r>
+      <w:r>
+        <w:rPr>
+          <w:rFonts w:ascii="Times New Roman" w:hAnsi="Times New Roman" w:cs="Times New Roman"/>
+          <w:position w:val="-12"/>
+          <w:lang w:val="ru-RU"/>
+        </w:rPr>
+        <w:object w:dxaOrig="780" w:dyaOrig="400" w14:anchorId="4C1890DA">
+          <v:shape id="_x0000_i1044" type="#_x0000_t75" style="width:35.25pt;height:19.5pt" o:ole="">
+            <v:imagedata r:id="rId20" o:title=""/>
+          </v:shape>
+          <o:OLEObject Type="Embed" ProgID="Equation.DSMT4" ShapeID="_x0000_i1044" DrawAspect="Content" ObjectID="_1767266169" r:id="rId21"/>
+        </w:object>
+      </w:r>
+      <w:r>
+        <w:rPr>
+          <w:rFonts w:ascii="Times New Roman" w:hAnsi="Times New Roman" w:cs="Times New Roman"/>
+          <w:lang w:val="ru-RU"/>
+        </w:rPr>
+        <w:t xml:space="preserve">, </w:t>
+      </w:r>
+    </w:p>
+    <w:p>
+      <w:pPr>
+        <w:pStyle w:val="String"/>
+        <w:widowControl/>
+        <w:spacing w:line="360" w:lineRule="auto"/>
+        <w:ind w:firstLine="567"/>
+        <w:jc w:val="both"/>
+        <w:rPr>
+          <w:rFonts w:ascii="Times New Roman" w:hAnsi="Times New Roman" w:cs="Times New Roman"/>
+          <w:lang w:val="ru-RU"/>
+        </w:rPr>
+      </w:pPr>
+      <w:r>
+        <w:rPr>
+          <w:rFonts w:ascii="Times New Roman" w:hAnsi="Times New Roman" w:cs="Times New Roman"/>
+          <w:lang w:val="ru-RU"/>
+        </w:rPr>
+        <w:t xml:space="preserve">в) моды </w:t>
+      </w:r>
+      <w:r>
+        <w:rPr>
+          <w:rFonts w:ascii="Times New Roman" w:hAnsi="Times New Roman" w:cs="Times New Roman"/>
+          <w:position w:val="-12"/>
+          <w:lang w:val="ru-RU"/>
+        </w:rPr>
+        <w:object w:dxaOrig="800" w:dyaOrig="400" w14:anchorId="6579D34F">
+          <v:shape id="_x0000_i1045" type="#_x0000_t75" style="width:37.65pt;height:18.8pt" o:ole="">
+            <v:imagedata r:id="rId22" o:title=""/>
+          </v:shape>
+          <o:OLEObject Type="Embed" ProgID="Equation.DSMT4" ShapeID="_x0000_i1045" DrawAspect="Content" ObjectID="_1767266170" r:id="rId23"/>
+        </w:object>
+      </w:r>
+      <w:r>
+        <w:rPr>
+          <w:rFonts w:ascii="Times New Roman" w:hAnsi="Times New Roman" w:cs="Times New Roman"/>
+          <w:lang w:val="ru-RU"/>
+        </w:rPr>
+        <w:t xml:space="preserve">, </w:t>
+      </w:r>
+    </w:p>
+    <w:p>
+      <w:pPr>
+        <w:pStyle w:val="String"/>
+        <w:widowControl/>
+        <w:spacing w:line="360" w:lineRule="auto"/>
+        <w:ind w:firstLine="567"/>
+        <w:jc w:val="both"/>
+        <w:rPr>
+          <w:rFonts w:ascii="Times New Roman" w:hAnsi="Times New Roman" w:cs="Times New Roman"/>
+          <w:lang w:val="ru-RU"/>
+        </w:rPr>
+      </w:pPr>
+      <w:r>
+        <w:rPr>
+          <w:rFonts w:ascii="Times New Roman" w:hAnsi="Times New Roman" w:cs="Times New Roman"/>
+          <w:lang w:val="ru-RU"/>
+        </w:rPr>
+        <w:t>г) </w:t>
+      </w:r>
+      <w:r>
+        <w:rPr>
+          <w:rFonts w:ascii="Times New Roman" w:hAnsi="Times New Roman" w:cs="Times New Roman"/>
+          <w:lang w:val="ru-RU"/>
+        </w:rPr>
+        <w:t xml:space="preserve">дисперсии </w:t>
+      </w:r>
+      <w:r>
+        <w:rPr>
+          <w:rFonts w:ascii="Times New Roman" w:hAnsi="Times New Roman" w:cs="Times New Roman"/>
+          <w:position w:val="-12"/>
+          <w:lang w:val="ru-RU"/>
+        </w:rPr>
+        <w:object w:dxaOrig="620" w:dyaOrig="400" w14:anchorId="0DAC6EEB">
+          <v:shape id="_x0000_i1046" type="#_x0000_t75" style="width:31.1pt;height:20.45pt" o:ole="">
+            <v:imagedata r:id="rId24" o:title=""/>
+          </v:shape>
+          <o:OLEObject Type="Embed" ProgID="Equation.DSMT4" ShapeID="_x0000_i1046" DrawAspect="Content" ObjectID="_1767266171" r:id="rId25"/>
+        </w:object>
+      </w:r>
+      <w:r>
+        <w:rPr>
+          <w:rFonts w:ascii="Times New Roman" w:hAnsi="Times New Roman" w:cs="Times New Roman"/>
+          <w:lang w:val="ru-RU"/>
+        </w:rPr>
+        <w:t xml:space="preserve"> и </w:t>
+      </w:r>
+      <w:r>
+        <w:rPr>
+          <w:rFonts w:ascii="Times New Roman" w:hAnsi="Times New Roman" w:cs="Times New Roman"/>
+          <w:lang w:val="ru-RU"/>
+        </w:rPr>
+        <w:t xml:space="preserve">среднего квадратического отклонения </w:t>
+      </w:r>
+      <w:r>
+        <w:rPr>
+          <w:rFonts w:ascii="Times New Roman" w:hAnsi="Times New Roman" w:cs="Times New Roman"/>
+          <w:position w:val="-18"/>
+          <w:lang w:val="ru-RU"/>
+        </w:rPr>
+        <w:object w:dxaOrig="1460" w:dyaOrig="520" w14:anchorId="2B27F275">
+          <v:shape id="_x0000_i1047" type="#_x0000_t75" style="width:72.8pt;height:26.2pt" o:ole="">
+            <v:imagedata r:id="rId26" o:title=""/>
+          </v:shape>
+          <o:OLEObject Type="Embed" ProgID="Equation.DSMT4" ShapeID="_x0000_i1047" DrawAspect="Content" ObjectID="_1767266172" r:id="rId27"/>
+        </w:object>
+      </w:r>
+      <w:r>
+        <w:rPr>
+          <w:rFonts w:ascii="Times New Roman" w:hAnsi="Times New Roman" w:cs="Times New Roman"/>
+          <w:lang w:val="ru-RU"/>
+        </w:rPr>
+        <w:t>.</w:t>
+      </w:r>
+    </w:p>
+    <w:p>
+      <w:pPr>
+        <w:spacing w:line="360" w:lineRule="auto"/>
+        <w:ind w:firstLine="567"/>
+      </w:pPr>
+      <w:r>
+        <w:t>6. На графиках показать математическое ожидание, медиану и моду случайной величины.</w:t>
+      </w:r>
+    </w:p>
+    <w:p>
+      <w:pPr>
+        <w:spacing w:line="360" w:lineRule="auto"/>
+        <w:ind w:firstLine="567"/>
+      </w:pPr>
+      <w:r>
+        <w:t>7. Сформулировать выводы по работе. Оформить и защитить отчет по работе.</w:t>
+      </w:r>
+    </w:p>
+    <w:p>
+      <w:r>
+        <w:br w:type="page"/>
+      </w:r>
+    </w:p>
+    <w:p/>
+    <w:p>
+      <w:pPr>
+        <w:rPr>
+          <w:b/>
+          <w:bCs/>
           <w:sz w:val="22"/>
           <w:szCs w:val="22"/>
         </w:rPr>
       </w:pPr>
       <w:r>
-        <w:lastRenderedPageBreak/>
+        <w:rPr>
+          <w:b/>
+          <w:bCs/>
+        </w:rPr>
         <w:t>1. Найти значение константы c:</w:t>
       </w:r>
     </w:p>
@@ -1417,7 +2095,7 @@
                     </pic:cNvPicPr>
                   </pic:nvPicPr>
                   <pic:blipFill>
-                    <a:blip r:embed="rId4">
+                    <a:blip r:embed="rId28">
                       <a:extLst>
                         <a:ext uri="{28A0092B-C50C-407E-A947-70E740481C1C}">
                           <a14:useLocalDpi xmlns:a14="http://schemas.microsoft.com/office/drawing/2010/main" val="0"/>
@@ -1455,6 +2133,9 @@
         <w:ind w:firstLine="708"/>
       </w:pPr>
       <w:r>
+        <w:rPr>
+          <w:noProof/>
+        </w:rPr>
         <w:drawing>
           <wp:inline distT="0" distB="0" distL="0" distR="0" wp14:anchorId="2473FB13" wp14:editId="03525567">
             <wp:extent cx="5132439" cy="3535680"/>
@@ -1471,7 +2152,7 @@
                     <pic:cNvPicPr/>
                   </pic:nvPicPr>
                   <pic:blipFill>
-                    <a:blip r:embed="rId5"/>
+                    <a:blip r:embed="rId29"/>
                     <a:stretch>
                       <a:fillRect/>
                     </a:stretch>
@@ -1496,25 +2177,76 @@
       <w:pPr>
         <w:rPr>
           <w:rFonts w:eastAsiaTheme="minorEastAsia"/>
-        </w:rPr>
-      </w:pPr>
-      <w:r>
-        <w:rPr>
-          <w:rFonts w:eastAsiaTheme="minorEastAsia"/>
-        </w:rPr>
+          <w:b/>
+          <w:bCs/>
+        </w:rPr>
+      </w:pPr>
+      <w:r>
+        <w:rPr>
+          <w:rFonts w:eastAsiaTheme="minorEastAsia"/>
+          <w:b/>
+          <w:bCs/>
+        </w:rPr>
+        <w:br w:type="page"/>
+      </w:r>
+    </w:p>
+    <w:p>
+      <w:pPr>
+        <w:rPr>
+          <w:rFonts w:eastAsiaTheme="minorEastAsia"/>
+          <w:b/>
+          <w:bCs/>
+        </w:rPr>
+      </w:pPr>
+      <w:r>
+        <w:rPr>
+          <w:rFonts w:eastAsiaTheme="minorEastAsia"/>
+          <w:b/>
+          <w:bCs/>
+        </w:rPr>
+        <w:lastRenderedPageBreak/>
         <w:t xml:space="preserve">2. </w:t>
       </w:r>
       <w:r>
         <w:rPr>
           <w:rFonts w:eastAsiaTheme="minorEastAsia"/>
+          <w:b/>
+          <w:bCs/>
         </w:rPr>
         <w:t>Г</w:t>
       </w:r>
       <w:r>
         <w:rPr>
           <w:rFonts w:eastAsiaTheme="minorEastAsia"/>
-        </w:rPr>
-        <w:t>рафик плотности распределения:</w:t>
+          <w:b/>
+          <w:bCs/>
+        </w:rPr>
+        <w:t>рафик плотности распределения</w:t>
+      </w:r>
+      <w:r>
+        <w:rPr>
+          <w:rFonts w:eastAsiaTheme="minorEastAsia"/>
+          <w:b/>
+          <w:bCs/>
+          <w:lang w:val="en-US"/>
+        </w:rPr>
+        <w:t xml:space="preserve"> </w:t>
+      </w:r>
+      <w:r>
+        <w:rPr>
+          <w:rFonts w:eastAsiaTheme="minorEastAsia"/>
+          <w:b/>
+          <w:bCs/>
+        </w:rPr>
+        <w:t>вероятностей</w:t>
+      </w:r>
+      <w:r>
+        <w:rPr>
+          <w:rFonts w:eastAsiaTheme="minorEastAsia"/>
+          <w:b/>
+          <w:bCs/>
+        </w:rPr>
+        <w:t>:</w:t>
       </w:r>
     </w:p>
     <w:p>
@@ -1526,9 +2258,9 @@
           <w:noProof/>
         </w:rPr>
         <w:drawing>
-          <wp:inline distT="0" distB="0" distL="0" distR="0" wp14:anchorId="281A2BB8" wp14:editId="6B2D2FBA">
-            <wp:extent cx="4836332" cy="3627120"/>
-            <wp:effectExtent l="0" t="0" r="2540" b="0"/>
+          <wp:inline distT="0" distB="0" distL="0" distR="0" wp14:anchorId="281A2BB8" wp14:editId="55A3767C">
+            <wp:extent cx="4862945" cy="3647079"/>
+            <wp:effectExtent l="0" t="0" r="0" b="0"/>
             <wp:docPr id="8" name="Рисунок 8"/>
             <wp:cNvGraphicFramePr>
               <a:graphicFrameLocks xmlns:a="http://schemas.openxmlformats.org/drawingml/2006/main" noChangeAspect="1"/>
@@ -1543,7 +2275,7 @@
                     </pic:cNvPicPr>
                   </pic:nvPicPr>
                   <pic:blipFill>
-                    <a:blip r:embed="rId6">
+                    <a:blip r:embed="rId30">
                       <a:extLst>
                         <a:ext uri="{28A0092B-C50C-407E-A947-70E740481C1C}">
                           <a14:useLocalDpi xmlns:a14="http://schemas.microsoft.com/office/drawing/2010/main" val="0"/>
@@ -1558,7 +2290,7 @@
                   <pic:spPr bwMode="auto">
                     <a:xfrm>
                       <a:off x="0" y="0"/>
-                      <a:ext cx="4847368" cy="3635397"/>
+                      <a:ext cx="4891962" cy="3668841"/>
                     </a:xfrm>
                     <a:prstGeom prst="rect">
                       <a:avLst/>
@@ -1594,14 +2326,20 @@
       <w:pPr>
         <w:rPr>
           <w:rFonts w:eastAsiaTheme="minorEastAsia"/>
-        </w:rPr>
-      </w:pPr>
-      <w:r>
-        <w:rPr>
-          <w:rFonts w:eastAsiaTheme="minorEastAsia"/>
+          <w:b/>
+          <w:bCs/>
+        </w:rPr>
+      </w:pPr>
+      <w:r>
+        <w:rPr>
+          <w:rFonts w:eastAsiaTheme="minorEastAsia"/>
+          <w:b/>
+          <w:bCs/>
         </w:rPr>
         <w:t>3. Найти функцию распределения:</w:t>
       </w:r>
+      <w:bookmarkStart w:id="1" w:name="_GoBack"/>
+      <w:bookmarkEnd w:id="1"/>
     </w:p>
     <w:p>
       <w:pPr>
@@ -1848,21 +2586,7 @@
                   <w:rFonts w:ascii="Cambria Math" w:hAnsi="Cambria Math"/>
                   <w:lang w:val="en-US"/>
                 </w:rPr>
-                <m:t>(y+1.</m:t>
-              </m:r>
-              <m:r>
-                <w:rPr>
-                  <w:rFonts w:ascii="Cambria Math" w:hAnsi="Cambria Math"/>
-                  <w:lang w:val="en-US"/>
-                </w:rPr>
-                <m:t>1</m:t>
-              </m:r>
-              <m:r>
-                <w:rPr>
-                  <w:rFonts w:ascii="Cambria Math" w:hAnsi="Cambria Math"/>
-                  <w:lang w:val="en-US"/>
-                </w:rPr>
-                <m:t>)dy</m:t>
+                <m:t>(y+1.1)dy</m:t>
               </m:r>
             </m:e>
           </m:nary>
@@ -1978,21 +2702,7 @@
                   <w:rFonts w:ascii="Cambria Math" w:hAnsi="Cambria Math"/>
                   <w:lang w:val="en-US"/>
                 </w:rPr>
-                <m:t>(y+1.</m:t>
-              </m:r>
-              <m:r>
-                <w:rPr>
-                  <w:rFonts w:ascii="Cambria Math" w:hAnsi="Cambria Math"/>
-                  <w:lang w:val="en-US"/>
-                </w:rPr>
-                <m:t>1</m:t>
-              </m:r>
-              <m:r>
-                <w:rPr>
-                  <w:rFonts w:ascii="Cambria Math" w:hAnsi="Cambria Math"/>
-                  <w:lang w:val="en-US"/>
-                </w:rPr>
-                <m:t>)dy</m:t>
+                <m:t>(y+1.1)dy</m:t>
               </m:r>
             </m:e>
           </m:nary>
@@ -2004,7 +2714,6 @@
         <w:rPr>
           <w:rStyle w:val="mord"/>
           <w:rFonts w:eastAsiaTheme="minorEastAsia"/>
-          <w:color w:val="374151"/>
           <w:sz w:val="20"/>
           <w:szCs w:val="20"/>
         </w:rPr>
@@ -2073,7 +2782,6 @@
               <m:ctrlPr>
                 <w:rPr>
                   <w:rFonts w:ascii="Cambria Math" w:hAnsi="Cambria Math"/>
-                  <w:color w:val="374151"/>
                   <w:lang w:eastAsia="en-US"/>
                 </w:rPr>
               </m:ctrlPr>
@@ -2082,7 +2790,6 @@
               <m:r>
                 <w:rPr>
                   <w:rFonts w:ascii="Cambria Math" w:hAnsi="Cambria Math"/>
-                  <w:color w:val="374151"/>
                   <w:sz w:val="29"/>
                   <w:szCs w:val="29"/>
                   <w:lang w:eastAsia="en-US"/>
@@ -2096,7 +2803,6 @@
                   <m:ctrlPr>
                     <w:rPr>
                       <w:rFonts w:ascii="Cambria Math" w:hAnsi="Cambria Math"/>
-                      <w:color w:val="374151"/>
                       <w:sz w:val="29"/>
                       <w:szCs w:val="29"/>
                       <w:lang w:eastAsia="en-US"/>
@@ -2110,7 +2816,6 @@
                         <w:rPr>
                           <w:rFonts w:ascii="Cambria Math" w:hAnsi="Cambria Math"/>
                           <w:i/>
-                          <w:color w:val="374151"/>
                           <w:lang w:eastAsia="en-US"/>
                         </w:rPr>
                       </m:ctrlPr>
@@ -2122,7 +2827,6 @@
                             <w:rPr>
                               <w:rFonts w:ascii="Cambria Math" w:hAnsi="Cambria Math"/>
                               <w:i/>
-                              <w:color w:val="374151"/>
                               <w:lang w:eastAsia="en-US"/>
                             </w:rPr>
                           </m:ctrlPr>
@@ -2135,7 +2839,6 @@
                             <w:rPr>
                               <w:rStyle w:val="mord"/>
                               <w:rFonts w:ascii="Cambria Math" w:hAnsi="Cambria Math"/>
-                              <w:color w:val="374151"/>
                               <w:sz w:val="20"/>
                               <w:szCs w:val="20"/>
                             </w:rPr>
@@ -2144,7 +2847,6 @@
                           <m:ctrlPr>
                             <w:rPr>
                               <w:rFonts w:ascii="Cambria Math" w:hAnsi="Cambria Math"/>
-                              <w:color w:val="374151"/>
                               <w:sz w:val="29"/>
                               <w:szCs w:val="29"/>
                               <w:lang w:eastAsia="en-US"/>
@@ -2156,7 +2858,6 @@
                             <w:rPr>
                               <w:rStyle w:val="mord"/>
                               <w:rFonts w:ascii="Cambria Math" w:hAnsi="Cambria Math"/>
-                              <w:color w:val="374151"/>
                               <w:sz w:val="20"/>
                               <w:szCs w:val="20"/>
                             </w:rPr>
@@ -2167,7 +2868,6 @@
                       <m:ctrlPr>
                         <w:rPr>
                           <w:rFonts w:ascii="Cambria Math" w:hAnsi="Cambria Math"/>
-                          <w:color w:val="374151"/>
                           <w:sz w:val="29"/>
                           <w:szCs w:val="29"/>
                           <w:lang w:eastAsia="en-US"/>
@@ -2179,7 +2879,6 @@
                         <w:rPr>
                           <w:rStyle w:val="mord"/>
                           <w:rFonts w:ascii="Cambria Math" w:hAnsi="Cambria Math"/>
-                          <w:color w:val="374151"/>
                           <w:sz w:val="20"/>
                           <w:szCs w:val="20"/>
                         </w:rPr>
@@ -2192,7 +2891,6 @@
                         <w:rPr>
                           <w:rStyle w:val="vlist-s"/>
                           <w:rFonts w:ascii="Cambria Math" w:hAnsi="Cambria Math"/>
-                          <w:color w:val="374151"/>
                           <w:sz w:val="2"/>
                           <w:szCs w:val="2"/>
                         </w:rPr>
@@ -2207,7 +2905,6 @@
                     <w:rPr>
                       <w:rStyle w:val="mbin"/>
                       <w:rFonts w:ascii="Cambria Math" w:hAnsi="Cambria Math"/>
-                      <w:color w:val="374151"/>
                       <w:sz w:val="29"/>
                       <w:szCs w:val="29"/>
                     </w:rPr>
@@ -2220,30 +2917,15 @@
                     <w:rPr>
                       <w:rStyle w:val="mord"/>
                       <w:rFonts w:ascii="Cambria Math" w:hAnsi="Cambria Math"/>
-                      <w:color w:val="374151"/>
                       <w:sz w:val="29"/>
                       <w:szCs w:val="29"/>
                     </w:rPr>
-                    <m:t>1.</m:t>
-                  </m:r>
-                  <m:r>
-                    <m:rPr>
-                      <m:sty m:val="p"/>
-                    </m:rPr>
-                    <w:rPr>
-                      <w:rStyle w:val="mord"/>
-                      <w:rFonts w:ascii="Cambria Math" w:hAnsi="Cambria Math"/>
-                      <w:color w:val="374151"/>
-                      <w:sz w:val="29"/>
-                      <w:szCs w:val="29"/>
-                    </w:rPr>
-                    <m:t>1</m:t>
+                    <m:t>1.1</m:t>
                   </m:r>
                   <m:r>
                     <w:rPr>
                       <w:rStyle w:val="mord"/>
                       <w:rFonts w:ascii="Cambria Math" w:hAnsi="Cambria Math"/>
-                      <w:color w:val="374151"/>
                       <w:sz w:val="29"/>
                       <w:szCs w:val="29"/>
                     </w:rPr>
@@ -2257,7 +2939,6 @@
                 <w:rPr>
                   <w:rStyle w:val="mord"/>
                   <w:rFonts w:ascii="Cambria Math" w:hAnsi="Cambria Math"/>
-                  <w:color w:val="374151"/>
                   <w:sz w:val="20"/>
                   <w:szCs w:val="20"/>
                 </w:rPr>
@@ -2269,7 +2950,6 @@
                 <w:rPr>
                   <w:rStyle w:val="mord"/>
                   <w:rFonts w:ascii="Cambria Math" w:hAnsi="Cambria Math"/>
-                  <w:color w:val="374151"/>
                   <w:sz w:val="20"/>
                   <w:szCs w:val="20"/>
                 </w:rPr>
@@ -2286,7 +2966,6 @@
           <w:rStyle w:val="mord"/>
           <w:rFonts w:eastAsiaTheme="minorEastAsia"/>
           <w:i/>
-          <w:color w:val="374151"/>
           <w:sz w:val="20"/>
           <w:szCs w:val="20"/>
         </w:rPr>
@@ -2363,7 +3042,6 @@
             <w:rPr>
               <w:rStyle w:val="delimsizing"/>
               <w:rFonts w:ascii="Cambria Math" w:hAnsi="Cambria Math"/>
-              <w:color w:val="374151"/>
               <w:sz w:val="29"/>
               <w:szCs w:val="29"/>
             </w:rPr>
@@ -2375,7 +3053,6 @@
                 <w:rPr>
                   <w:rFonts w:ascii="Cambria Math" w:hAnsi="Cambria Math"/>
                   <w:i/>
-                  <w:color w:val="374151"/>
                   <w:lang w:eastAsia="en-US"/>
                 </w:rPr>
               </m:ctrlPr>
@@ -2387,7 +3064,6 @@
                     <w:rPr>
                       <w:rFonts w:ascii="Cambria Math" w:hAnsi="Cambria Math"/>
                       <w:i/>
-                      <w:color w:val="374151"/>
                       <w:lang w:eastAsia="en-US"/>
                     </w:rPr>
                   </m:ctrlPr>
@@ -2400,7 +3076,6 @@
                     <w:rPr>
                       <w:rStyle w:val="mord"/>
                       <w:rFonts w:ascii="Cambria Math" w:hAnsi="Cambria Math"/>
-                      <w:color w:val="374151"/>
                       <w:sz w:val="20"/>
                       <w:szCs w:val="20"/>
                     </w:rPr>
@@ -2409,7 +3084,6 @@
                   <m:ctrlPr>
                     <w:rPr>
                       <w:rFonts w:ascii="Cambria Math" w:hAnsi="Cambria Math"/>
-                      <w:color w:val="374151"/>
                       <w:sz w:val="29"/>
                       <w:szCs w:val="29"/>
                       <w:lang w:eastAsia="en-US"/>
@@ -2421,7 +3095,6 @@
                     <w:rPr>
                       <w:rStyle w:val="mord"/>
                       <w:rFonts w:ascii="Cambria Math" w:hAnsi="Cambria Math"/>
-                      <w:color w:val="374151"/>
                       <w:sz w:val="20"/>
                       <w:szCs w:val="20"/>
                     </w:rPr>
@@ -2432,7 +3105,6 @@
               <m:ctrlPr>
                 <w:rPr>
                   <w:rFonts w:ascii="Cambria Math" w:hAnsi="Cambria Math"/>
-                  <w:color w:val="374151"/>
                   <w:sz w:val="29"/>
                   <w:szCs w:val="29"/>
                   <w:lang w:eastAsia="en-US"/>
@@ -2444,7 +3116,6 @@
                 <w:rPr>
                   <w:rStyle w:val="mord"/>
                   <w:rFonts w:ascii="Cambria Math" w:hAnsi="Cambria Math"/>
-                  <w:color w:val="374151"/>
                   <w:sz w:val="20"/>
                   <w:szCs w:val="20"/>
                 </w:rPr>
@@ -2457,7 +3128,6 @@
                 <w:rPr>
                   <w:rStyle w:val="vlist-s"/>
                   <w:rFonts w:ascii="Cambria Math" w:hAnsi="Cambria Math"/>
-                  <w:color w:val="374151"/>
                   <w:sz w:val="2"/>
                   <w:szCs w:val="2"/>
                 </w:rPr>
@@ -2472,7 +3142,6 @@
             <w:rPr>
               <w:rStyle w:val="mbin"/>
               <w:rFonts w:ascii="Cambria Math" w:hAnsi="Cambria Math"/>
-              <w:color w:val="374151"/>
               <w:sz w:val="29"/>
               <w:szCs w:val="29"/>
             </w:rPr>
@@ -2485,30 +3154,15 @@
             <w:rPr>
               <w:rStyle w:val="mord"/>
               <w:rFonts w:ascii="Cambria Math" w:hAnsi="Cambria Math"/>
-              <w:color w:val="374151"/>
               <w:sz w:val="29"/>
               <w:szCs w:val="29"/>
             </w:rPr>
-            <m:t>1.</m:t>
-          </m:r>
-          <m:r>
-            <m:rPr>
-              <m:sty m:val="p"/>
-            </m:rPr>
-            <w:rPr>
-              <w:rStyle w:val="mord"/>
-              <w:rFonts w:ascii="Cambria Math" w:hAnsi="Cambria Math"/>
-              <w:color w:val="374151"/>
-              <w:sz w:val="29"/>
-              <w:szCs w:val="29"/>
-            </w:rPr>
-            <m:t>1</m:t>
+            <m:t>1.1</m:t>
           </m:r>
           <m:r>
             <w:rPr>
               <w:rStyle w:val="mord"/>
               <w:rFonts w:ascii="Cambria Math" w:hAnsi="Cambria Math"/>
-              <w:color w:val="374151"/>
               <w:sz w:val="29"/>
               <w:szCs w:val="29"/>
             </w:rPr>
@@ -2518,7 +3172,6 @@
             <w:rPr>
               <w:rStyle w:val="delimsizing"/>
               <w:rFonts w:ascii="Cambria Math" w:hAnsi="Cambria Math"/>
-              <w:color w:val="374151"/>
               <w:sz w:val="29"/>
               <w:szCs w:val="29"/>
             </w:rPr>
@@ -2607,7 +3260,6 @@
             <w:rPr>
               <w:rStyle w:val="delimsizing"/>
               <w:rFonts w:ascii="Cambria Math" w:hAnsi="Cambria Math"/>
-              <w:color w:val="374151"/>
               <w:sz w:val="29"/>
               <w:szCs w:val="29"/>
             </w:rPr>
@@ -2619,7 +3271,6 @@
                 <w:rPr>
                   <w:rFonts w:ascii="Cambria Math" w:hAnsi="Cambria Math"/>
                   <w:i/>
-                  <w:color w:val="374151"/>
                   <w:lang w:eastAsia="en-US"/>
                 </w:rPr>
               </m:ctrlPr>
@@ -2631,7 +3282,6 @@
                     <w:rPr>
                       <w:rFonts w:ascii="Cambria Math" w:hAnsi="Cambria Math"/>
                       <w:i/>
-                      <w:color w:val="374151"/>
                       <w:lang w:eastAsia="en-US"/>
                     </w:rPr>
                   </m:ctrlPr>
@@ -2644,7 +3294,6 @@
                     <w:rPr>
                       <w:rStyle w:val="mord"/>
                       <w:rFonts w:ascii="Cambria Math" w:hAnsi="Cambria Math"/>
-                      <w:color w:val="374151"/>
                       <w:sz w:val="20"/>
                       <w:szCs w:val="20"/>
                     </w:rPr>
@@ -2653,7 +3302,6 @@
                   <m:ctrlPr>
                     <w:rPr>
                       <w:rFonts w:ascii="Cambria Math" w:hAnsi="Cambria Math"/>
-                      <w:color w:val="374151"/>
                       <w:sz w:val="29"/>
                       <w:szCs w:val="29"/>
                       <w:lang w:eastAsia="en-US"/>
@@ -2665,7 +3313,6 @@
                     <w:rPr>
                       <w:rStyle w:val="mord"/>
                       <w:rFonts w:ascii="Cambria Math" w:hAnsi="Cambria Math"/>
-                      <w:color w:val="374151"/>
                       <w:sz w:val="20"/>
                       <w:szCs w:val="20"/>
                     </w:rPr>
@@ -2676,7 +3323,6 @@
               <m:ctrlPr>
                 <w:rPr>
                   <w:rFonts w:ascii="Cambria Math" w:hAnsi="Cambria Math"/>
-                  <w:color w:val="374151"/>
                   <w:sz w:val="29"/>
                   <w:szCs w:val="29"/>
                   <w:lang w:eastAsia="en-US"/>
@@ -2688,7 +3334,6 @@
                 <w:rPr>
                   <w:rStyle w:val="mord"/>
                   <w:rFonts w:ascii="Cambria Math" w:hAnsi="Cambria Math"/>
-                  <w:color w:val="374151"/>
                   <w:sz w:val="20"/>
                   <w:szCs w:val="20"/>
                 </w:rPr>
@@ -2701,7 +3346,6 @@
                 <w:rPr>
                   <w:rStyle w:val="vlist-s"/>
                   <w:rFonts w:ascii="Cambria Math" w:hAnsi="Cambria Math"/>
-                  <w:color w:val="374151"/>
                   <w:sz w:val="2"/>
                   <w:szCs w:val="2"/>
                 </w:rPr>
@@ -2716,7 +3360,6 @@
             <w:rPr>
               <w:rStyle w:val="mbin"/>
               <w:rFonts w:ascii="Cambria Math" w:hAnsi="Cambria Math"/>
-              <w:color w:val="374151"/>
               <w:sz w:val="29"/>
               <w:szCs w:val="29"/>
             </w:rPr>
@@ -2729,30 +3372,15 @@
             <w:rPr>
               <w:rStyle w:val="mord"/>
               <w:rFonts w:ascii="Cambria Math" w:hAnsi="Cambria Math"/>
-              <w:color w:val="374151"/>
               <w:sz w:val="29"/>
               <w:szCs w:val="29"/>
             </w:rPr>
-            <m:t>1.</m:t>
-          </m:r>
-          <m:r>
-            <m:rPr>
-              <m:sty m:val="p"/>
-            </m:rPr>
-            <w:rPr>
-              <w:rStyle w:val="mord"/>
-              <w:rFonts w:ascii="Cambria Math" w:hAnsi="Cambria Math"/>
-              <w:color w:val="374151"/>
-              <w:sz w:val="29"/>
-              <w:szCs w:val="29"/>
-            </w:rPr>
-            <m:t>1</m:t>
+            <m:t>1.1</m:t>
           </m:r>
           <m:r>
             <w:rPr>
               <w:rStyle w:val="mord"/>
               <w:rFonts w:ascii="Cambria Math" w:hAnsi="Cambria Math"/>
-              <w:color w:val="374151"/>
               <w:sz w:val="29"/>
               <w:szCs w:val="29"/>
             </w:rPr>
@@ -2762,7 +3390,6 @@
             <w:rPr>
               <w:rStyle w:val="delimsizing"/>
               <w:rFonts w:ascii="Cambria Math" w:hAnsi="Cambria Math"/>
-              <w:color w:val="374151"/>
               <w:sz w:val="29"/>
               <w:szCs w:val="29"/>
             </w:rPr>
@@ -2782,23 +3409,49 @@
       <w:pPr>
         <w:rPr>
           <w:rFonts w:eastAsiaTheme="minorEastAsia"/>
-        </w:rPr>
-      </w:pPr>
-      <w:r>
-        <w:rPr>
-          <w:rFonts w:eastAsiaTheme="minorEastAsia"/>
-        </w:rPr>
+          <w:b/>
+          <w:bCs/>
+        </w:rPr>
+      </w:pPr>
+      <w:r>
+        <w:rPr>
+          <w:rFonts w:eastAsiaTheme="minorEastAsia"/>
+          <w:b/>
+          <w:bCs/>
+        </w:rPr>
+        <w:br w:type="page"/>
+      </w:r>
+    </w:p>
+    <w:p>
+      <w:pPr>
+        <w:rPr>
+          <w:rFonts w:eastAsiaTheme="minorEastAsia"/>
+          <w:b/>
+          <w:bCs/>
+        </w:rPr>
+      </w:pPr>
+      <w:r>
+        <w:rPr>
+          <w:rFonts w:eastAsiaTheme="minorEastAsia"/>
+          <w:b/>
+          <w:bCs/>
+        </w:rPr>
+        <w:lastRenderedPageBreak/>
         <w:t xml:space="preserve">4) </w:t>
       </w:r>
       <w:r>
         <w:rPr>
           <w:rFonts w:eastAsiaTheme="minorEastAsia"/>
+          <w:b/>
+          <w:bCs/>
         </w:rPr>
         <w:t>Г</w:t>
       </w:r>
       <w:r>
         <w:rPr>
           <w:rFonts w:eastAsiaTheme="minorEastAsia"/>
+          <w:b/>
+          <w:bCs/>
         </w:rPr>
         <w:t>рафик функции распределения:</w:t>
       </w:r>
@@ -2829,7 +3482,7 @@
                     </pic:cNvPicPr>
                   </pic:nvPicPr>
                   <pic:blipFill>
-                    <a:blip r:embed="rId7">
+                    <a:blip r:embed="rId31">
                       <a:extLst>
                         <a:ext uri="{28A0092B-C50C-407E-A947-70E740481C1C}">
                           <a14:useLocalDpi xmlns:a14="http://schemas.microsoft.com/office/drawing/2010/main" val="0"/>
@@ -2873,11 +3526,19 @@
       <w:pPr>
         <w:rPr>
           <w:rFonts w:eastAsiaTheme="minorEastAsia"/>
-        </w:rPr>
-      </w:pPr>
-      <w:r>
-        <w:rPr>
-          <w:rFonts w:eastAsiaTheme="minorEastAsia"/>
+          <w:b/>
+          <w:bCs/>
+          <w:sz w:val="28"/>
+          <w:szCs w:val="28"/>
+        </w:rPr>
+      </w:pPr>
+      <w:r>
+        <w:rPr>
+          <w:rFonts w:eastAsiaTheme="minorEastAsia"/>
+          <w:b/>
+          <w:bCs/>
+          <w:sz w:val="28"/>
+          <w:szCs w:val="28"/>
         </w:rPr>
         <w:t>5) Вычислить значения для следующих характеристик случайной величины:</w:t>
       </w:r>
@@ -2886,11 +3547,15 @@
       <w:pPr>
         <w:rPr>
           <w:rFonts w:eastAsiaTheme="minorEastAsia"/>
-        </w:rPr>
-      </w:pPr>
-      <w:r>
-        <w:rPr>
-          <w:rFonts w:eastAsiaTheme="minorEastAsia"/>
+          <w:b/>
+          <w:bCs/>
+        </w:rPr>
+      </w:pPr>
+      <w:r>
+        <w:rPr>
+          <w:rFonts w:eastAsiaTheme="minorEastAsia"/>
+          <w:b/>
+          <w:bCs/>
         </w:rPr>
         <w:t>а) Математическое ожидание:</w:t>
       </w:r>
@@ -3125,21 +3790,7 @@
                   <w:rFonts w:ascii="Cambria Math" w:hAnsi="Cambria Math"/>
                   <w:lang w:val="en-US"/>
                 </w:rPr>
-                <m:t>(x+1.</m:t>
-              </m:r>
-              <m:r>
-                <w:rPr>
-                  <w:rFonts w:ascii="Cambria Math" w:hAnsi="Cambria Math"/>
-                  <w:lang w:val="en-US"/>
-                </w:rPr>
-                <m:t>1</m:t>
-              </m:r>
-              <m:r>
-                <w:rPr>
-                  <w:rFonts w:ascii="Cambria Math" w:hAnsi="Cambria Math"/>
-                  <w:lang w:val="en-US"/>
-                </w:rPr>
-                <m:t>)dx</m:t>
+                <m:t>(x+1.1)dx</m:t>
               </m:r>
             </m:e>
           </m:nary>
@@ -3264,21 +3915,7 @@
                   <w:rFonts w:ascii="Cambria Math" w:hAnsi="Cambria Math"/>
                   <w:lang w:val="en-US"/>
                 </w:rPr>
-                <m:t>+1.</m:t>
-              </m:r>
-              <m:r>
-                <w:rPr>
-                  <w:rFonts w:ascii="Cambria Math" w:hAnsi="Cambria Math"/>
-                  <w:lang w:val="en-US"/>
-                </w:rPr>
-                <m:t>1</m:t>
-              </m:r>
-              <m:r>
-                <w:rPr>
-                  <w:rFonts w:ascii="Cambria Math" w:hAnsi="Cambria Math"/>
-                  <w:lang w:val="en-US"/>
-                </w:rPr>
-                <m:t>x*dx</m:t>
+                <m:t>+1.1x*dx</m:t>
               </m:r>
             </m:e>
           </m:nary>
@@ -3290,7 +3927,6 @@
         <w:rPr>
           <w:rStyle w:val="mord"/>
           <w:rFonts w:eastAsiaTheme="minorEastAsia"/>
-          <w:color w:val="374151"/>
           <w:sz w:val="20"/>
           <w:szCs w:val="20"/>
         </w:rPr>
@@ -3301,7 +3937,6 @@
             <w:rPr>
               <w:rFonts w:ascii="Cambria Math" w:eastAsiaTheme="minorEastAsia" w:hAnsi="Cambria Math"/>
             </w:rPr>
-            <w:lastRenderedPageBreak/>
             <m:t>M[</m:t>
           </m:r>
           <m:acc>
@@ -3338,7 +3973,6 @@
               <m:ctrlPr>
                 <w:rPr>
                   <w:rFonts w:ascii="Cambria Math" w:hAnsi="Cambria Math"/>
-                  <w:color w:val="374151"/>
                   <w:lang w:eastAsia="en-US"/>
                 </w:rPr>
               </m:ctrlPr>
@@ -3347,7 +3981,6 @@
               <m:r>
                 <w:rPr>
                   <w:rFonts w:ascii="Cambria Math" w:hAnsi="Cambria Math"/>
-                  <w:color w:val="374151"/>
                   <w:sz w:val="29"/>
                   <w:szCs w:val="29"/>
                   <w:lang w:eastAsia="en-US"/>
@@ -3361,7 +3994,6 @@
                   <m:ctrlPr>
                     <w:rPr>
                       <w:rFonts w:ascii="Cambria Math" w:hAnsi="Cambria Math"/>
-                      <w:color w:val="374151"/>
                       <w:sz w:val="29"/>
                       <w:szCs w:val="29"/>
                       <w:lang w:eastAsia="en-US"/>
@@ -3375,7 +4007,6 @@
                         <w:rPr>
                           <w:rFonts w:ascii="Cambria Math" w:hAnsi="Cambria Math"/>
                           <w:i/>
-                          <w:color w:val="374151"/>
                           <w:lang w:eastAsia="en-US"/>
                         </w:rPr>
                       </m:ctrlPr>
@@ -3387,7 +4018,6 @@
                             <w:rPr>
                               <w:rFonts w:ascii="Cambria Math" w:hAnsi="Cambria Math"/>
                               <w:i/>
-                              <w:color w:val="374151"/>
                               <w:lang w:eastAsia="en-US"/>
                             </w:rPr>
                           </m:ctrlPr>
@@ -3397,7 +4027,6 @@
                             <w:rPr>
                               <w:rStyle w:val="mord"/>
                               <w:rFonts w:ascii="Cambria Math" w:hAnsi="Cambria Math"/>
-                              <w:color w:val="374151"/>
                               <w:sz w:val="20"/>
                               <w:szCs w:val="20"/>
                             </w:rPr>
@@ -3409,7 +4038,6 @@
                             <w:rPr>
                               <w:rStyle w:val="mord"/>
                               <w:rFonts w:ascii="Cambria Math" w:hAnsi="Cambria Math"/>
-                              <w:color w:val="374151"/>
                               <w:sz w:val="20"/>
                               <w:szCs w:val="20"/>
                             </w:rPr>
@@ -3420,7 +4048,6 @@
                       <m:ctrlPr>
                         <w:rPr>
                           <w:rFonts w:ascii="Cambria Math" w:hAnsi="Cambria Math"/>
-                          <w:color w:val="374151"/>
                           <w:sz w:val="29"/>
                           <w:szCs w:val="29"/>
                           <w:lang w:eastAsia="en-US"/>
@@ -3432,7 +4059,6 @@
                         <w:rPr>
                           <w:rStyle w:val="mord"/>
                           <w:rFonts w:ascii="Cambria Math" w:hAnsi="Cambria Math"/>
-                          <w:color w:val="374151"/>
                           <w:sz w:val="20"/>
                           <w:szCs w:val="20"/>
                         </w:rPr>
@@ -3445,7 +4071,6 @@
                         <w:rPr>
                           <w:rStyle w:val="vlist-s"/>
                           <w:rFonts w:ascii="Cambria Math" w:hAnsi="Cambria Math"/>
-                          <w:color w:val="374151"/>
                           <w:sz w:val="2"/>
                           <w:szCs w:val="2"/>
                         </w:rPr>
@@ -3460,7 +4085,6 @@
                     <w:rPr>
                       <w:rStyle w:val="mbin"/>
                       <w:rFonts w:ascii="Cambria Math" w:hAnsi="Cambria Math"/>
-                      <w:color w:val="374151"/>
                       <w:sz w:val="29"/>
                       <w:szCs w:val="29"/>
                     </w:rPr>
@@ -3473,24 +4097,10 @@
                     <w:rPr>
                       <w:rStyle w:val="mord"/>
                       <w:rFonts w:ascii="Cambria Math" w:hAnsi="Cambria Math"/>
-                      <w:color w:val="374151"/>
                       <w:sz w:val="29"/>
                       <w:szCs w:val="29"/>
                     </w:rPr>
-                    <m:t>0.</m:t>
-                  </m:r>
-                  <m:r>
-                    <m:rPr>
-                      <m:sty m:val="p"/>
-                    </m:rPr>
-                    <w:rPr>
-                      <w:rStyle w:val="mord"/>
-                      <w:rFonts w:ascii="Cambria Math" w:hAnsi="Cambria Math"/>
-                      <w:color w:val="374151"/>
-                      <w:sz w:val="29"/>
-                      <w:szCs w:val="29"/>
-                    </w:rPr>
-                    <m:t>55</m:t>
+                    <m:t>0.55</m:t>
                   </m:r>
                   <m:sSup>
                     <m:sSupPr>
@@ -3498,7 +4108,6 @@
                         <w:rPr>
                           <w:rFonts w:ascii="Cambria Math" w:hAnsi="Cambria Math"/>
                           <w:i/>
-                          <w:color w:val="374151"/>
                           <w:sz w:val="29"/>
                           <w:szCs w:val="29"/>
                           <w:lang w:eastAsia="en-US"/>
@@ -3513,7 +4122,6 @@
                         <w:rPr>
                           <w:rStyle w:val="mord"/>
                           <w:rFonts w:ascii="Cambria Math" w:hAnsi="Cambria Math"/>
-                          <w:color w:val="374151"/>
                           <w:sz w:val="29"/>
                           <w:szCs w:val="29"/>
                         </w:rPr>
@@ -3522,7 +4130,6 @@
                       <m:ctrlPr>
                         <w:rPr>
                           <w:rFonts w:ascii="Cambria Math" w:hAnsi="Cambria Math"/>
-                          <w:color w:val="374151"/>
                           <w:sz w:val="29"/>
                           <w:szCs w:val="29"/>
                           <w:lang w:eastAsia="en-US"/>
@@ -3534,7 +4141,6 @@
                         <w:rPr>
                           <w:rStyle w:val="mord"/>
                           <w:rFonts w:ascii="Cambria Math" w:hAnsi="Cambria Math"/>
-                          <w:color w:val="374151"/>
                           <w:sz w:val="29"/>
                           <w:szCs w:val="29"/>
                         </w:rPr>
@@ -3550,7 +4156,6 @@
                 <w:rPr>
                   <w:rStyle w:val="mord"/>
                   <w:rFonts w:ascii="Cambria Math" w:hAnsi="Cambria Math"/>
-                  <w:color w:val="374151"/>
                   <w:sz w:val="20"/>
                   <w:szCs w:val="20"/>
                 </w:rPr>
@@ -3562,7 +4167,6 @@
                 <w:rPr>
                   <w:rStyle w:val="mord"/>
                   <w:rFonts w:ascii="Cambria Math" w:hAnsi="Cambria Math"/>
-                  <w:color w:val="374151"/>
                   <w:sz w:val="20"/>
                   <w:szCs w:val="20"/>
                 </w:rPr>
@@ -3579,7 +4183,6 @@
           <w:rStyle w:val="mord"/>
           <w:rFonts w:eastAsiaTheme="minorEastAsia"/>
           <w:iCs/>
-          <w:color w:val="374151"/>
           <w:sz w:val="29"/>
           <w:szCs w:val="29"/>
         </w:rPr>
@@ -3650,7 +4253,6 @@
           <m:r>
             <w:rPr>
               <w:rFonts w:ascii="Cambria Math" w:hAnsi="Cambria Math"/>
-              <w:color w:val="374151"/>
               <w:sz w:val="29"/>
               <w:szCs w:val="29"/>
               <w:lang w:eastAsia="en-US"/>
@@ -3661,7 +4263,6 @@
             <w:rPr>
               <w:rStyle w:val="mord"/>
               <w:rFonts w:ascii="Cambria Math" w:hAnsi="Cambria Math"/>
-              <w:color w:val="374151"/>
               <w:sz w:val="29"/>
               <w:szCs w:val="29"/>
             </w:rPr>
@@ -3674,7 +4275,6 @@
                   <w:rFonts w:ascii="Cambria Math" w:hAnsi="Cambria Math"/>
                   <w:i/>
                   <w:iCs/>
-                  <w:color w:val="374151"/>
                   <w:sz w:val="29"/>
                   <w:szCs w:val="29"/>
                   <w:lang w:eastAsia="en-US"/>
@@ -3686,7 +4286,6 @@
                 <w:rPr>
                   <w:rStyle w:val="mord"/>
                   <w:rFonts w:ascii="Cambria Math" w:hAnsi="Cambria Math"/>
-                  <w:color w:val="374151"/>
                   <w:sz w:val="29"/>
                   <w:szCs w:val="29"/>
                 </w:rPr>
@@ -3698,7 +4297,6 @@
                 <w:rPr>
                   <w:rStyle w:val="mord"/>
                   <w:rFonts w:ascii="Cambria Math" w:hAnsi="Cambria Math"/>
-                  <w:color w:val="374151"/>
                   <w:sz w:val="29"/>
                   <w:szCs w:val="29"/>
                 </w:rPr>
@@ -3710,31 +4308,10 @@
             <w:rPr>
               <w:rStyle w:val="mord"/>
               <w:rFonts w:ascii="Cambria Math" w:hAnsi="Cambria Math"/>
-              <w:color w:val="374151"/>
               <w:sz w:val="29"/>
               <w:szCs w:val="29"/>
             </w:rPr>
-            <m:t>+0.</m:t>
-          </m:r>
-          <m:r>
-            <w:rPr>
-              <w:rStyle w:val="mord"/>
-              <w:rFonts w:ascii="Cambria Math" w:hAnsi="Cambria Math"/>
-              <w:color w:val="374151"/>
-              <w:sz w:val="29"/>
-              <w:szCs w:val="29"/>
-            </w:rPr>
-            <m:t>55</m:t>
-          </m:r>
-          <m:r>
-            <w:rPr>
-              <w:rStyle w:val="mord"/>
-              <w:rFonts w:ascii="Cambria Math" w:hAnsi="Cambria Math"/>
-              <w:color w:val="374151"/>
-              <w:sz w:val="29"/>
-              <w:szCs w:val="29"/>
-            </w:rPr>
-            <m:t>-0)</m:t>
+            <m:t>+0.55-0)</m:t>
           </m:r>
         </m:oMath>
       </m:oMathPara>
@@ -3820,7 +4397,6 @@
           <m:r>
             <w:rPr>
               <w:rFonts w:ascii="Cambria Math" w:hAnsi="Cambria Math"/>
-              <w:color w:val="374151"/>
               <w:sz w:val="28"/>
               <w:szCs w:val="28"/>
               <w:lang w:eastAsia="en-US"/>
@@ -3833,39 +4409,7 @@
               <w:sz w:val="28"/>
               <w:szCs w:val="28"/>
             </w:rPr>
-            <m:t>*</m:t>
-          </m:r>
-          <m:r>
-            <w:rPr>
-              <w:rFonts w:ascii="Cambria Math" w:eastAsiaTheme="minorEastAsia" w:hAnsi="Cambria Math"/>
-              <w:sz w:val="28"/>
-              <w:szCs w:val="28"/>
-            </w:rPr>
-            <m:t>0.883</m:t>
-          </m:r>
-          <m:r>
-            <w:rPr>
-              <w:rFonts w:ascii="Cambria Math" w:eastAsiaTheme="minorEastAsia" w:hAnsi="Cambria Math"/>
-              <w:sz w:val="28"/>
-              <w:szCs w:val="28"/>
-            </w:rPr>
-            <m:t>=0.5</m:t>
-          </m:r>
-          <m:r>
-            <w:rPr>
-              <w:rFonts w:ascii="Cambria Math" w:eastAsiaTheme="minorEastAsia" w:hAnsi="Cambria Math"/>
-              <w:sz w:val="28"/>
-              <w:szCs w:val="28"/>
-            </w:rPr>
-            <m:t>5</m:t>
-          </m:r>
-          <m:r>
-            <w:rPr>
-              <w:rFonts w:ascii="Cambria Math" w:eastAsiaTheme="minorEastAsia" w:hAnsi="Cambria Math"/>
-              <w:sz w:val="28"/>
-              <w:szCs w:val="28"/>
-            </w:rPr>
-            <m:t>2</m:t>
+            <m:t>*0.883=0.552</m:t>
           </m:r>
         </m:oMath>
       </m:oMathPara>
@@ -3931,9 +4475,20 @@
           <w:rFonts w:eastAsiaTheme="minorEastAsia"/>
         </w:rPr>
       </w:pPr>
-      <w:r>
-        <w:rPr>
-          <w:rFonts w:eastAsiaTheme="minorEastAsia"/>
+    </w:p>
+    <w:p>
+      <w:pPr>
+        <w:rPr>
+          <w:rFonts w:eastAsiaTheme="minorEastAsia"/>
+          <w:b/>
+          <w:bCs/>
+        </w:rPr>
+      </w:pPr>
+      <w:r>
+        <w:rPr>
+          <w:rFonts w:eastAsiaTheme="minorEastAsia"/>
+          <w:b/>
+          <w:bCs/>
         </w:rPr>
         <w:t>б) Медиана:</w:t>
       </w:r>
@@ -3969,7 +4524,7 @@
                     </pic:cNvPicPr>
                   </pic:nvPicPr>
                   <pic:blipFill>
-                    <a:blip r:embed="rId8">
+                    <a:blip r:embed="rId32">
                       <a:extLst>
                         <a:ext uri="{28A0092B-C50C-407E-A947-70E740481C1C}">
                           <a14:useLocalDpi xmlns:a14="http://schemas.microsoft.com/office/drawing/2010/main" val="0"/>
@@ -4005,11 +4560,629 @@
       <w:pPr>
         <w:rPr>
           <w:rFonts w:eastAsiaTheme="minorEastAsia"/>
-        </w:rPr>
-      </w:pPr>
-      <w:r>
-        <w:rPr>
-          <w:rFonts w:eastAsiaTheme="minorEastAsia"/>
+          <w:lang w:val="en-US"/>
+        </w:rPr>
+      </w:pPr>
+    </w:p>
+    <w:p>
+      <w:pPr>
+        <w:rPr>
+          <w:rFonts w:eastAsiaTheme="minorEastAsia"/>
+          <w:sz w:val="28"/>
+          <w:szCs w:val="28"/>
+          <w:lang w:val="en-US"/>
+        </w:rPr>
+      </w:pPr>
+      <m:oMathPara>
+        <m:oMath>
+          <m:sSub>
+            <m:sSubPr>
+              <m:ctrlPr>
+                <w:rPr>
+                  <w:rFonts w:ascii="Cambria Math" w:eastAsiaTheme="minorEastAsia" w:hAnsi="Cambria Math"/>
+                  <w:i/>
+                  <w:sz w:val="28"/>
+                  <w:szCs w:val="28"/>
+                  <w:lang w:val="en-US"/>
+                </w:rPr>
+              </m:ctrlPr>
+            </m:sSubPr>
+            <m:e>
+              <m:r>
+                <w:rPr>
+                  <w:rFonts w:ascii="Cambria Math" w:eastAsiaTheme="minorEastAsia" w:hAnsi="Cambria Math"/>
+                  <w:sz w:val="28"/>
+                  <w:szCs w:val="28"/>
+                  <w:lang w:val="en-US"/>
+                </w:rPr>
+                <m:t>F</m:t>
+              </m:r>
+            </m:e>
+            <m:sub>
+              <m:acc>
+                <m:accPr>
+                  <m:ctrlPr>
+                    <w:rPr>
+                      <w:rFonts w:ascii="Cambria Math" w:eastAsiaTheme="minorEastAsia" w:hAnsi="Cambria Math"/>
+                      <w:i/>
+                      <w:sz w:val="28"/>
+                      <w:szCs w:val="28"/>
+                      <w:lang w:val="en-US"/>
+                    </w:rPr>
+                  </m:ctrlPr>
+                </m:accPr>
+                <m:e>
+                  <m:r>
+                    <w:rPr>
+                      <w:rFonts w:ascii="Cambria Math" w:eastAsiaTheme="minorEastAsia" w:hAnsi="Cambria Math"/>
+                      <w:sz w:val="28"/>
+                      <w:szCs w:val="28"/>
+                      <w:lang w:val="en-US"/>
+                    </w:rPr>
+                    <m:t>x</m:t>
+                  </m:r>
+                </m:e>
+              </m:acc>
+            </m:sub>
+          </m:sSub>
+          <m:d>
+            <m:dPr>
+              <m:ctrlPr>
+                <w:rPr>
+                  <w:rFonts w:ascii="Cambria Math" w:eastAsiaTheme="minorEastAsia" w:hAnsi="Cambria Math"/>
+                  <w:i/>
+                  <w:sz w:val="28"/>
+                  <w:szCs w:val="28"/>
+                  <w:lang w:val="en-US"/>
+                </w:rPr>
+              </m:ctrlPr>
+            </m:dPr>
+            <m:e>
+              <m:r>
+                <w:rPr>
+                  <w:rFonts w:ascii="Cambria Math" w:eastAsiaTheme="minorEastAsia" w:hAnsi="Cambria Math"/>
+                  <w:sz w:val="28"/>
+                  <w:szCs w:val="28"/>
+                  <w:lang w:val="en-US"/>
+                </w:rPr>
+                <m:t>x</m:t>
+              </m:r>
+            </m:e>
+          </m:d>
+          <m:r>
+            <w:rPr>
+              <w:rFonts w:ascii="Cambria Math" w:eastAsiaTheme="minorEastAsia" w:hAnsi="Cambria Math"/>
+              <w:sz w:val="28"/>
+              <w:szCs w:val="28"/>
+              <w:lang w:val="en-US"/>
+            </w:rPr>
+            <m:t>=0.5</m:t>
+          </m:r>
+        </m:oMath>
+      </m:oMathPara>
+    </w:p>
+    <w:p>
+      <w:pPr>
+        <w:rPr>
+          <w:rFonts w:eastAsiaTheme="minorEastAsia"/>
+          <w:sz w:val="28"/>
+          <w:szCs w:val="28"/>
+          <w:lang w:val="en-US"/>
+        </w:rPr>
+      </w:pPr>
+      <m:oMathPara>
+        <m:oMath>
+          <m:sSub>
+            <m:sSubPr>
+              <m:ctrlPr>
+                <w:rPr>
+                  <w:rFonts w:ascii="Cambria Math" w:eastAsiaTheme="minorEastAsia" w:hAnsi="Cambria Math"/>
+                  <w:i/>
+                  <w:sz w:val="28"/>
+                  <w:szCs w:val="28"/>
+                  <w:lang w:val="en-US"/>
+                </w:rPr>
+              </m:ctrlPr>
+            </m:sSubPr>
+            <m:e>
+              <m:r>
+                <w:rPr>
+                  <w:rFonts w:ascii="Cambria Math" w:eastAsiaTheme="minorEastAsia" w:hAnsi="Cambria Math"/>
+                  <w:sz w:val="28"/>
+                  <w:szCs w:val="28"/>
+                  <w:lang w:val="en-US"/>
+                </w:rPr>
+                <m:t>F</m:t>
+              </m:r>
+            </m:e>
+            <m:sub>
+              <m:acc>
+                <m:accPr>
+                  <m:ctrlPr>
+                    <w:rPr>
+                      <w:rFonts w:ascii="Cambria Math" w:eastAsiaTheme="minorEastAsia" w:hAnsi="Cambria Math"/>
+                      <w:i/>
+                      <w:sz w:val="28"/>
+                      <w:szCs w:val="28"/>
+                      <w:lang w:val="en-US"/>
+                    </w:rPr>
+                  </m:ctrlPr>
+                </m:accPr>
+                <m:e>
+                  <m:r>
+                    <w:rPr>
+                      <w:rFonts w:ascii="Cambria Math" w:eastAsiaTheme="minorEastAsia" w:hAnsi="Cambria Math"/>
+                      <w:sz w:val="28"/>
+                      <w:szCs w:val="28"/>
+                      <w:lang w:val="en-US"/>
+                    </w:rPr>
+                    <m:t>x</m:t>
+                  </m:r>
+                </m:e>
+              </m:acc>
+            </m:sub>
+          </m:sSub>
+          <m:d>
+            <m:dPr>
+              <m:ctrlPr>
+                <w:rPr>
+                  <w:rFonts w:ascii="Cambria Math" w:eastAsiaTheme="minorEastAsia" w:hAnsi="Cambria Math"/>
+                  <w:i/>
+                  <w:sz w:val="28"/>
+                  <w:szCs w:val="28"/>
+                  <w:lang w:val="en-US"/>
+                </w:rPr>
+              </m:ctrlPr>
+            </m:dPr>
+            <m:e>
+              <m:r>
+                <w:rPr>
+                  <w:rFonts w:ascii="Cambria Math" w:eastAsiaTheme="minorEastAsia" w:hAnsi="Cambria Math"/>
+                  <w:sz w:val="28"/>
+                  <w:szCs w:val="28"/>
+                  <w:lang w:val="en-US"/>
+                </w:rPr>
+                <m:t>x</m:t>
+              </m:r>
+            </m:e>
+          </m:d>
+          <m:r>
+            <w:rPr>
+              <w:rFonts w:ascii="Cambria Math" w:eastAsiaTheme="minorEastAsia" w:hAnsi="Cambria Math"/>
+              <w:sz w:val="28"/>
+              <w:szCs w:val="28"/>
+              <w:lang w:val="en-US"/>
+            </w:rPr>
+            <m:t>=</m:t>
+          </m:r>
+          <m:r>
+            <w:rPr>
+              <w:rFonts w:ascii="Cambria Math" w:eastAsiaTheme="minorEastAsia" w:hAnsi="Cambria Math"/>
+              <w:sz w:val="28"/>
+              <w:szCs w:val="28"/>
+              <w:lang w:val="en-US"/>
+            </w:rPr>
+            <m:t>0.625</m:t>
+          </m:r>
+          <m:d>
+            <m:dPr>
+              <m:ctrlPr>
+                <w:rPr>
+                  <w:rFonts w:ascii="Cambria Math" w:eastAsiaTheme="minorEastAsia" w:hAnsi="Cambria Math"/>
+                  <w:i/>
+                  <w:sz w:val="28"/>
+                  <w:szCs w:val="28"/>
+                  <w:lang w:val="en-US"/>
+                </w:rPr>
+              </m:ctrlPr>
+            </m:dPr>
+            <m:e>
+              <m:f>
+                <m:fPr>
+                  <m:ctrlPr>
+                    <w:rPr>
+                      <w:rFonts w:ascii="Cambria Math" w:eastAsiaTheme="minorEastAsia" w:hAnsi="Cambria Math"/>
+                      <w:i/>
+                      <w:sz w:val="28"/>
+                      <w:szCs w:val="28"/>
+                      <w:lang w:val="en-US"/>
+                    </w:rPr>
+                  </m:ctrlPr>
+                </m:fPr>
+                <m:num>
+                  <m:sSup>
+                    <m:sSupPr>
+                      <m:ctrlPr>
+                        <w:rPr>
+                          <w:rFonts w:ascii="Cambria Math" w:eastAsiaTheme="minorEastAsia" w:hAnsi="Cambria Math"/>
+                          <w:i/>
+                          <w:sz w:val="28"/>
+                          <w:szCs w:val="28"/>
+                          <w:lang w:val="en-US"/>
+                        </w:rPr>
+                      </m:ctrlPr>
+                    </m:sSupPr>
+                    <m:e>
+                      <m:r>
+                        <w:rPr>
+                          <w:rFonts w:ascii="Cambria Math" w:eastAsiaTheme="minorEastAsia" w:hAnsi="Cambria Math"/>
+                          <w:sz w:val="28"/>
+                          <w:szCs w:val="28"/>
+                          <w:lang w:val="en-US"/>
+                        </w:rPr>
+                        <m:t>x</m:t>
+                      </m:r>
+                    </m:e>
+                    <m:sup>
+                      <m:r>
+                        <w:rPr>
+                          <w:rFonts w:ascii="Cambria Math" w:eastAsiaTheme="minorEastAsia" w:hAnsi="Cambria Math"/>
+                          <w:sz w:val="28"/>
+                          <w:szCs w:val="28"/>
+                          <w:lang w:val="en-US"/>
+                        </w:rPr>
+                        <m:t>2</m:t>
+                      </m:r>
+                    </m:sup>
+                  </m:sSup>
+                </m:num>
+                <m:den>
+                  <m:r>
+                    <w:rPr>
+                      <w:rFonts w:ascii="Cambria Math" w:eastAsiaTheme="minorEastAsia" w:hAnsi="Cambria Math"/>
+                      <w:sz w:val="28"/>
+                      <w:szCs w:val="28"/>
+                      <w:lang w:val="en-US"/>
+                    </w:rPr>
+                    <m:t>2</m:t>
+                  </m:r>
+                </m:den>
+              </m:f>
+              <m:r>
+                <w:rPr>
+                  <w:rFonts w:ascii="Cambria Math" w:eastAsiaTheme="minorEastAsia" w:hAnsi="Cambria Math"/>
+                  <w:sz w:val="28"/>
+                  <w:szCs w:val="28"/>
+                  <w:lang w:val="en-US"/>
+                </w:rPr>
+                <m:t>+1.1x</m:t>
+              </m:r>
+            </m:e>
+          </m:d>
+        </m:oMath>
+      </m:oMathPara>
+    </w:p>
+    <w:p>
+      <w:pPr>
+        <w:rPr>
+          <w:rFonts w:eastAsiaTheme="minorEastAsia"/>
+          <w:sz w:val="28"/>
+          <w:szCs w:val="28"/>
+          <w:lang w:val="en-US"/>
+        </w:rPr>
+      </w:pPr>
+      <m:oMathPara>
+        <m:oMath>
+          <m:r>
+            <w:rPr>
+              <w:rFonts w:ascii="Cambria Math" w:eastAsiaTheme="minorEastAsia" w:hAnsi="Cambria Math"/>
+              <w:sz w:val="28"/>
+              <w:szCs w:val="28"/>
+              <w:lang w:val="en-US"/>
+            </w:rPr>
+            <m:t>0.625</m:t>
+          </m:r>
+          <m:d>
+            <m:dPr>
+              <m:ctrlPr>
+                <w:rPr>
+                  <w:rFonts w:ascii="Cambria Math" w:eastAsiaTheme="minorEastAsia" w:hAnsi="Cambria Math"/>
+                  <w:i/>
+                  <w:sz w:val="28"/>
+                  <w:szCs w:val="28"/>
+                  <w:lang w:val="en-US"/>
+                </w:rPr>
+              </m:ctrlPr>
+            </m:dPr>
+            <m:e>
+              <m:f>
+                <m:fPr>
+                  <m:ctrlPr>
+                    <w:rPr>
+                      <w:rFonts w:ascii="Cambria Math" w:eastAsiaTheme="minorEastAsia" w:hAnsi="Cambria Math"/>
+                      <w:i/>
+                      <w:sz w:val="28"/>
+                      <w:szCs w:val="28"/>
+                      <w:lang w:val="en-US"/>
+                    </w:rPr>
+                  </m:ctrlPr>
+                </m:fPr>
+                <m:num>
+                  <m:sSup>
+                    <m:sSupPr>
+                      <m:ctrlPr>
+                        <w:rPr>
+                          <w:rFonts w:ascii="Cambria Math" w:eastAsiaTheme="minorEastAsia" w:hAnsi="Cambria Math"/>
+                          <w:i/>
+                          <w:sz w:val="28"/>
+                          <w:szCs w:val="28"/>
+                          <w:lang w:val="en-US"/>
+                        </w:rPr>
+                      </m:ctrlPr>
+                    </m:sSupPr>
+                    <m:e>
+                      <m:r>
+                        <w:rPr>
+                          <w:rFonts w:ascii="Cambria Math" w:eastAsiaTheme="minorEastAsia" w:hAnsi="Cambria Math"/>
+                          <w:sz w:val="28"/>
+                          <w:szCs w:val="28"/>
+                          <w:lang w:val="en-US"/>
+                        </w:rPr>
+                        <m:t>x</m:t>
+                      </m:r>
+                    </m:e>
+                    <m:sup>
+                      <m:r>
+                        <w:rPr>
+                          <w:rFonts w:ascii="Cambria Math" w:eastAsiaTheme="minorEastAsia" w:hAnsi="Cambria Math"/>
+                          <w:sz w:val="28"/>
+                          <w:szCs w:val="28"/>
+                          <w:lang w:val="en-US"/>
+                        </w:rPr>
+                        <m:t>2</m:t>
+                      </m:r>
+                    </m:sup>
+                  </m:sSup>
+                </m:num>
+                <m:den>
+                  <m:r>
+                    <w:rPr>
+                      <w:rFonts w:ascii="Cambria Math" w:eastAsiaTheme="minorEastAsia" w:hAnsi="Cambria Math"/>
+                      <w:sz w:val="28"/>
+                      <w:szCs w:val="28"/>
+                      <w:lang w:val="en-US"/>
+                    </w:rPr>
+                    <m:t>2</m:t>
+                  </m:r>
+                </m:den>
+              </m:f>
+              <m:r>
+                <w:rPr>
+                  <w:rFonts w:ascii="Cambria Math" w:eastAsiaTheme="minorEastAsia" w:hAnsi="Cambria Math"/>
+                  <w:sz w:val="28"/>
+                  <w:szCs w:val="28"/>
+                  <w:lang w:val="en-US"/>
+                </w:rPr>
+                <m:t>+1.1x</m:t>
+              </m:r>
+            </m:e>
+          </m:d>
+          <m:r>
+            <w:rPr>
+              <w:rFonts w:ascii="Cambria Math" w:eastAsiaTheme="minorEastAsia" w:hAnsi="Cambria Math"/>
+              <w:sz w:val="28"/>
+              <w:szCs w:val="28"/>
+              <w:lang w:val="en-US"/>
+            </w:rPr>
+            <m:t>=0.5</m:t>
+          </m:r>
+        </m:oMath>
+      </m:oMathPara>
+    </w:p>
+    <w:p>
+      <w:pPr>
+        <w:rPr>
+          <w:rFonts w:eastAsiaTheme="minorEastAsia"/>
+          <w:sz w:val="28"/>
+          <w:szCs w:val="28"/>
+          <w:lang w:val="en-US"/>
+        </w:rPr>
+      </w:pPr>
+    </w:p>
+    <w:p>
+      <w:pPr>
+        <w:rPr>
+          <w:rFonts w:eastAsiaTheme="minorEastAsia"/>
+          <w:sz w:val="28"/>
+          <w:szCs w:val="28"/>
+          <w:lang w:val="en-US"/>
+        </w:rPr>
+      </w:pPr>
+      <m:oMathPara>
+        <m:oMath>
+          <m:r>
+            <w:rPr>
+              <w:rFonts w:ascii="Cambria Math" w:eastAsiaTheme="minorEastAsia" w:hAnsi="Cambria Math"/>
+              <w:sz w:val="28"/>
+              <w:szCs w:val="28"/>
+              <w:lang w:val="en-US"/>
+            </w:rPr>
+            <m:t>x≈-2.77631</m:t>
+          </m:r>
+        </m:oMath>
+      </m:oMathPara>
+    </w:p>
+    <w:p>
+      <w:pPr>
+        <w:rPr>
+          <w:rFonts w:eastAsiaTheme="minorEastAsia"/>
+          <w:sz w:val="28"/>
+          <w:szCs w:val="28"/>
+          <w:lang w:val="en-US"/>
+        </w:rPr>
+      </w:pPr>
+      <m:oMathPara>
+        <m:oMath>
+          <m:r>
+            <w:rPr>
+              <w:rFonts w:ascii="Cambria Math" w:eastAsiaTheme="minorEastAsia" w:hAnsi="Cambria Math"/>
+              <w:sz w:val="28"/>
+              <w:szCs w:val="28"/>
+              <w:lang w:val="en-US"/>
+            </w:rPr>
+            <m:t>x≈0.576305</m:t>
+          </m:r>
+        </m:oMath>
+      </m:oMathPara>
+    </w:p>
+    <w:p>
+      <w:pPr>
+        <w:rPr>
+          <w:rFonts w:eastAsiaTheme="minorEastAsia"/>
+          <w:sz w:val="28"/>
+          <w:szCs w:val="28"/>
+          <w:lang w:val="en-US"/>
+        </w:rPr>
+      </w:pPr>
+      <m:oMathPara>
+        <m:oMath>
+          <m:sSub>
+            <m:sSubPr>
+              <m:ctrlPr>
+                <w:rPr>
+                  <w:rFonts w:ascii="Cambria Math" w:eastAsiaTheme="minorEastAsia" w:hAnsi="Cambria Math"/>
+                  <w:i/>
+                  <w:sz w:val="28"/>
+                  <w:szCs w:val="28"/>
+                  <w:lang w:val="en-US"/>
+                </w:rPr>
+              </m:ctrlPr>
+            </m:sSubPr>
+            <m:e>
+              <m:r>
+                <w:rPr>
+                  <w:rFonts w:ascii="Cambria Math" w:eastAsiaTheme="minorEastAsia" w:hAnsi="Cambria Math"/>
+                  <w:sz w:val="28"/>
+                  <w:szCs w:val="28"/>
+                  <w:lang w:val="en-US"/>
+                </w:rPr>
+                <m:t>M</m:t>
+              </m:r>
+            </m:e>
+            <m:sub>
+              <m:r>
+                <w:rPr>
+                  <w:rFonts w:ascii="Cambria Math" w:eastAsiaTheme="minorEastAsia" w:hAnsi="Cambria Math"/>
+                  <w:sz w:val="28"/>
+                  <w:szCs w:val="28"/>
+                  <w:lang w:val="en-US"/>
+                </w:rPr>
+                <m:t>e</m:t>
+              </m:r>
+            </m:sub>
+          </m:sSub>
+          <m:d>
+            <m:dPr>
+              <m:begChr m:val="["/>
+              <m:endChr m:val="]"/>
+              <m:ctrlPr>
+                <w:rPr>
+                  <w:rFonts w:ascii="Cambria Math" w:eastAsiaTheme="minorEastAsia" w:hAnsi="Cambria Math"/>
+                  <w:i/>
+                  <w:sz w:val="28"/>
+                  <w:szCs w:val="28"/>
+                  <w:lang w:val="en-US"/>
+                </w:rPr>
+              </m:ctrlPr>
+            </m:dPr>
+            <m:e>
+              <m:acc>
+                <m:accPr>
+                  <m:ctrlPr>
+                    <w:rPr>
+                      <w:rFonts w:ascii="Cambria Math" w:eastAsiaTheme="minorEastAsia" w:hAnsi="Cambria Math"/>
+                      <w:i/>
+                      <w:sz w:val="28"/>
+                      <w:szCs w:val="28"/>
+                      <w:lang w:val="en-US"/>
+                    </w:rPr>
+                  </m:ctrlPr>
+                </m:accPr>
+                <m:e>
+                  <m:r>
+                    <w:rPr>
+                      <w:rFonts w:ascii="Cambria Math" w:eastAsiaTheme="minorEastAsia" w:hAnsi="Cambria Math"/>
+                      <w:sz w:val="28"/>
+                      <w:szCs w:val="28"/>
+                      <w:lang w:val="en-US"/>
+                    </w:rPr>
+                    <m:t>x</m:t>
+                  </m:r>
+                </m:e>
+              </m:acc>
+            </m:e>
+          </m:d>
+          <m:r>
+            <w:rPr>
+              <w:rFonts w:ascii="Cambria Math" w:eastAsiaTheme="minorEastAsia" w:hAnsi="Cambria Math"/>
+              <w:sz w:val="28"/>
+              <w:szCs w:val="28"/>
+              <w:lang w:val="en-US"/>
+            </w:rPr>
+            <m:t>≈</m:t>
+          </m:r>
+          <m:r>
+            <w:rPr>
+              <w:rFonts w:ascii="Cambria Math" w:eastAsiaTheme="minorEastAsia" w:hAnsi="Cambria Math"/>
+              <w:sz w:val="28"/>
+              <w:szCs w:val="28"/>
+              <w:lang w:val="en-US"/>
+            </w:rPr>
+            <m:t xml:space="preserve"> </m:t>
+          </m:r>
+          <m:r>
+            <w:rPr>
+              <w:rFonts w:ascii="Cambria Math" w:eastAsiaTheme="minorEastAsia" w:hAnsi="Cambria Math"/>
+              <w:sz w:val="28"/>
+              <w:szCs w:val="28"/>
+              <w:lang w:val="en-US"/>
+            </w:rPr>
+            <m:t>0.5763</m:t>
+          </m:r>
+          <m:r>
+            <w:rPr>
+              <w:rFonts w:ascii="Cambria Math" w:eastAsiaTheme="minorEastAsia" w:hAnsi="Cambria Math"/>
+              <w:sz w:val="28"/>
+              <w:szCs w:val="28"/>
+              <w:lang w:val="en-US"/>
+            </w:rPr>
+            <m:t>05</m:t>
+          </m:r>
+          <m:r>
+            <w:rPr>
+              <w:rFonts w:ascii="Cambria Math" w:eastAsiaTheme="minorEastAsia" w:hAnsi="Cambria Math"/>
+              <w:sz w:val="28"/>
+              <w:szCs w:val="28"/>
+              <w:lang w:val="en-US"/>
+            </w:rPr>
+            <m:t xml:space="preserve"> </m:t>
+          </m:r>
+        </m:oMath>
+      </m:oMathPara>
+    </w:p>
+    <w:p>
+      <w:pPr>
+        <w:rPr>
+          <w:rFonts w:eastAsiaTheme="minorEastAsia"/>
+          <w:sz w:val="28"/>
+          <w:szCs w:val="28"/>
+          <w:lang w:val="en-US"/>
+        </w:rPr>
+      </w:pPr>
+    </w:p>
+    <w:p>
+      <w:pPr>
+        <w:rPr>
+          <w:rFonts w:eastAsiaTheme="minorEastAsia"/>
+          <w:b/>
+          <w:bCs/>
+        </w:rPr>
+      </w:pPr>
+      <w:r>
+        <w:rPr>
+          <w:rFonts w:eastAsiaTheme="minorEastAsia"/>
+          <w:b/>
+          <w:bCs/>
         </w:rPr>
         <w:t>в) Мода:</w:t>
       </w:r>
@@ -4043,7 +5216,7 @@
                     </pic:cNvPicPr>
                   </pic:nvPicPr>
                   <pic:blipFill>
-                    <a:blip r:embed="rId9">
+                    <a:blip r:embed="rId33">
                       <a:extLst>
                         <a:ext uri="{28A0092B-C50C-407E-A947-70E740481C1C}">
                           <a14:useLocalDpi xmlns:a14="http://schemas.microsoft.com/office/drawing/2010/main" val="0"/>
@@ -4079,38 +5252,601 @@
       <w:pPr>
         <w:rPr>
           <w:rFonts w:eastAsiaTheme="minorEastAsia"/>
-        </w:rPr>
-      </w:pPr>
-      <w:r>
-        <w:rPr>
-          <w:rFonts w:eastAsiaTheme="minorEastAsia"/>
-        </w:rPr>
-        <w:t xml:space="preserve">т.е. в моём случае это </w:t>
-      </w:r>
-      <w:r>
-        <w:rPr>
-          <w:rFonts w:eastAsiaTheme="minorEastAsia"/>
-        </w:rPr>
-        <w:t>1,3125</w:t>
-      </w:r>
-      <w:r>
-        <w:rPr>
-          <w:rFonts w:eastAsiaTheme="minorEastAsia"/>
-        </w:rPr>
-        <w:t>.</w:t>
-      </w:r>
-    </w:p>
-    <w:p>
-      <w:pPr>
-        <w:rPr>
-          <w:rFonts w:eastAsiaTheme="minorEastAsia"/>
-        </w:rPr>
-      </w:pPr>
-      <w:r>
-        <w:rPr>
-          <w:rFonts w:eastAsiaTheme="minorEastAsia"/>
-        </w:rPr>
-        <w:t>г) Дисперсия:</w:t>
+          <w:sz w:val="28"/>
+          <w:szCs w:val="28"/>
+        </w:rPr>
+      </w:pPr>
+      <m:oMathPara>
+        <m:oMath>
+          <m:sSub>
+            <m:sSubPr>
+              <m:ctrlPr>
+                <w:rPr>
+                  <w:rFonts w:ascii="Cambria Math" w:eastAsiaTheme="minorEastAsia" w:hAnsi="Cambria Math"/>
+                  <w:i/>
+                  <w:sz w:val="28"/>
+                  <w:szCs w:val="28"/>
+                </w:rPr>
+              </m:ctrlPr>
+            </m:sSubPr>
+            <m:e>
+              <m:r>
+                <w:rPr>
+                  <w:rFonts w:ascii="Cambria Math" w:eastAsiaTheme="minorEastAsia" w:hAnsi="Cambria Math"/>
+                  <w:sz w:val="28"/>
+                  <w:szCs w:val="28"/>
+                </w:rPr>
+                <m:t>f</m:t>
+              </m:r>
+            </m:e>
+            <m:sub>
+              <m:acc>
+                <m:accPr>
+                  <m:ctrlPr>
+                    <w:rPr>
+                      <w:rFonts w:ascii="Cambria Math" w:eastAsiaTheme="minorEastAsia" w:hAnsi="Cambria Math"/>
+                      <w:i/>
+                      <w:sz w:val="28"/>
+                      <w:szCs w:val="28"/>
+                    </w:rPr>
+                  </m:ctrlPr>
+                </m:accPr>
+                <m:e>
+                  <m:r>
+                    <w:rPr>
+                      <w:rFonts w:ascii="Cambria Math" w:eastAsiaTheme="minorEastAsia" w:hAnsi="Cambria Math"/>
+                      <w:sz w:val="28"/>
+                      <w:szCs w:val="28"/>
+                    </w:rPr>
+                    <m:t>x</m:t>
+                  </m:r>
+                </m:e>
+              </m:acc>
+            </m:sub>
+          </m:sSub>
+          <m:d>
+            <m:dPr>
+              <m:ctrlPr>
+                <w:rPr>
+                  <w:rFonts w:ascii="Cambria Math" w:eastAsiaTheme="minorEastAsia" w:hAnsi="Cambria Math"/>
+                  <w:i/>
+                  <w:sz w:val="28"/>
+                  <w:szCs w:val="28"/>
+                </w:rPr>
+              </m:ctrlPr>
+            </m:dPr>
+            <m:e>
+              <m:r>
+                <w:rPr>
+                  <w:rFonts w:ascii="Cambria Math" w:eastAsiaTheme="minorEastAsia" w:hAnsi="Cambria Math"/>
+                  <w:sz w:val="28"/>
+                  <w:szCs w:val="28"/>
+                  <w:lang w:val="en-US"/>
+                </w:rPr>
+                <m:t>x</m:t>
+              </m:r>
+            </m:e>
+          </m:d>
+          <m:r>
+            <w:rPr>
+              <w:rFonts w:ascii="Cambria Math" w:eastAsiaTheme="minorEastAsia" w:hAnsi="Cambria Math"/>
+              <w:sz w:val="28"/>
+              <w:szCs w:val="28"/>
+            </w:rPr>
+            <m:t xml:space="preserve"> не имеет глобальных экстремумов</m:t>
+          </m:r>
+        </m:oMath>
+      </m:oMathPara>
+    </w:p>
+    <w:p>
+      <w:pPr>
+        <w:rPr>
+          <w:rFonts w:eastAsiaTheme="minorEastAsia"/>
+        </w:rPr>
+      </w:pPr>
+    </w:p>
+    <w:p>
+      <w:pPr>
+        <w:jc w:val="center"/>
+        <w:rPr>
+          <w:rFonts w:eastAsiaTheme="minorEastAsia"/>
+          <w:sz w:val="28"/>
+          <w:szCs w:val="28"/>
+        </w:rPr>
+      </w:pPr>
+      <m:oMathPara>
+        <m:oMath>
+          <m:r>
+            <w:rPr>
+              <w:rFonts w:ascii="Cambria Math" w:eastAsiaTheme="minorEastAsia" w:hAnsi="Cambria Math"/>
+              <w:sz w:val="28"/>
+              <w:szCs w:val="28"/>
+            </w:rPr>
+            <m:t xml:space="preserve"> </m:t>
+          </m:r>
+          <m:sSub>
+            <m:sSubPr>
+              <m:ctrlPr>
+                <w:rPr>
+                  <w:rFonts w:ascii="Cambria Math" w:eastAsiaTheme="minorEastAsia" w:hAnsi="Cambria Math"/>
+                  <w:i/>
+                  <w:sz w:val="28"/>
+                  <w:szCs w:val="28"/>
+                </w:rPr>
+              </m:ctrlPr>
+            </m:sSubPr>
+            <m:e>
+              <m:r>
+                <w:rPr>
+                  <w:rFonts w:ascii="Cambria Math" w:eastAsiaTheme="minorEastAsia" w:hAnsi="Cambria Math"/>
+                  <w:sz w:val="28"/>
+                  <w:szCs w:val="28"/>
+                </w:rPr>
+                <m:t>f</m:t>
+              </m:r>
+            </m:e>
+            <m:sub>
+              <m:acc>
+                <m:accPr>
+                  <m:ctrlPr>
+                    <w:rPr>
+                      <w:rFonts w:ascii="Cambria Math" w:eastAsiaTheme="minorEastAsia" w:hAnsi="Cambria Math"/>
+                      <w:i/>
+                      <w:sz w:val="28"/>
+                      <w:szCs w:val="28"/>
+                    </w:rPr>
+                  </m:ctrlPr>
+                </m:accPr>
+                <m:e>
+                  <m:r>
+                    <w:rPr>
+                      <w:rFonts w:ascii="Cambria Math" w:eastAsiaTheme="minorEastAsia" w:hAnsi="Cambria Math"/>
+                      <w:sz w:val="28"/>
+                      <w:szCs w:val="28"/>
+                    </w:rPr>
+                    <m:t>x</m:t>
+                  </m:r>
+                </m:e>
+              </m:acc>
+            </m:sub>
+          </m:sSub>
+          <m:d>
+            <m:dPr>
+              <m:ctrlPr>
+                <w:rPr>
+                  <w:rFonts w:ascii="Cambria Math" w:eastAsiaTheme="minorEastAsia" w:hAnsi="Cambria Math"/>
+                  <w:i/>
+                  <w:sz w:val="28"/>
+                  <w:szCs w:val="28"/>
+                </w:rPr>
+              </m:ctrlPr>
+            </m:dPr>
+            <m:e>
+              <m:r>
+                <w:rPr>
+                  <w:rFonts w:ascii="Cambria Math" w:eastAsiaTheme="minorEastAsia" w:hAnsi="Cambria Math"/>
+                  <w:sz w:val="28"/>
+                  <w:szCs w:val="28"/>
+                </w:rPr>
+                <m:t>1</m:t>
+              </m:r>
+            </m:e>
+          </m:d>
+          <m:r>
+            <w:rPr>
+              <w:rFonts w:ascii="Cambria Math" w:eastAsiaTheme="minorEastAsia" w:hAnsi="Cambria Math"/>
+              <w:sz w:val="28"/>
+              <w:szCs w:val="28"/>
+            </w:rPr>
+            <m:t>≈</m:t>
+          </m:r>
+          <m:r>
+            <w:rPr>
+              <w:rFonts w:ascii="Cambria Math" w:eastAsiaTheme="minorEastAsia" w:hAnsi="Cambria Math"/>
+              <w:sz w:val="28"/>
+              <w:szCs w:val="28"/>
+            </w:rPr>
+            <m:t xml:space="preserve">1.3125 </m:t>
+          </m:r>
+        </m:oMath>
+      </m:oMathPara>
+    </w:p>
+    <w:p>
+      <w:pPr>
+        <w:jc w:val="center"/>
+        <w:rPr>
+          <w:rFonts w:eastAsiaTheme="minorEastAsia"/>
+          <w:sz w:val="28"/>
+          <w:szCs w:val="28"/>
+        </w:rPr>
+      </w:pPr>
+      <m:oMathPara>
+        <m:oMath>
+          <m:sSub>
+            <m:sSubPr>
+              <m:ctrlPr>
+                <w:rPr>
+                  <w:rFonts w:ascii="Cambria Math" w:eastAsiaTheme="minorEastAsia" w:hAnsi="Cambria Math"/>
+                  <w:i/>
+                  <w:sz w:val="28"/>
+                  <w:szCs w:val="28"/>
+                </w:rPr>
+              </m:ctrlPr>
+            </m:sSubPr>
+            <m:e>
+              <m:r>
+                <w:rPr>
+                  <w:rFonts w:ascii="Cambria Math" w:eastAsiaTheme="minorEastAsia" w:hAnsi="Cambria Math"/>
+                  <w:sz w:val="28"/>
+                  <w:szCs w:val="28"/>
+                </w:rPr>
+                <m:t>f</m:t>
+              </m:r>
+            </m:e>
+            <m:sub>
+              <m:acc>
+                <m:accPr>
+                  <m:ctrlPr>
+                    <w:rPr>
+                      <w:rFonts w:ascii="Cambria Math" w:eastAsiaTheme="minorEastAsia" w:hAnsi="Cambria Math"/>
+                      <w:i/>
+                      <w:sz w:val="28"/>
+                      <w:szCs w:val="28"/>
+                    </w:rPr>
+                  </m:ctrlPr>
+                </m:accPr>
+                <m:e>
+                  <m:r>
+                    <w:rPr>
+                      <w:rFonts w:ascii="Cambria Math" w:eastAsiaTheme="minorEastAsia" w:hAnsi="Cambria Math"/>
+                      <w:sz w:val="28"/>
+                      <w:szCs w:val="28"/>
+                    </w:rPr>
+                    <m:t>x</m:t>
+                  </m:r>
+                </m:e>
+              </m:acc>
+            </m:sub>
+          </m:sSub>
+          <m:d>
+            <m:dPr>
+              <m:ctrlPr>
+                <w:rPr>
+                  <w:rFonts w:ascii="Cambria Math" w:eastAsiaTheme="minorEastAsia" w:hAnsi="Cambria Math"/>
+                  <w:i/>
+                  <w:sz w:val="28"/>
+                  <w:szCs w:val="28"/>
+                </w:rPr>
+              </m:ctrlPr>
+            </m:dPr>
+            <m:e>
+              <m:r>
+                <w:rPr>
+                  <w:rFonts w:ascii="Cambria Math" w:eastAsiaTheme="minorEastAsia" w:hAnsi="Cambria Math"/>
+                  <w:sz w:val="28"/>
+                  <w:szCs w:val="28"/>
+                </w:rPr>
+                <m:t>0</m:t>
+              </m:r>
+            </m:e>
+          </m:d>
+          <m:r>
+            <w:rPr>
+              <w:rFonts w:ascii="Cambria Math" w:eastAsiaTheme="minorEastAsia" w:hAnsi="Cambria Math"/>
+              <w:sz w:val="28"/>
+              <w:szCs w:val="28"/>
+            </w:rPr>
+            <m:t>≈</m:t>
+          </m:r>
+          <m:r>
+            <w:rPr>
+              <w:rFonts w:ascii="Cambria Math" w:eastAsiaTheme="minorEastAsia" w:hAnsi="Cambria Math"/>
+              <w:sz w:val="28"/>
+              <w:szCs w:val="28"/>
+            </w:rPr>
+            <m:t>0.6875</m:t>
+          </m:r>
+        </m:oMath>
+      </m:oMathPara>
+    </w:p>
+    <w:p>
+      <w:pPr>
+        <w:jc w:val="center"/>
+        <w:rPr>
+          <w:rFonts w:eastAsiaTheme="minorEastAsia"/>
+          <w:sz w:val="28"/>
+          <w:szCs w:val="28"/>
+        </w:rPr>
+      </w:pPr>
+      <m:oMathPara>
+        <m:oMath>
+          <m:func>
+            <m:funcPr>
+              <m:ctrlPr>
+                <w:rPr>
+                  <w:rFonts w:ascii="Cambria Math" w:eastAsiaTheme="minorEastAsia" w:hAnsi="Cambria Math"/>
+                  <w:i/>
+                  <w:sz w:val="28"/>
+                  <w:szCs w:val="28"/>
+                </w:rPr>
+              </m:ctrlPr>
+            </m:funcPr>
+            <m:fName>
+              <m:r>
+                <m:rPr>
+                  <m:sty m:val="p"/>
+                </m:rPr>
+                <w:rPr>
+                  <w:rFonts w:ascii="Cambria Math" w:eastAsiaTheme="minorEastAsia" w:hAnsi="Cambria Math"/>
+                  <w:sz w:val="28"/>
+                  <w:szCs w:val="28"/>
+                </w:rPr>
+                <m:t>arg</m:t>
+              </m:r>
+            </m:fName>
+            <m:e>
+              <m:sSub>
+                <m:sSubPr>
+                  <m:ctrlPr>
+                    <w:rPr>
+                      <w:rFonts w:ascii="Cambria Math" w:eastAsiaTheme="minorEastAsia" w:hAnsi="Cambria Math"/>
+                      <w:i/>
+                      <w:sz w:val="28"/>
+                      <w:szCs w:val="28"/>
+                    </w:rPr>
+                  </m:ctrlPr>
+                </m:sSubPr>
+                <m:e>
+                  <m:r>
+                    <w:rPr>
+                      <w:rFonts w:ascii="Cambria Math" w:eastAsiaTheme="minorEastAsia" w:hAnsi="Cambria Math"/>
+                      <w:sz w:val="28"/>
+                      <w:szCs w:val="28"/>
+                    </w:rPr>
+                    <m:t>max</m:t>
+                  </m:r>
+                </m:e>
+                <m:sub>
+                  <m:r>
+                    <w:rPr>
+                      <w:rFonts w:ascii="Cambria Math" w:eastAsiaTheme="minorEastAsia" w:hAnsi="Cambria Math"/>
+                      <w:sz w:val="28"/>
+                      <w:szCs w:val="28"/>
+                    </w:rPr>
+                    <m:t>x</m:t>
+                  </m:r>
+                </m:sub>
+              </m:sSub>
+              <m:r>
+                <w:rPr>
+                  <w:rFonts w:ascii="Cambria Math" w:eastAsiaTheme="minorEastAsia" w:hAnsi="Cambria Math"/>
+                  <w:sz w:val="28"/>
+                  <w:szCs w:val="28"/>
+                </w:rPr>
+                <m:t xml:space="preserve"> </m:t>
+              </m:r>
+            </m:e>
+          </m:func>
+          <m:sSub>
+            <m:sSubPr>
+              <m:ctrlPr>
+                <w:rPr>
+                  <w:rFonts w:ascii="Cambria Math" w:eastAsiaTheme="minorEastAsia" w:hAnsi="Cambria Math"/>
+                  <w:i/>
+                  <w:sz w:val="28"/>
+                  <w:szCs w:val="28"/>
+                </w:rPr>
+              </m:ctrlPr>
+            </m:sSubPr>
+            <m:e>
+              <m:r>
+                <w:rPr>
+                  <w:rFonts w:ascii="Cambria Math" w:eastAsiaTheme="minorEastAsia" w:hAnsi="Cambria Math"/>
+                  <w:sz w:val="28"/>
+                  <w:szCs w:val="28"/>
+                </w:rPr>
+                <m:t>f</m:t>
+              </m:r>
+            </m:e>
+            <m:sub>
+              <m:acc>
+                <m:accPr>
+                  <m:ctrlPr>
+                    <w:rPr>
+                      <w:rFonts w:ascii="Cambria Math" w:eastAsiaTheme="minorEastAsia" w:hAnsi="Cambria Math"/>
+                      <w:i/>
+                      <w:sz w:val="28"/>
+                      <w:szCs w:val="28"/>
+                    </w:rPr>
+                  </m:ctrlPr>
+                </m:accPr>
+                <m:e>
+                  <m:r>
+                    <w:rPr>
+                      <w:rFonts w:ascii="Cambria Math" w:eastAsiaTheme="minorEastAsia" w:hAnsi="Cambria Math"/>
+                      <w:sz w:val="28"/>
+                      <w:szCs w:val="28"/>
+                    </w:rPr>
+                    <m:t>x</m:t>
+                  </m:r>
+                </m:e>
+              </m:acc>
+            </m:sub>
+          </m:sSub>
+          <m:d>
+            <m:dPr>
+              <m:ctrlPr>
+                <w:rPr>
+                  <w:rFonts w:ascii="Cambria Math" w:eastAsiaTheme="minorEastAsia" w:hAnsi="Cambria Math"/>
+                  <w:i/>
+                  <w:sz w:val="28"/>
+                  <w:szCs w:val="28"/>
+                </w:rPr>
+              </m:ctrlPr>
+            </m:dPr>
+            <m:e>
+              <m:r>
+                <w:rPr>
+                  <w:rFonts w:ascii="Cambria Math" w:eastAsiaTheme="minorEastAsia" w:hAnsi="Cambria Math"/>
+                  <w:sz w:val="28"/>
+                  <w:szCs w:val="28"/>
+                </w:rPr>
+                <m:t>x</m:t>
+              </m:r>
+            </m:e>
+          </m:d>
+          <m:r>
+            <w:rPr>
+              <w:rFonts w:ascii="Cambria Math" w:eastAsiaTheme="minorEastAsia" w:hAnsi="Cambria Math"/>
+              <w:sz w:val="28"/>
+              <w:szCs w:val="28"/>
+            </w:rPr>
+            <m:t>=1</m:t>
+          </m:r>
+        </m:oMath>
+      </m:oMathPara>
+    </w:p>
+    <w:p>
+      <w:pPr>
+        <w:jc w:val="center"/>
+        <w:rPr>
+          <w:rFonts w:eastAsiaTheme="minorEastAsia"/>
+          <w:sz w:val="28"/>
+          <w:szCs w:val="28"/>
+        </w:rPr>
+      </w:pPr>
+      <m:oMathPara>
+        <m:oMath>
+          <m:sSub>
+            <m:sSubPr>
+              <m:ctrlPr>
+                <w:rPr>
+                  <w:rFonts w:ascii="Cambria Math" w:eastAsiaTheme="minorEastAsia" w:hAnsi="Cambria Math"/>
+                  <w:i/>
+                  <w:sz w:val="28"/>
+                  <w:szCs w:val="28"/>
+                </w:rPr>
+              </m:ctrlPr>
+            </m:sSubPr>
+            <m:e>
+              <m:r>
+                <w:rPr>
+                  <w:rFonts w:ascii="Cambria Math" w:eastAsiaTheme="minorEastAsia" w:hAnsi="Cambria Math"/>
+                  <w:sz w:val="28"/>
+                  <w:szCs w:val="28"/>
+                </w:rPr>
+                <m:t>M</m:t>
+              </m:r>
+            </m:e>
+            <m:sub>
+              <m:r>
+                <w:rPr>
+                  <w:rFonts w:ascii="Cambria Math" w:eastAsiaTheme="minorEastAsia" w:hAnsi="Cambria Math"/>
+                  <w:sz w:val="28"/>
+                  <w:szCs w:val="28"/>
+                </w:rPr>
+                <m:t>o</m:t>
+              </m:r>
+            </m:sub>
+          </m:sSub>
+          <m:d>
+            <m:dPr>
+              <m:begChr m:val="["/>
+              <m:endChr m:val="]"/>
+              <m:ctrlPr>
+                <w:rPr>
+                  <w:rFonts w:ascii="Cambria Math" w:eastAsiaTheme="minorEastAsia" w:hAnsi="Cambria Math"/>
+                  <w:i/>
+                  <w:sz w:val="28"/>
+                  <w:szCs w:val="28"/>
+                </w:rPr>
+              </m:ctrlPr>
+            </m:dPr>
+            <m:e>
+              <m:acc>
+                <m:accPr>
+                  <m:ctrlPr>
+                    <w:rPr>
+                      <w:rFonts w:ascii="Cambria Math" w:eastAsiaTheme="minorEastAsia" w:hAnsi="Cambria Math"/>
+                      <w:i/>
+                      <w:sz w:val="28"/>
+                      <w:szCs w:val="28"/>
+                    </w:rPr>
+                  </m:ctrlPr>
+                </m:accPr>
+                <m:e>
+                  <m:r>
+                    <w:rPr>
+                      <w:rFonts w:ascii="Cambria Math" w:eastAsiaTheme="minorEastAsia" w:hAnsi="Cambria Math"/>
+                      <w:sz w:val="28"/>
+                      <w:szCs w:val="28"/>
+                    </w:rPr>
+                    <m:t>x</m:t>
+                  </m:r>
+                </m:e>
+              </m:acc>
+            </m:e>
+          </m:d>
+          <m:r>
+            <w:rPr>
+              <w:rFonts w:ascii="Cambria Math" w:eastAsiaTheme="minorEastAsia" w:hAnsi="Cambria Math"/>
+              <w:sz w:val="28"/>
+              <w:szCs w:val="28"/>
+            </w:rPr>
+            <m:t>=1</m:t>
+          </m:r>
+        </m:oMath>
+      </m:oMathPara>
+    </w:p>
+    <w:p>
+      <w:pPr>
+        <w:jc w:val="center"/>
+        <w:rPr>
+          <w:rFonts w:eastAsiaTheme="minorEastAsia"/>
+          <w:sz w:val="28"/>
+          <w:szCs w:val="28"/>
+        </w:rPr>
+      </w:pPr>
+    </w:p>
+    <w:p>
+      <w:pPr>
+        <w:rPr>
+          <w:rFonts w:eastAsiaTheme="minorEastAsia"/>
+          <w:b/>
+          <w:bCs/>
+        </w:rPr>
+      </w:pPr>
+      <w:r>
+        <w:rPr>
+          <w:rFonts w:eastAsiaTheme="minorEastAsia"/>
+          <w:b/>
+          <w:bCs/>
+        </w:rPr>
+        <w:t>г) Дисперсия</w:t>
+      </w:r>
+      <w:r>
+        <w:rPr>
+          <w:rFonts w:eastAsiaTheme="minorEastAsia"/>
+          <w:b/>
+          <w:bCs/>
+        </w:rPr>
+        <w:t xml:space="preserve"> </w:t>
+      </w:r>
+      <w:r>
+        <w:rPr>
+          <w:rFonts w:eastAsiaTheme="minorEastAsia"/>
+          <w:b/>
+          <w:bCs/>
+        </w:rPr>
+        <w:t>и среднее квадратическое отклонение</w:t>
+      </w:r>
+      <w:r>
+        <w:rPr>
+          <w:rFonts w:eastAsiaTheme="minorEastAsia"/>
+          <w:b/>
+          <w:bCs/>
+        </w:rPr>
+        <w:t>:</w:t>
       </w:r>
     </w:p>
     <w:p>
@@ -4120,7 +5856,7 @@
           <w:i/>
           <w:sz w:val="22"/>
           <w:szCs w:val="22"/>
-          <w:lang w:val="en-US" w:eastAsia="en-US"/>
+          <w:lang w:eastAsia="en-US"/>
         </w:rPr>
       </w:pPr>
     </w:p>
@@ -4138,29 +5874,10 @@
           <w:position w:val="-32"/>
         </w:rPr>
         <w:object w:dxaOrig="3100" w:dyaOrig="639" w14:anchorId="762EB983">
-          <v:shapetype id="_x0000_t75" coordsize="21600,21600" o:spt="75" o:preferrelative="t" path="m@4@5l@4@11@9@11@9@5xe" filled="f" stroked="f">
-            <v:stroke joinstyle="miter"/>
-            <v:formulas>
-              <v:f eqn="if lineDrawn pixelLineWidth 0"/>
-              <v:f eqn="sum @0 1 0"/>
-              <v:f eqn="sum 0 0 @1"/>
-              <v:f eqn="prod @2 1 2"/>
-              <v:f eqn="prod @3 21600 pixelWidth"/>
-              <v:f eqn="prod @3 21600 pixelHeight"/>
-              <v:f eqn="sum @0 0 1"/>
-              <v:f eqn="prod @6 1 2"/>
-              <v:f eqn="prod @7 21600 pixelWidth"/>
-              <v:f eqn="sum @8 21600 0"/>
-              <v:f eqn="prod @7 21600 pixelHeight"/>
-              <v:f eqn="sum @10 21600 0"/>
-            </v:formulas>
-            <v:path o:extrusionok="f" gradientshapeok="t" o:connecttype="rect"/>
-            <o:lock v:ext="edit" aspectratio="t"/>
-          </v:shapetype>
-          <v:shape id="_x0000_i1041" type="#_x0000_t75" style="width:145.2pt;height:29.4pt" o:ole="">
-            <v:imagedata r:id="rId10" o:title=""/>
+          <v:shape id="_x0000_i1025" type="#_x0000_t75" style="width:145.65pt;height:29.45pt" o:ole="">
+            <v:imagedata r:id="rId34" o:title=""/>
           </v:shape>
-          <o:OLEObject Type="Embed" ProgID="Equation.DSMT4" ShapeID="_x0000_i1041" DrawAspect="Content" ObjectID="_1767186775" r:id="rId11"/>
+          <o:OLEObject Type="Embed" ProgID="Equation.DSMT4" ShapeID="_x0000_i1025" DrawAspect="Content" ObjectID="_1767266173" r:id="rId35"/>
         </w:object>
       </w:r>
     </w:p>
@@ -4192,7 +5909,6 @@
       <w:r>
         <w:rPr>
           <w:rFonts w:eastAsiaTheme="minorEastAsia"/>
-          <w:lang w:val="en-US"/>
         </w:rPr>
         <w:t xml:space="preserve"> </w:t>
       </w:r>
@@ -4281,6 +5997,8 @@
         <w:rPr>
           <w:rFonts w:eastAsiaTheme="minorEastAsia"/>
           <w:i/>
+          <w:sz w:val="28"/>
+          <w:szCs w:val="28"/>
           <w:lang w:val="en-US"/>
         </w:rPr>
       </w:pPr>
@@ -4289,6 +6007,8 @@
           <m:r>
             <w:rPr>
               <w:rFonts w:ascii="Cambria Math" w:eastAsiaTheme="minorEastAsia" w:hAnsi="Cambria Math"/>
+              <w:sz w:val="28"/>
+              <w:szCs w:val="28"/>
               <w:lang w:val="en-US"/>
             </w:rPr>
             <m:t>D</m:t>
@@ -4301,8 +6021,8 @@
                 <w:rPr>
                   <w:rFonts w:ascii="Cambria Math" w:eastAsiaTheme="minorEastAsia" w:hAnsi="Cambria Math"/>
                   <w:i/>
-                  <w:sz w:val="22"/>
-                  <w:szCs w:val="22"/>
+                  <w:sz w:val="28"/>
+                  <w:szCs w:val="28"/>
                   <w:lang w:eastAsia="en-US"/>
                 </w:rPr>
               </m:ctrlPr>
@@ -4314,8 +6034,8 @@
                     <w:rPr>
                       <w:rFonts w:ascii="Cambria Math" w:hAnsi="Cambria Math"/>
                       <w:i/>
-                      <w:sz w:val="22"/>
-                      <w:szCs w:val="22"/>
+                      <w:sz w:val="28"/>
+                      <w:szCs w:val="28"/>
                       <w:lang w:val="en-US" w:eastAsia="en-US"/>
                     </w:rPr>
                   </m:ctrlPr>
@@ -4324,6 +6044,8 @@
                   <m:r>
                     <w:rPr>
                       <w:rFonts w:ascii="Cambria Math" w:hAnsi="Cambria Math"/>
+                      <w:sz w:val="28"/>
+                      <w:szCs w:val="28"/>
                       <w:lang w:val="en-US"/>
                     </w:rPr>
                     <m:t>x</m:t>
@@ -4334,8 +6056,8 @@
                 <w:rPr>
                   <w:rFonts w:ascii="Cambria Math" w:hAnsi="Cambria Math"/>
                   <w:i/>
-                  <w:sz w:val="22"/>
-                  <w:szCs w:val="22"/>
+                  <w:sz w:val="28"/>
+                  <w:szCs w:val="28"/>
                   <w:lang w:val="en-US" w:eastAsia="en-US"/>
                 </w:rPr>
               </m:ctrlPr>
@@ -4344,6 +6066,8 @@
           <m:r>
             <w:rPr>
               <w:rFonts w:ascii="Cambria Math" w:hAnsi="Cambria Math"/>
+              <w:sz w:val="28"/>
+              <w:szCs w:val="28"/>
               <w:lang w:val="en-US"/>
             </w:rPr>
             <m:t>=</m:t>
@@ -4355,8 +6079,8 @@
                 <w:rPr>
                   <w:rFonts w:ascii="Cambria Math" w:hAnsi="Cambria Math"/>
                   <w:i/>
-                  <w:sz w:val="22"/>
-                  <w:szCs w:val="22"/>
+                  <w:sz w:val="28"/>
+                  <w:szCs w:val="28"/>
                   <w:lang w:eastAsia="en-US"/>
                 </w:rPr>
               </m:ctrlPr>
@@ -4365,8 +6089,8 @@
               <m:r>
                 <w:rPr>
                   <w:rFonts w:ascii="Cambria Math" w:hAnsi="Cambria Math"/>
-                  <w:sz w:val="22"/>
-                  <w:szCs w:val="22"/>
+                  <w:sz w:val="28"/>
+                  <w:szCs w:val="28"/>
                   <w:lang w:eastAsia="en-US"/>
                 </w:rPr>
                 <m:t>(x)</m:t>
@@ -4380,8 +6104,8 @@
                     <w:rPr>
                       <w:rFonts w:ascii="Cambria Math" w:hAnsi="Cambria Math"/>
                       <w:i/>
-                      <w:sz w:val="22"/>
-                      <w:szCs w:val="22"/>
+                      <w:sz w:val="28"/>
+                      <w:szCs w:val="28"/>
                       <w:lang w:val="en-US" w:eastAsia="en-US"/>
                     </w:rPr>
                   </m:ctrlPr>
@@ -4393,8 +6117,8 @@
                         <w:rPr>
                           <w:rFonts w:ascii="Cambria Math" w:hAnsi="Cambria Math"/>
                           <w:i/>
-                          <w:sz w:val="22"/>
-                          <w:szCs w:val="22"/>
+                          <w:sz w:val="28"/>
+                          <w:szCs w:val="28"/>
                           <w:lang w:val="en-US" w:eastAsia="en-US"/>
                         </w:rPr>
                       </m:ctrlPr>
@@ -4403,16 +6127,11 @@
                       <m:r>
                         <w:rPr>
                           <w:rFonts w:ascii="Cambria Math" w:hAnsi="Cambria Math"/>
+                          <w:sz w:val="28"/>
+                          <w:szCs w:val="28"/>
                           <w:lang w:val="en-US"/>
                         </w:rPr>
-                        <m:t>x</m:t>
-                      </m:r>
-                      <m:r>
-                        <w:rPr>
-                          <w:rFonts w:ascii="Cambria Math" w:hAnsi="Cambria Math"/>
-                          <w:lang w:val="en-US"/>
-                        </w:rPr>
-                        <m:t>-</m:t>
+                        <m:t>x-</m:t>
                       </m:r>
                       <m:acc>
                         <m:accPr>
@@ -4421,6 +6140,8 @@
                             <w:rPr>
                               <w:rFonts w:ascii="Cambria Math" w:hAnsi="Cambria Math"/>
                               <w:i/>
+                              <w:sz w:val="28"/>
+                              <w:szCs w:val="28"/>
                               <w:lang w:val="en-US"/>
                             </w:rPr>
                           </m:ctrlPr>
@@ -4429,6 +6150,8 @@
                           <m:r>
                             <w:rPr>
                               <w:rFonts w:ascii="Cambria Math" w:hAnsi="Cambria Math"/>
+                              <w:sz w:val="28"/>
+                              <w:szCs w:val="28"/>
                               <w:lang w:val="en-US"/>
                             </w:rPr>
                             <m:t>x</m:t>
@@ -4442,6 +6165,8 @@
                   <m:r>
                     <w:rPr>
                       <w:rFonts w:ascii="Cambria Math" w:hAnsi="Cambria Math"/>
+                      <w:sz w:val="28"/>
+                      <w:szCs w:val="28"/>
                       <w:lang w:val="en-US"/>
                     </w:rPr>
                     <m:t>2</m:t>
@@ -4451,6 +6176,8 @@
               <m:r>
                 <w:rPr>
                   <w:rFonts w:ascii="Cambria Math" w:hAnsi="Cambria Math"/>
+                  <w:sz w:val="28"/>
+                  <w:szCs w:val="28"/>
                   <w:lang w:val="en-US"/>
                 </w:rPr>
                 <m:t>*</m:t>
@@ -4461,6 +6188,8 @@
                     <w:rPr>
                       <w:rFonts w:ascii="Cambria Math" w:hAnsi="Cambria Math"/>
                       <w:i/>
+                      <w:sz w:val="28"/>
+                      <w:szCs w:val="28"/>
                       <w:lang w:val="en-US"/>
                     </w:rPr>
                   </m:ctrlPr>
@@ -4469,6 +6198,8 @@
                   <m:r>
                     <w:rPr>
                       <w:rFonts w:ascii="Cambria Math" w:hAnsi="Cambria Math"/>
+                      <w:sz w:val="28"/>
+                      <w:szCs w:val="28"/>
                       <w:lang w:val="en-US"/>
                     </w:rPr>
                     <m:t>f</m:t>
@@ -4481,6 +6212,8 @@
                         <w:rPr>
                           <w:rFonts w:ascii="Cambria Math" w:hAnsi="Cambria Math"/>
                           <w:i/>
+                          <w:sz w:val="28"/>
+                          <w:szCs w:val="28"/>
                           <w:lang w:val="en-US"/>
                         </w:rPr>
                       </m:ctrlPr>
@@ -4489,6 +6222,8 @@
                       <m:r>
                         <w:rPr>
                           <w:rFonts w:ascii="Cambria Math" w:hAnsi="Cambria Math"/>
+                          <w:sz w:val="28"/>
+                          <w:szCs w:val="28"/>
                           <w:lang w:val="en-US"/>
                         </w:rPr>
                         <m:t>x</m:t>
@@ -4500,24 +6235,19 @@
               <m:r>
                 <w:rPr>
                   <w:rFonts w:ascii="Cambria Math" w:hAnsi="Cambria Math"/>
+                  <w:sz w:val="28"/>
+                  <w:szCs w:val="28"/>
                   <w:lang w:val="en-US"/>
                 </w:rPr>
-                <m:t>(x)</m:t>
-              </m:r>
-              <m:r>
-                <w:rPr>
-                  <w:rFonts w:ascii="Cambria Math" w:hAnsi="Cambria Math"/>
-                  <w:lang w:val="en-US"/>
-                </w:rPr>
-                <m:t>dx</m:t>
+                <m:t>(x)dx</m:t>
               </m:r>
             </m:e>
           </m:nary>
           <m:r>
             <w:rPr>
               <w:rFonts w:ascii="Cambria Math" w:hAnsi="Cambria Math"/>
-              <w:sz w:val="22"/>
-              <w:szCs w:val="22"/>
+              <w:sz w:val="28"/>
+              <w:szCs w:val="28"/>
               <w:lang w:eastAsia="en-US"/>
             </w:rPr>
             <m:t xml:space="preserve">= </m:t>
@@ -4529,8 +6259,8 @@
                 <w:rPr>
                   <w:rFonts w:ascii="Cambria Math" w:hAnsi="Cambria Math"/>
                   <w:i/>
-                  <w:sz w:val="22"/>
-                  <w:szCs w:val="22"/>
+                  <w:sz w:val="28"/>
+                  <w:szCs w:val="28"/>
                   <w:lang w:eastAsia="en-US"/>
                 </w:rPr>
               </m:ctrlPr>
@@ -4539,8 +6269,8 @@
               <m:r>
                 <w:rPr>
                   <w:rFonts w:ascii="Cambria Math" w:hAnsi="Cambria Math"/>
-                  <w:sz w:val="22"/>
-                  <w:szCs w:val="22"/>
+                  <w:sz w:val="28"/>
+                  <w:szCs w:val="28"/>
                   <w:lang w:eastAsia="en-US"/>
                 </w:rPr>
                 <m:t>(x)</m:t>
@@ -4554,8 +6284,8 @@
                     <w:rPr>
                       <w:rFonts w:ascii="Cambria Math" w:hAnsi="Cambria Math"/>
                       <w:i/>
-                      <w:sz w:val="22"/>
-                      <w:szCs w:val="22"/>
+                      <w:sz w:val="28"/>
+                      <w:szCs w:val="28"/>
                       <w:lang w:val="en-US" w:eastAsia="en-US"/>
                     </w:rPr>
                   </m:ctrlPr>
@@ -4564,8 +6294,8 @@
                   <m:r>
                     <w:rPr>
                       <w:rFonts w:ascii="Cambria Math" w:hAnsi="Cambria Math"/>
-                      <w:sz w:val="22"/>
-                      <w:szCs w:val="22"/>
+                      <w:sz w:val="28"/>
+                      <w:szCs w:val="28"/>
                       <w:lang w:val="en-US" w:eastAsia="en-US"/>
                     </w:rPr>
                     <m:t>x</m:t>
@@ -4575,6 +6305,8 @@
                   <m:r>
                     <w:rPr>
                       <w:rFonts w:ascii="Cambria Math" w:hAnsi="Cambria Math"/>
+                      <w:sz w:val="28"/>
+                      <w:szCs w:val="28"/>
                       <w:lang w:val="en-US"/>
                     </w:rPr>
                     <m:t>2</m:t>
@@ -4584,6 +6316,8 @@
               <m:r>
                 <w:rPr>
                   <w:rFonts w:ascii="Cambria Math" w:hAnsi="Cambria Math"/>
+                  <w:sz w:val="28"/>
+                  <w:szCs w:val="28"/>
                   <w:lang w:val="en-US"/>
                 </w:rPr>
                 <m:t>*</m:t>
@@ -4594,6 +6328,8 @@
                     <w:rPr>
                       <w:rFonts w:ascii="Cambria Math" w:hAnsi="Cambria Math"/>
                       <w:i/>
+                      <w:sz w:val="28"/>
+                      <w:szCs w:val="28"/>
                       <w:lang w:val="en-US"/>
                     </w:rPr>
                   </m:ctrlPr>
@@ -4602,6 +6338,8 @@
                   <m:r>
                     <w:rPr>
                       <w:rFonts w:ascii="Cambria Math" w:hAnsi="Cambria Math"/>
+                      <w:sz w:val="28"/>
+                      <w:szCs w:val="28"/>
                       <w:lang w:val="en-US"/>
                     </w:rPr>
                     <m:t>f</m:t>
@@ -4614,6 +6352,8 @@
                         <w:rPr>
                           <w:rFonts w:ascii="Cambria Math" w:hAnsi="Cambria Math"/>
                           <w:i/>
+                          <w:sz w:val="28"/>
+                          <w:szCs w:val="28"/>
                           <w:lang w:val="en-US"/>
                         </w:rPr>
                       </m:ctrlPr>
@@ -4622,6 +6362,8 @@
                       <m:r>
                         <w:rPr>
                           <w:rFonts w:ascii="Cambria Math" w:hAnsi="Cambria Math"/>
+                          <w:sz w:val="28"/>
+                          <w:szCs w:val="28"/>
                           <w:lang w:val="en-US"/>
                         </w:rPr>
                         <m:t>x</m:t>
@@ -4636,6 +6378,8 @@
                     <w:rPr>
                       <w:rFonts w:ascii="Cambria Math" w:hAnsi="Cambria Math"/>
                       <w:i/>
+                      <w:sz w:val="28"/>
+                      <w:szCs w:val="28"/>
                       <w:lang w:val="en-US"/>
                     </w:rPr>
                   </m:ctrlPr>
@@ -4644,6 +6388,8 @@
                   <m:r>
                     <w:rPr>
                       <w:rFonts w:ascii="Cambria Math" w:hAnsi="Cambria Math"/>
+                      <w:sz w:val="28"/>
+                      <w:szCs w:val="28"/>
                       <w:lang w:val="en-US"/>
                     </w:rPr>
                     <m:t>x</m:t>
@@ -4653,16 +6399,11 @@
               <m:r>
                 <w:rPr>
                   <w:rFonts w:ascii="Cambria Math" w:hAnsi="Cambria Math"/>
+                  <w:sz w:val="28"/>
+                  <w:szCs w:val="28"/>
                   <w:lang w:val="en-US"/>
                 </w:rPr>
-                <m:t>dx</m:t>
-              </m:r>
-              <m:r>
-                <w:rPr>
-                  <w:rFonts w:ascii="Cambria Math" w:hAnsi="Cambria Math"/>
-                  <w:lang w:val="en-US"/>
-                </w:rPr>
-                <m:t xml:space="preserve">- </m:t>
+                <m:t xml:space="preserve">dx- </m:t>
               </m:r>
               <m:sSup>
                 <m:sSupPr>
@@ -4670,6 +6411,8 @@
                     <w:rPr>
                       <w:rFonts w:ascii="Cambria Math" w:hAnsi="Cambria Math"/>
                       <w:i/>
+                      <w:sz w:val="28"/>
+                      <w:szCs w:val="28"/>
                       <w:lang w:val="en-US"/>
                     </w:rPr>
                   </m:ctrlPr>
@@ -4682,6 +6425,8 @@
                         <w:rPr>
                           <w:rFonts w:ascii="Cambria Math" w:hAnsi="Cambria Math"/>
                           <w:i/>
+                          <w:sz w:val="28"/>
+                          <w:szCs w:val="28"/>
                           <w:lang w:val="en-US"/>
                         </w:rPr>
                       </m:ctrlPr>
@@ -4690,6 +6435,8 @@
                       <m:r>
                         <w:rPr>
                           <w:rFonts w:ascii="Cambria Math" w:hAnsi="Cambria Math"/>
+                          <w:sz w:val="28"/>
+                          <w:szCs w:val="28"/>
                           <w:lang w:val="en-US"/>
                         </w:rPr>
                         <m:t>x</m:t>
@@ -4701,6 +6448,8 @@
                   <m:r>
                     <w:rPr>
                       <w:rFonts w:ascii="Cambria Math" w:hAnsi="Cambria Math"/>
+                      <w:sz w:val="28"/>
+                      <w:szCs w:val="28"/>
                       <w:lang w:val="en-US"/>
                     </w:rPr>
                     <m:t>2</m:t>
@@ -4716,8 +6465,8 @@
       <w:pPr>
         <w:rPr>
           <w:rFonts w:eastAsiaTheme="minorEastAsia"/>
-          <w:sz w:val="22"/>
-          <w:szCs w:val="22"/>
+          <w:sz w:val="28"/>
+          <w:szCs w:val="28"/>
           <w:lang w:eastAsia="en-US"/>
         </w:rPr>
       </w:pPr>
@@ -4726,6 +6475,8 @@
           <m:r>
             <w:rPr>
               <w:rFonts w:ascii="Cambria Math" w:eastAsiaTheme="minorEastAsia" w:hAnsi="Cambria Math"/>
+              <w:sz w:val="28"/>
+              <w:szCs w:val="28"/>
               <w:lang w:val="en-US"/>
             </w:rPr>
             <m:t>D</m:t>
@@ -4738,8 +6489,8 @@
                 <w:rPr>
                   <w:rFonts w:ascii="Cambria Math" w:eastAsiaTheme="minorEastAsia" w:hAnsi="Cambria Math"/>
                   <w:i/>
-                  <w:sz w:val="22"/>
-                  <w:szCs w:val="22"/>
+                  <w:sz w:val="28"/>
+                  <w:szCs w:val="28"/>
                   <w:lang w:eastAsia="en-US"/>
                 </w:rPr>
               </m:ctrlPr>
@@ -4751,8 +6502,8 @@
                     <w:rPr>
                       <w:rFonts w:ascii="Cambria Math" w:hAnsi="Cambria Math"/>
                       <w:i/>
-                      <w:sz w:val="22"/>
-                      <w:szCs w:val="22"/>
+                      <w:sz w:val="28"/>
+                      <w:szCs w:val="28"/>
                       <w:lang w:val="en-US" w:eastAsia="en-US"/>
                     </w:rPr>
                   </m:ctrlPr>
@@ -4761,6 +6512,8 @@
                   <m:r>
                     <w:rPr>
                       <w:rFonts w:ascii="Cambria Math" w:hAnsi="Cambria Math"/>
+                      <w:sz w:val="28"/>
+                      <w:szCs w:val="28"/>
                       <w:lang w:val="en-US"/>
                     </w:rPr>
                     <m:t>x</m:t>
@@ -4771,8 +6524,8 @@
                 <w:rPr>
                   <w:rFonts w:ascii="Cambria Math" w:hAnsi="Cambria Math"/>
                   <w:i/>
-                  <w:sz w:val="22"/>
-                  <w:szCs w:val="22"/>
+                  <w:sz w:val="28"/>
+                  <w:szCs w:val="28"/>
                   <w:lang w:val="en-US" w:eastAsia="en-US"/>
                 </w:rPr>
               </m:ctrlPr>
@@ -4781,16 +6534,11 @@
           <m:r>
             <w:rPr>
               <w:rFonts w:ascii="Cambria Math" w:hAnsi="Cambria Math"/>
+              <w:sz w:val="28"/>
+              <w:szCs w:val="28"/>
               <w:lang w:val="en-US"/>
             </w:rPr>
-            <m:t>=</m:t>
-          </m:r>
-          <m:r>
-            <w:rPr>
-              <w:rFonts w:ascii="Cambria Math" w:hAnsi="Cambria Math"/>
-              <w:lang w:val="en-US"/>
-            </w:rPr>
-            <m:t>0.625</m:t>
+            <m:t>=0.625</m:t>
           </m:r>
           <m:nary>
             <m:naryPr>
@@ -4799,8 +6547,8 @@
                 <w:rPr>
                   <w:rFonts w:ascii="Cambria Math" w:hAnsi="Cambria Math"/>
                   <w:i/>
-                  <w:sz w:val="22"/>
-                  <w:szCs w:val="22"/>
+                  <w:sz w:val="28"/>
+                  <w:szCs w:val="28"/>
                   <w:lang w:eastAsia="en-US"/>
                 </w:rPr>
               </m:ctrlPr>
@@ -4809,8 +6557,8 @@
               <m:r>
                 <w:rPr>
                   <w:rFonts w:ascii="Cambria Math" w:hAnsi="Cambria Math"/>
-                  <w:sz w:val="22"/>
-                  <w:szCs w:val="22"/>
+                  <w:sz w:val="28"/>
+                  <w:szCs w:val="28"/>
                   <w:lang w:eastAsia="en-US"/>
                 </w:rPr>
                 <m:t>0</m:t>
@@ -4820,8 +6568,8 @@
               <m:r>
                 <w:rPr>
                   <w:rFonts w:ascii="Cambria Math" w:hAnsi="Cambria Math"/>
-                  <w:sz w:val="22"/>
-                  <w:szCs w:val="22"/>
+                  <w:sz w:val="28"/>
+                  <w:szCs w:val="28"/>
                   <w:lang w:eastAsia="en-US"/>
                 </w:rPr>
                 <m:t>1</m:t>
@@ -4834,8 +6582,8 @@
                     <w:rPr>
                       <w:rFonts w:ascii="Cambria Math" w:hAnsi="Cambria Math"/>
                       <w:i/>
-                      <w:sz w:val="22"/>
-                      <w:szCs w:val="22"/>
+                      <w:sz w:val="28"/>
+                      <w:szCs w:val="28"/>
                       <w:lang w:val="en-US" w:eastAsia="en-US"/>
                     </w:rPr>
                   </m:ctrlPr>
@@ -4844,8 +6592,8 @@
                   <m:r>
                     <w:rPr>
                       <w:rFonts w:ascii="Cambria Math" w:hAnsi="Cambria Math"/>
-                      <w:sz w:val="22"/>
-                      <w:szCs w:val="22"/>
+                      <w:sz w:val="28"/>
+                      <w:szCs w:val="28"/>
                       <w:lang w:val="en-US" w:eastAsia="en-US"/>
                     </w:rPr>
                     <m:t>x</m:t>
@@ -4855,6 +6603,8 @@
                   <m:r>
                     <w:rPr>
                       <w:rFonts w:ascii="Cambria Math" w:hAnsi="Cambria Math"/>
+                      <w:sz w:val="28"/>
+                      <w:szCs w:val="28"/>
                       <w:lang w:val="en-US"/>
                     </w:rPr>
                     <m:t>2</m:t>
@@ -4864,6 +6614,8 @@
               <m:r>
                 <w:rPr>
                   <w:rFonts w:ascii="Cambria Math" w:hAnsi="Cambria Math"/>
+                  <w:sz w:val="28"/>
+                  <w:szCs w:val="28"/>
                   <w:lang w:val="en-US"/>
                 </w:rPr>
                 <m:t>*</m:t>
@@ -4874,6 +6626,8 @@
                     <w:rPr>
                       <w:rFonts w:ascii="Cambria Math" w:hAnsi="Cambria Math"/>
                       <w:i/>
+                      <w:sz w:val="28"/>
+                      <w:szCs w:val="28"/>
                       <w:lang w:val="en-US"/>
                     </w:rPr>
                   </m:ctrlPr>
@@ -4882,22 +6636,19 @@
                   <m:r>
                     <w:rPr>
                       <w:rFonts w:ascii="Cambria Math" w:hAnsi="Cambria Math"/>
+                      <w:sz w:val="28"/>
+                      <w:szCs w:val="28"/>
                       <w:lang w:val="en-US"/>
                     </w:rPr>
-                    <m:t>x</m:t>
-                  </m:r>
-                  <m:r>
-                    <w:rPr>
-                      <w:rFonts w:ascii="Cambria Math" w:hAnsi="Cambria Math"/>
-                      <w:lang w:val="en-US"/>
-                    </w:rPr>
-                    <m:t>+1.1</m:t>
+                    <m:t>x+1.1</m:t>
                   </m:r>
                 </m:e>
               </m:d>
               <m:r>
                 <w:rPr>
                   <w:rFonts w:ascii="Cambria Math" w:hAnsi="Cambria Math"/>
+                  <w:sz w:val="28"/>
+                  <w:szCs w:val="28"/>
                   <w:lang w:val="en-US"/>
                 </w:rPr>
                 <m:t xml:space="preserve">dx- </m:t>
@@ -4908,6 +6659,8 @@
                     <w:rPr>
                       <w:rFonts w:ascii="Cambria Math" w:hAnsi="Cambria Math"/>
                       <w:i/>
+                      <w:sz w:val="28"/>
+                      <w:szCs w:val="28"/>
                       <w:lang w:val="en-US"/>
                     </w:rPr>
                   </m:ctrlPr>
@@ -4916,6 +6669,8 @@
                   <m:r>
                     <w:rPr>
                       <w:rFonts w:ascii="Cambria Math" w:hAnsi="Cambria Math"/>
+                      <w:sz w:val="28"/>
+                      <w:szCs w:val="28"/>
                       <w:lang w:val="en-US"/>
                     </w:rPr>
                     <m:t>0.552</m:t>
@@ -4925,6 +6680,8 @@
                   <m:r>
                     <w:rPr>
                       <w:rFonts w:ascii="Cambria Math" w:hAnsi="Cambria Math"/>
+                      <w:sz w:val="28"/>
+                      <w:szCs w:val="28"/>
                       <w:lang w:val="en-US"/>
                     </w:rPr>
                     <m:t>2</m:t>
@@ -4952,6 +6709,7 @@
       <w:r>
         <w:rPr>
           <w:rFonts w:eastAsiaTheme="minorEastAsia"/>
+          <w:noProof/>
         </w:rPr>
         <w:drawing>
           <wp:inline distT="0" distB="0" distL="0" distR="0" wp14:anchorId="20AD89B0" wp14:editId="60347EDC">
@@ -4969,7 +6727,7 @@
                     <pic:cNvPicPr/>
                   </pic:nvPicPr>
                   <pic:blipFill rotWithShape="1">
-                    <a:blip r:embed="rId12"/>
+                    <a:blip r:embed="rId36"/>
                     <a:srcRect r="10417"/>
                     <a:stretch/>
                   </pic:blipFill>
@@ -4999,6 +6757,7 @@
       <w:r>
         <w:rPr>
           <w:rFonts w:eastAsiaTheme="minorEastAsia"/>
+          <w:noProof/>
         </w:rPr>
         <w:drawing>
           <wp:inline distT="0" distB="0" distL="0" distR="0" wp14:anchorId="68707C45" wp14:editId="3E5C43CD">
@@ -5016,7 +6775,7 @@
                     <pic:cNvPicPr/>
                   </pic:nvPicPr>
                   <pic:blipFill>
-                    <a:blip r:embed="rId13"/>
+                    <a:blip r:embed="rId37"/>
                     <a:stretch>
                       <a:fillRect/>
                     </a:stretch>
@@ -5039,6 +6798,7 @@
       <w:r>
         <w:rPr>
           <w:rFonts w:eastAsiaTheme="minorEastAsia"/>
+          <w:noProof/>
         </w:rPr>
         <w:drawing>
           <wp:inline distT="0" distB="0" distL="0" distR="0" wp14:anchorId="0B2912D1" wp14:editId="624F5188">
@@ -5056,7 +6816,7 @@
                     <pic:cNvPicPr/>
                   </pic:nvPicPr>
                   <pic:blipFill rotWithShape="1">
-                    <a:blip r:embed="rId14"/>
+                    <a:blip r:embed="rId38"/>
                     <a:srcRect t="7353" b="1"/>
                     <a:stretch/>
                   </pic:blipFill>
@@ -5086,6 +6846,7 @@
       <w:r>
         <w:rPr>
           <w:rFonts w:eastAsiaTheme="minorEastAsia"/>
+          <w:noProof/>
         </w:rPr>
         <w:drawing>
           <wp:inline distT="0" distB="0" distL="0" distR="0" wp14:anchorId="6DA95F90" wp14:editId="15C40FF3">
@@ -5103,7 +6864,7 @@
                     <pic:cNvPicPr/>
                   </pic:nvPicPr>
                   <pic:blipFill>
-                    <a:blip r:embed="rId15"/>
+                    <a:blip r:embed="rId39"/>
                     <a:stretch>
                       <a:fillRect/>
                     </a:stretch>
@@ -5123,23 +6884,94 @@
           </wp:inline>
         </w:drawing>
       </w:r>
-      <w:r>
-        <w:rPr>
-          <w:rFonts w:eastAsiaTheme="minorEastAsia"/>
-        </w:rPr>
-        <w:t>=0.617</w:t>
-      </w:r>
-      <w:bookmarkStart w:id="1" w:name="_GoBack"/>
-      <w:bookmarkEnd w:id="1"/>
-    </w:p>
-    <w:p>
-      <w:pPr>
-        <w:rPr>
-          <w:rStyle w:val="mord"/>
-          <w:rFonts w:eastAsiaTheme="minorEastAsia"/>
-          <w:color w:val="374151"/>
-          <w:sz w:val="20"/>
-          <w:szCs w:val="20"/>
+    </w:p>
+    <w:p>
+      <w:pPr>
+        <w:rPr>
+          <w:rFonts w:eastAsiaTheme="minorEastAsia"/>
+        </w:rPr>
+      </w:pPr>
+    </w:p>
+    <w:p>
+      <w:pPr>
+        <w:rPr>
+          <w:rFonts w:eastAsiaTheme="minorEastAsia"/>
+          <w:i/>
+          <w:sz w:val="28"/>
+          <w:szCs w:val="28"/>
+        </w:rPr>
+      </w:pPr>
+      <m:oMathPara>
+        <m:oMath>
+          <m:sSup>
+            <m:sSupPr>
+              <m:ctrlPr>
+                <w:rPr>
+                  <w:rFonts w:ascii="Cambria Math" w:eastAsiaTheme="minorEastAsia" w:hAnsi="Cambria Math"/>
+                  <w:i/>
+                  <w:sz w:val="28"/>
+                  <w:szCs w:val="28"/>
+                </w:rPr>
+              </m:ctrlPr>
+            </m:sSupPr>
+            <m:e>
+              <m:r>
+                <w:rPr>
+                  <w:rFonts w:ascii="Cambria Math" w:eastAsiaTheme="minorEastAsia" w:hAnsi="Cambria Math"/>
+                  <w:sz w:val="28"/>
+                  <w:szCs w:val="28"/>
+                </w:rPr>
+                <m:t>0.552</m:t>
+              </m:r>
+            </m:e>
+            <m:sup>
+              <m:r>
+                <w:rPr>
+                  <w:rFonts w:ascii="Cambria Math" w:eastAsiaTheme="minorEastAsia" w:hAnsi="Cambria Math"/>
+                  <w:sz w:val="28"/>
+                  <w:szCs w:val="28"/>
+                </w:rPr>
+                <m:t>2</m:t>
+              </m:r>
+            </m:sup>
+          </m:sSup>
+          <m:r>
+            <w:rPr>
+              <w:rFonts w:ascii="Cambria Math" w:eastAsiaTheme="minorEastAsia" w:hAnsi="Cambria Math"/>
+              <w:sz w:val="28"/>
+              <w:szCs w:val="28"/>
+            </w:rPr>
+            <m:t>≈0.30</m:t>
+          </m:r>
+          <m:r>
+            <w:rPr>
+              <w:rFonts w:ascii="Cambria Math" w:eastAsiaTheme="minorEastAsia" w:hAnsi="Cambria Math"/>
+              <w:sz w:val="28"/>
+              <w:szCs w:val="28"/>
+            </w:rPr>
+            <m:t>5</m:t>
+          </m:r>
+        </m:oMath>
+      </m:oMathPara>
+    </w:p>
+    <w:p>
+      <w:pPr>
+        <w:rPr>
+          <w:rFonts w:eastAsiaTheme="minorEastAsia"/>
+          <w:i/>
+          <w:sz w:val="28"/>
+          <w:szCs w:val="28"/>
+        </w:rPr>
+      </w:pPr>
+    </w:p>
+    <w:p>
+      <w:pPr>
+        <w:rPr>
+          <w:rFonts w:eastAsiaTheme="minorEastAsia"/>
+          <w:i/>
+          <w:sz w:val="28"/>
+          <w:szCs w:val="28"/>
+          <w:lang w:eastAsia="en-US"/>
         </w:rPr>
       </w:pPr>
       <m:oMathPara>
@@ -5147,6 +6979,8 @@
           <m:r>
             <w:rPr>
               <w:rFonts w:ascii="Cambria Math" w:eastAsiaTheme="minorEastAsia" w:hAnsi="Cambria Math"/>
+              <w:sz w:val="28"/>
+              <w:szCs w:val="28"/>
               <w:lang w:val="en-US"/>
             </w:rPr>
             <m:t>D</m:t>
@@ -5159,8 +6993,8 @@
                 <w:rPr>
                   <w:rFonts w:ascii="Cambria Math" w:eastAsiaTheme="minorEastAsia" w:hAnsi="Cambria Math"/>
                   <w:i/>
-                  <w:sz w:val="22"/>
-                  <w:szCs w:val="22"/>
+                  <w:sz w:val="28"/>
+                  <w:szCs w:val="28"/>
                   <w:lang w:eastAsia="en-US"/>
                 </w:rPr>
               </m:ctrlPr>
@@ -5172,8 +7006,8 @@
                     <w:rPr>
                       <w:rFonts w:ascii="Cambria Math" w:hAnsi="Cambria Math"/>
                       <w:i/>
-                      <w:sz w:val="22"/>
-                      <w:szCs w:val="22"/>
+                      <w:sz w:val="28"/>
+                      <w:szCs w:val="28"/>
                       <w:lang w:val="en-US" w:eastAsia="en-US"/>
                     </w:rPr>
                   </m:ctrlPr>
@@ -5182,6 +7016,8 @@
                   <m:r>
                     <w:rPr>
                       <w:rFonts w:ascii="Cambria Math" w:hAnsi="Cambria Math"/>
+                      <w:sz w:val="28"/>
+                      <w:szCs w:val="28"/>
                       <w:lang w:val="en-US"/>
                     </w:rPr>
                     <m:t>x</m:t>
@@ -5192,8 +7028,8 @@
                 <w:rPr>
                   <w:rFonts w:ascii="Cambria Math" w:hAnsi="Cambria Math"/>
                   <w:i/>
-                  <w:sz w:val="22"/>
-                  <w:szCs w:val="22"/>
+                  <w:sz w:val="28"/>
+                  <w:szCs w:val="28"/>
                   <w:lang w:val="en-US" w:eastAsia="en-US"/>
                 </w:rPr>
               </m:ctrlPr>
@@ -5202,273 +7038,56 @@
           <m:r>
             <w:rPr>
               <w:rFonts w:ascii="Cambria Math" w:hAnsi="Cambria Math"/>
+              <w:sz w:val="28"/>
+              <w:szCs w:val="28"/>
               <w:lang w:val="en-US"/>
             </w:rPr>
-            <m:t>=</m:t>
+            <m:t>=0.625</m:t>
           </m:r>
           <m:r>
             <w:rPr>
               <w:rFonts w:ascii="Cambria Math" w:hAnsi="Cambria Math"/>
-              <w:sz w:val="22"/>
-              <w:szCs w:val="22"/>
-              <w:lang w:val="en-US" w:eastAsia="en-US"/>
+              <w:sz w:val="28"/>
+              <w:szCs w:val="28"/>
+              <w:lang w:eastAsia="en-US"/>
             </w:rPr>
-            <m:t>0.625</m:t>
+            <m:t>*0.617-0.30</m:t>
           </m:r>
-          <m:sSubSup>
-            <m:sSubSupPr>
-              <m:ctrlPr>
-                <w:rPr>
-                  <w:rFonts w:ascii="Cambria Math" w:hAnsi="Cambria Math"/>
-                  <w:color w:val="374151"/>
-                  <w:lang w:eastAsia="en-US"/>
-                </w:rPr>
-              </m:ctrlPr>
-            </m:sSubSupPr>
-            <m:e>
-              <m:d>
-                <m:dPr>
-                  <m:begChr m:val="["/>
-                  <m:endChr m:val="]"/>
-                  <m:ctrlPr>
-                    <w:rPr>
-                      <w:rFonts w:ascii="Cambria Math" w:hAnsi="Cambria Math"/>
-                      <w:color w:val="374151"/>
-                      <w:sz w:val="29"/>
-                      <w:szCs w:val="29"/>
-                      <w:lang w:eastAsia="en-US"/>
-                    </w:rPr>
-                  </m:ctrlPr>
-                </m:dPr>
-                <m:e>
-                  <m:f>
-                    <m:fPr>
-                      <m:ctrlPr>
-                        <w:rPr>
-                          <w:rFonts w:ascii="Cambria Math" w:hAnsi="Cambria Math"/>
-                          <w:i/>
-                          <w:sz w:val="22"/>
-                          <w:szCs w:val="22"/>
-                          <w:lang w:val="en-US" w:eastAsia="en-US"/>
-                        </w:rPr>
-                      </m:ctrlPr>
-                    </m:fPr>
-                    <m:num>
-                      <m:sSup>
-                        <m:sSupPr>
-                          <m:ctrlPr>
-                            <w:rPr>
-                              <w:rFonts w:ascii="Cambria Math" w:hAnsi="Cambria Math"/>
-                              <w:i/>
-                              <w:sz w:val="22"/>
-                              <w:szCs w:val="22"/>
-                              <w:lang w:val="en-US" w:eastAsia="en-US"/>
-                            </w:rPr>
-                          </m:ctrlPr>
-                        </m:sSupPr>
-                        <m:e>
-                          <m:r>
-                            <w:rPr>
-                              <w:rFonts w:ascii="Cambria Math" w:hAnsi="Cambria Math"/>
-                              <w:lang w:val="en-US"/>
-                            </w:rPr>
-                            <m:t>x</m:t>
-                          </m:r>
-                        </m:e>
-                        <m:sup>
-                          <m:r>
-                            <w:rPr>
-                              <w:rFonts w:ascii="Cambria Math" w:hAnsi="Cambria Math"/>
-                              <w:lang w:val="en-US"/>
-                            </w:rPr>
-                            <m:t>4</m:t>
-                          </m:r>
-                        </m:sup>
-                      </m:sSup>
-                    </m:num>
-                    <m:den>
-                      <m:r>
-                        <w:rPr>
-                          <w:rFonts w:ascii="Cambria Math" w:hAnsi="Cambria Math"/>
-                          <w:lang w:val="en-US"/>
-                        </w:rPr>
-                        <m:t>4</m:t>
-                      </m:r>
-                    </m:den>
-                  </m:f>
-                  <m:r>
-                    <w:rPr>
-                      <w:rFonts w:ascii="Cambria Math" w:hAnsi="Cambria Math"/>
-                      <w:lang w:val="en-US"/>
-                    </w:rPr>
-                    <m:t>-</m:t>
-                  </m:r>
-                  <m:f>
-                    <m:fPr>
-                      <m:ctrlPr>
-                        <w:rPr>
-                          <w:rFonts w:ascii="Cambria Math" w:hAnsi="Cambria Math"/>
-                          <w:i/>
-                          <w:sz w:val="22"/>
-                          <w:szCs w:val="22"/>
-                          <w:lang w:val="en-US" w:eastAsia="en-US"/>
-                        </w:rPr>
-                      </m:ctrlPr>
-                    </m:fPr>
-                    <m:num>
-                      <m:r>
-                        <w:rPr>
-                          <w:rFonts w:ascii="Cambria Math" w:hAnsi="Cambria Math"/>
-                          <w:lang w:val="en-US"/>
-                        </w:rPr>
-                        <m:t>1.044</m:t>
-                      </m:r>
-                      <m:sSup>
-                        <m:sSupPr>
-                          <m:ctrlPr>
-                            <w:rPr>
-                              <w:rFonts w:ascii="Cambria Math" w:hAnsi="Cambria Math"/>
-                              <w:i/>
-                              <w:sz w:val="22"/>
-                              <w:szCs w:val="22"/>
-                              <w:lang w:val="en-US" w:eastAsia="en-US"/>
-                            </w:rPr>
-                          </m:ctrlPr>
-                        </m:sSupPr>
-                        <m:e>
-                          <m:r>
-                            <w:rPr>
-                              <w:rFonts w:ascii="Cambria Math" w:hAnsi="Cambria Math"/>
-                              <w:lang w:val="en-US"/>
-                            </w:rPr>
-                            <m:t>x</m:t>
-                          </m:r>
-                        </m:e>
-                        <m:sup>
-                          <m:r>
-                            <w:rPr>
-                              <w:rFonts w:ascii="Cambria Math" w:hAnsi="Cambria Math"/>
-                              <w:lang w:val="en-US"/>
-                            </w:rPr>
-                            <m:t>3</m:t>
-                          </m:r>
-                        </m:sup>
-                      </m:sSup>
-                    </m:num>
-                    <m:den>
-                      <m:r>
-                        <w:rPr>
-                          <w:rFonts w:ascii="Cambria Math" w:hAnsi="Cambria Math"/>
-                          <w:lang w:val="en-US"/>
-                        </w:rPr>
-                        <m:t>3</m:t>
-                      </m:r>
-                    </m:den>
-                  </m:f>
-                  <m:r>
-                    <w:rPr>
-                      <w:rFonts w:ascii="Cambria Math" w:hAnsi="Cambria Math"/>
-                      <w:lang w:val="en-US"/>
-                    </w:rPr>
-                    <m:t>+</m:t>
-                  </m:r>
-                  <m:f>
-                    <m:fPr>
-                      <m:ctrlPr>
-                        <w:rPr>
-                          <w:rFonts w:ascii="Cambria Math" w:hAnsi="Cambria Math"/>
-                          <w:i/>
-                          <w:sz w:val="22"/>
-                          <w:szCs w:val="22"/>
-                          <w:lang w:val="en-US" w:eastAsia="en-US"/>
-                        </w:rPr>
-                      </m:ctrlPr>
-                    </m:fPr>
-                    <m:num>
-                      <m:r>
-                        <w:rPr>
-                          <w:rFonts w:ascii="Cambria Math" w:hAnsi="Cambria Math"/>
-                          <w:lang w:val="en-US"/>
-                        </w:rPr>
-                        <m:t>0.250884</m:t>
-                      </m:r>
-                      <m:sSup>
-                        <m:sSupPr>
-                          <m:ctrlPr>
-                            <w:rPr>
-                              <w:rFonts w:ascii="Cambria Math" w:hAnsi="Cambria Math"/>
-                              <w:i/>
-                              <w:sz w:val="22"/>
-                              <w:szCs w:val="22"/>
-                              <w:lang w:val="en-US" w:eastAsia="en-US"/>
-                            </w:rPr>
-                          </m:ctrlPr>
-                        </m:sSupPr>
-                        <m:e>
-                          <m:r>
-                            <w:rPr>
-                              <w:rFonts w:ascii="Cambria Math" w:hAnsi="Cambria Math"/>
-                              <w:lang w:val="en-US"/>
-                            </w:rPr>
-                            <m:t>x</m:t>
-                          </m:r>
-                        </m:e>
-                        <m:sup>
-                          <m:r>
-                            <w:rPr>
-                              <w:rFonts w:ascii="Cambria Math" w:hAnsi="Cambria Math"/>
-                              <w:lang w:val="en-US"/>
-                            </w:rPr>
-                            <m:t>2</m:t>
-                          </m:r>
-                        </m:sup>
-                      </m:sSup>
-                    </m:num>
-                    <m:den>
-                      <m:r>
-                        <w:rPr>
-                          <w:rFonts w:ascii="Cambria Math" w:hAnsi="Cambria Math"/>
-                          <w:lang w:val="en-US"/>
-                        </w:rPr>
-                        <m:t>2</m:t>
-                      </m:r>
-                    </m:den>
-                  </m:f>
-                  <m:r>
-                    <w:rPr>
-                      <w:rFonts w:ascii="Cambria Math" w:hAnsi="Cambria Math"/>
-                      <w:lang w:val="en-US"/>
-                    </w:rPr>
-                    <m:t>+0.2372x</m:t>
-                  </m:r>
-                </m:e>
-              </m:d>
-            </m:e>
-            <m:sub>
-              <m:r>
-                <w:rPr>
-                  <w:rStyle w:val="mord"/>
-                  <w:rFonts w:ascii="Cambria Math" w:hAnsi="Cambria Math"/>
-                  <w:color w:val="374151"/>
-                  <w:sz w:val="20"/>
-                  <w:szCs w:val="20"/>
-                </w:rPr>
-                <m:t>0</m:t>
-              </m:r>
-            </m:sub>
-            <m:sup>
-              <m:r>
-                <w:rPr>
-                  <w:rStyle w:val="mord"/>
-                  <w:rFonts w:ascii="Cambria Math" w:hAnsi="Cambria Math"/>
-                  <w:color w:val="374151"/>
-                  <w:sz w:val="20"/>
-                  <w:szCs w:val="20"/>
-                </w:rPr>
-                <m:t>1</m:t>
-              </m:r>
-            </m:sup>
-          </m:sSubSup>
+          <m:r>
+            <w:rPr>
+              <w:rFonts w:ascii="Cambria Math" w:hAnsi="Cambria Math"/>
+              <w:sz w:val="28"/>
+              <w:szCs w:val="28"/>
+              <w:lang w:eastAsia="en-US"/>
+            </w:rPr>
+            <m:t>5</m:t>
+          </m:r>
+          <m:r>
+            <w:rPr>
+              <w:rFonts w:ascii="Cambria Math" w:eastAsiaTheme="minorEastAsia" w:hAnsi="Cambria Math"/>
+              <w:sz w:val="28"/>
+              <w:szCs w:val="28"/>
+            </w:rPr>
+            <m:t>≈</m:t>
+          </m:r>
+          <m:r>
+            <w:rPr>
+              <w:rFonts w:ascii="Cambria Math" w:hAnsi="Cambria Math"/>
+              <w:sz w:val="28"/>
+              <w:szCs w:val="28"/>
+              <w:lang w:eastAsia="en-US"/>
+            </w:rPr>
+            <m:t>0.0</m:t>
+          </m:r>
+          <m:r>
+            <w:rPr>
+              <w:rFonts w:ascii="Cambria Math" w:hAnsi="Cambria Math"/>
+              <w:sz w:val="28"/>
+              <w:szCs w:val="28"/>
+              <w:lang w:eastAsia="en-US"/>
+            </w:rPr>
+            <m:t>806</m:t>
+          </m:r>
         </m:oMath>
       </m:oMathPara>
     </w:p>
@@ -5477,8 +7096,45 @@
         <w:rPr>
           <w:rFonts w:eastAsiaTheme="minorEastAsia"/>
           <w:i/>
-          <w:sz w:val="22"/>
-          <w:szCs w:val="22"/>
+          <w:sz w:val="28"/>
+          <w:szCs w:val="28"/>
+          <w:lang w:val="en-US"/>
+        </w:rPr>
+      </w:pPr>
+    </w:p>
+    <w:p>
+      <w:pPr>
+        <w:rPr>
+          <w:rFonts w:eastAsiaTheme="minorEastAsia"/>
+        </w:rPr>
+      </w:pPr>
+      <w:r>
+        <w:rPr>
+          <w:rFonts w:eastAsiaTheme="minorEastAsia"/>
+        </w:rPr>
+        <w:t>Среднее квадратическое отклонение:</w:t>
+      </w:r>
+    </w:p>
+    <w:p>
+      <w:pPr>
+        <w:rPr>
+          <w:rFonts w:eastAsiaTheme="minorEastAsia"/>
+        </w:rPr>
+      </w:pPr>
+      <w:r>
+        <w:rPr>
+          <w:rFonts w:eastAsiaTheme="minorEastAsia"/>
+        </w:rPr>
+        <w:t>Среднее квадратическое отклонение вычисляется как корень из дисперсии:</w:t>
+      </w:r>
+    </w:p>
+    <w:p>
+      <w:pPr>
+        <w:rPr>
+          <w:rFonts w:eastAsiaTheme="minorEastAsia"/>
+          <w:sz w:val="28"/>
+          <w:szCs w:val="28"/>
+          <w:lang w:val="en-US"/>
         </w:rPr>
       </w:pPr>
       <m:oMathPara>
@@ -5486,301 +7142,10 @@
           <m:r>
             <w:rPr>
               <w:rFonts w:ascii="Cambria Math" w:eastAsiaTheme="minorEastAsia" w:hAnsi="Cambria Math"/>
-              <w:lang w:val="en-US"/>
+              <w:sz w:val="28"/>
+              <w:szCs w:val="28"/>
             </w:rPr>
-            <m:t>D</m:t>
-          </m:r>
-          <m:d>
-            <m:dPr>
-              <m:begChr m:val="["/>
-              <m:endChr m:val="]"/>
-              <m:ctrlPr>
-                <w:rPr>
-                  <w:rFonts w:ascii="Cambria Math" w:eastAsiaTheme="minorEastAsia" w:hAnsi="Cambria Math"/>
-                  <w:i/>
-                  <w:sz w:val="22"/>
-                  <w:szCs w:val="22"/>
-                  <w:lang w:eastAsia="en-US"/>
-                </w:rPr>
-              </m:ctrlPr>
-            </m:dPr>
-            <m:e>
-              <m:acc>
-                <m:accPr>
-                  <m:ctrlPr>
-                    <w:rPr>
-                      <w:rFonts w:ascii="Cambria Math" w:hAnsi="Cambria Math"/>
-                      <w:i/>
-                      <w:sz w:val="22"/>
-                      <w:szCs w:val="22"/>
-                      <w:lang w:val="en-US" w:eastAsia="en-US"/>
-                    </w:rPr>
-                  </m:ctrlPr>
-                </m:accPr>
-                <m:e>
-                  <m:r>
-                    <w:rPr>
-                      <w:rFonts w:ascii="Cambria Math" w:hAnsi="Cambria Math"/>
-                      <w:lang w:val="en-US"/>
-                    </w:rPr>
-                    <m:t>x</m:t>
-                  </m:r>
-                </m:e>
-              </m:acc>
-              <m:ctrlPr>
-                <w:rPr>
-                  <w:rFonts w:ascii="Cambria Math" w:hAnsi="Cambria Math"/>
-                  <w:i/>
-                  <w:sz w:val="22"/>
-                  <w:szCs w:val="22"/>
-                  <w:lang w:val="en-US" w:eastAsia="en-US"/>
-                </w:rPr>
-              </m:ctrlPr>
-            </m:e>
-          </m:d>
-          <m:r>
-            <w:rPr>
-              <w:rFonts w:ascii="Cambria Math" w:hAnsi="Cambria Math"/>
-              <w:lang w:val="en-US"/>
-            </w:rPr>
-            <m:t>=</m:t>
-          </m:r>
-          <m:r>
-            <w:rPr>
-              <w:rFonts w:ascii="Cambria Math" w:hAnsi="Cambria Math"/>
-              <w:sz w:val="22"/>
-              <w:szCs w:val="22"/>
-              <w:lang w:val="en-US" w:eastAsia="en-US"/>
-            </w:rPr>
-            <m:t>0.625</m:t>
-          </m:r>
-          <m:r>
-            <w:rPr>
-              <w:rFonts w:ascii="Cambria Math" w:eastAsiaTheme="minorEastAsia" w:hAnsi="Cambria Math"/>
-            </w:rPr>
-            <m:t>(</m:t>
-          </m:r>
-          <m:f>
-            <m:fPr>
-              <m:ctrlPr>
-                <w:rPr>
-                  <w:rFonts w:ascii="Cambria Math" w:eastAsiaTheme="minorEastAsia" w:hAnsi="Cambria Math"/>
-                  <w:i/>
-                  <w:sz w:val="22"/>
-                  <w:szCs w:val="22"/>
-                  <w:lang w:eastAsia="en-US"/>
-                </w:rPr>
-              </m:ctrlPr>
-            </m:fPr>
-            <m:num>
-              <m:r>
-                <w:rPr>
-                  <w:rFonts w:ascii="Cambria Math" w:eastAsiaTheme="minorEastAsia" w:hAnsi="Cambria Math"/>
-                </w:rPr>
-                <m:t>1</m:t>
-              </m:r>
-            </m:num>
-            <m:den>
-              <m:r>
-                <w:rPr>
-                  <w:rFonts w:ascii="Cambria Math" w:eastAsiaTheme="minorEastAsia" w:hAnsi="Cambria Math"/>
-                </w:rPr>
-                <m:t>4</m:t>
-              </m:r>
-            </m:den>
-          </m:f>
-          <m:r>
-            <w:rPr>
-              <w:rFonts w:ascii="Cambria Math" w:eastAsiaTheme="minorEastAsia" w:hAnsi="Cambria Math"/>
-            </w:rPr>
-            <m:t>-</m:t>
-          </m:r>
-          <m:f>
-            <m:fPr>
-              <m:ctrlPr>
-                <w:rPr>
-                  <w:rFonts w:ascii="Cambria Math" w:eastAsiaTheme="minorEastAsia" w:hAnsi="Cambria Math"/>
-                  <w:i/>
-                  <w:sz w:val="22"/>
-                  <w:szCs w:val="22"/>
-                  <w:lang w:eastAsia="en-US"/>
-                </w:rPr>
-              </m:ctrlPr>
-            </m:fPr>
-            <m:num>
-              <m:r>
-                <w:rPr>
-                  <w:rFonts w:ascii="Cambria Math" w:eastAsiaTheme="minorEastAsia" w:hAnsi="Cambria Math"/>
-                </w:rPr>
-                <m:t>1.044</m:t>
-              </m:r>
-            </m:num>
-            <m:den>
-              <m:r>
-                <w:rPr>
-                  <w:rFonts w:ascii="Cambria Math" w:eastAsiaTheme="minorEastAsia" w:hAnsi="Cambria Math"/>
-                </w:rPr>
-                <m:t>3</m:t>
-              </m:r>
-            </m:den>
-          </m:f>
-          <m:r>
-            <w:rPr>
-              <w:rFonts w:ascii="Cambria Math" w:eastAsiaTheme="minorEastAsia" w:hAnsi="Cambria Math"/>
-            </w:rPr>
-            <m:t>+</m:t>
-          </m:r>
-          <m:f>
-            <m:fPr>
-              <m:ctrlPr>
-                <w:rPr>
-                  <w:rFonts w:ascii="Cambria Math" w:eastAsiaTheme="minorEastAsia" w:hAnsi="Cambria Math"/>
-                  <w:i/>
-                  <w:sz w:val="22"/>
-                  <w:szCs w:val="22"/>
-                  <w:lang w:eastAsia="en-US"/>
-                </w:rPr>
-              </m:ctrlPr>
-            </m:fPr>
-            <m:num>
-              <m:r>
-                <w:rPr>
-                  <w:rFonts w:ascii="Cambria Math" w:eastAsiaTheme="minorEastAsia" w:hAnsi="Cambria Math"/>
-                </w:rPr>
-                <m:t>0.250884</m:t>
-              </m:r>
-            </m:num>
-            <m:den>
-              <m:r>
-                <w:rPr>
-                  <w:rFonts w:ascii="Cambria Math" w:eastAsiaTheme="minorEastAsia" w:hAnsi="Cambria Math"/>
-                </w:rPr>
-                <m:t>2</m:t>
-              </m:r>
-            </m:den>
-          </m:f>
-          <m:r>
-            <w:rPr>
-              <w:rFonts w:ascii="Cambria Math" w:eastAsiaTheme="minorEastAsia" w:hAnsi="Cambria Math"/>
-            </w:rPr>
-            <m:t>+0.2372-0)</m:t>
-          </m:r>
-        </m:oMath>
-      </m:oMathPara>
-    </w:p>
-    <w:p>
-      <w:pPr>
-        <w:rPr>
-          <w:rFonts w:eastAsiaTheme="minorEastAsia"/>
-          <w:lang w:val="en-US"/>
-        </w:rPr>
-      </w:pPr>
-      <m:oMathPara>
-        <m:oMath>
-          <m:r>
-            <w:rPr>
-              <w:rFonts w:ascii="Cambria Math" w:eastAsiaTheme="minorEastAsia" w:hAnsi="Cambria Math"/>
-              <w:lang w:val="en-US"/>
-            </w:rPr>
-            <m:t>D</m:t>
-          </m:r>
-          <m:d>
-            <m:dPr>
-              <m:begChr m:val="["/>
-              <m:endChr m:val="]"/>
-              <m:ctrlPr>
-                <w:rPr>
-                  <w:rFonts w:ascii="Cambria Math" w:eastAsiaTheme="minorEastAsia" w:hAnsi="Cambria Math"/>
-                  <w:i/>
-                  <w:sz w:val="22"/>
-                  <w:szCs w:val="22"/>
-                  <w:lang w:eastAsia="en-US"/>
-                </w:rPr>
-              </m:ctrlPr>
-            </m:dPr>
-            <m:e>
-              <m:acc>
-                <m:accPr>
-                  <m:ctrlPr>
-                    <w:rPr>
-                      <w:rFonts w:ascii="Cambria Math" w:hAnsi="Cambria Math"/>
-                      <w:i/>
-                      <w:sz w:val="22"/>
-                      <w:szCs w:val="22"/>
-                      <w:lang w:val="en-US" w:eastAsia="en-US"/>
-                    </w:rPr>
-                  </m:ctrlPr>
-                </m:accPr>
-                <m:e>
-                  <m:r>
-                    <w:rPr>
-                      <w:rFonts w:ascii="Cambria Math" w:hAnsi="Cambria Math"/>
-                      <w:lang w:val="en-US"/>
-                    </w:rPr>
-                    <m:t>x</m:t>
-                  </m:r>
-                </m:e>
-              </m:acc>
-              <m:ctrlPr>
-                <w:rPr>
-                  <w:rFonts w:ascii="Cambria Math" w:hAnsi="Cambria Math"/>
-                  <w:i/>
-                  <w:sz w:val="22"/>
-                  <w:szCs w:val="22"/>
-                  <w:lang w:val="en-US" w:eastAsia="en-US"/>
-                </w:rPr>
-              </m:ctrlPr>
-            </m:e>
-          </m:d>
-          <m:r>
-            <w:rPr>
-              <w:rFonts w:ascii="Cambria Math" w:hAnsi="Cambria Math"/>
-              <w:lang w:val="en-US"/>
-            </w:rPr>
-            <m:t>≈0.0282</m:t>
-          </m:r>
-        </m:oMath>
-      </m:oMathPara>
-    </w:p>
-    <w:p>
-      <w:pPr>
-        <w:rPr>
-          <w:rFonts w:eastAsiaTheme="minorEastAsia"/>
-        </w:rPr>
-      </w:pPr>
-      <w:r>
-        <w:rPr>
-          <w:rFonts w:eastAsiaTheme="minorEastAsia"/>
-        </w:rPr>
-        <w:t>Среднее квадратическое отклонение:</w:t>
-      </w:r>
-    </w:p>
-    <w:p>
-      <w:pPr>
-        <w:rPr>
-          <w:rFonts w:eastAsiaTheme="minorEastAsia"/>
-        </w:rPr>
-      </w:pPr>
-      <w:r>
-        <w:rPr>
-          <w:rFonts w:eastAsiaTheme="minorEastAsia"/>
-        </w:rPr>
-        <w:t>Среднее квадратическое отклонение вычисляется как корень из дисперсии:</w:t>
-      </w:r>
-    </w:p>
-    <w:p>
-      <w:pPr>
-        <w:rPr>
-          <w:rFonts w:eastAsiaTheme="minorEastAsia"/>
-          <w:lang w:val="en-US"/>
-        </w:rPr>
-      </w:pPr>
-      <m:oMathPara>
-        <m:oMath>
-          <m:r>
-            <w:rPr>
-              <w:rFonts w:ascii="Cambria Math" w:eastAsiaTheme="minorEastAsia" w:hAnsi="Cambria Math"/>
-            </w:rPr>
+            <w:lastRenderedPageBreak/>
             <m:t>σ</m:t>
           </m:r>
           <m:acc>
@@ -5789,8 +7154,8 @@
                 <w:rPr>
                   <w:rFonts w:ascii="Cambria Math" w:hAnsi="Cambria Math"/>
                   <w:i/>
-                  <w:sz w:val="22"/>
-                  <w:szCs w:val="22"/>
+                  <w:sz w:val="28"/>
+                  <w:szCs w:val="28"/>
                   <w:lang w:val="en-US" w:eastAsia="en-US"/>
                 </w:rPr>
               </m:ctrlPr>
@@ -5799,6 +7164,8 @@
               <m:r>
                 <w:rPr>
                   <w:rFonts w:ascii="Cambria Math" w:hAnsi="Cambria Math"/>
+                  <w:sz w:val="28"/>
+                  <w:szCs w:val="28"/>
                   <w:lang w:val="en-US"/>
                 </w:rPr>
                 <m:t>x</m:t>
@@ -5808,6 +7175,8 @@
           <m:r>
             <w:rPr>
               <w:rFonts w:ascii="Cambria Math" w:hAnsi="Cambria Math"/>
+              <w:sz w:val="28"/>
+              <w:szCs w:val="28"/>
               <w:lang w:val="en-US"/>
             </w:rPr>
             <m:t>=√D[</m:t>
@@ -5818,8 +7187,8 @@
                 <w:rPr>
                   <w:rFonts w:ascii="Cambria Math" w:hAnsi="Cambria Math"/>
                   <w:i/>
-                  <w:sz w:val="22"/>
-                  <w:szCs w:val="22"/>
+                  <w:sz w:val="28"/>
+                  <w:szCs w:val="28"/>
                   <w:lang w:val="en-US" w:eastAsia="en-US"/>
                 </w:rPr>
               </m:ctrlPr>
@@ -5828,6 +7197,8 @@
               <m:r>
                 <w:rPr>
                   <w:rFonts w:ascii="Cambria Math" w:hAnsi="Cambria Math"/>
+                  <w:sz w:val="28"/>
+                  <w:szCs w:val="28"/>
                   <w:lang w:val="en-US"/>
                 </w:rPr>
                 <m:t>x</m:t>
@@ -5837,6 +7208,8 @@
           <m:r>
             <w:rPr>
               <w:rFonts w:ascii="Cambria Math" w:hAnsi="Cambria Math"/>
+              <w:sz w:val="28"/>
+              <w:szCs w:val="28"/>
               <w:lang w:val="en-US"/>
             </w:rPr>
             <m:t>]</m:t>
@@ -5848,6 +7221,18 @@
       <w:pPr>
         <w:rPr>
           <w:rFonts w:eastAsiaTheme="minorEastAsia"/>
+          <w:sz w:val="28"/>
+          <w:szCs w:val="28"/>
+          <w:lang w:val="en-US"/>
+        </w:rPr>
+      </w:pPr>
+    </w:p>
+    <w:p>
+      <w:pPr>
+        <w:rPr>
+          <w:rFonts w:eastAsiaTheme="minorEastAsia"/>
+          <w:sz w:val="28"/>
+          <w:szCs w:val="28"/>
           <w:lang w:val="en-US"/>
         </w:rPr>
       </w:pPr>
@@ -5856,6 +7241,8 @@
           <m:r>
             <w:rPr>
               <w:rFonts w:ascii="Cambria Math" w:eastAsiaTheme="minorEastAsia" w:hAnsi="Cambria Math"/>
+              <w:sz w:val="28"/>
+              <w:szCs w:val="28"/>
             </w:rPr>
             <m:t>σ</m:t>
           </m:r>
@@ -5865,8 +7252,8 @@
                 <w:rPr>
                   <w:rFonts w:ascii="Cambria Math" w:hAnsi="Cambria Math"/>
                   <w:i/>
-                  <w:sz w:val="22"/>
-                  <w:szCs w:val="22"/>
+                  <w:sz w:val="28"/>
+                  <w:szCs w:val="28"/>
                   <w:lang w:val="en-US" w:eastAsia="en-US"/>
                 </w:rPr>
               </m:ctrlPr>
@@ -5875,6 +7262,8 @@
               <m:r>
                 <w:rPr>
                   <w:rFonts w:ascii="Cambria Math" w:hAnsi="Cambria Math"/>
+                  <w:sz w:val="28"/>
+                  <w:szCs w:val="28"/>
                   <w:lang w:val="en-US"/>
                 </w:rPr>
                 <m:t>x</m:t>
@@ -5884,6 +7273,8 @@
           <m:r>
             <w:rPr>
               <w:rFonts w:ascii="Cambria Math" w:hAnsi="Cambria Math"/>
+              <w:sz w:val="28"/>
+              <w:szCs w:val="28"/>
               <w:lang w:val="en-US"/>
             </w:rPr>
             <m:t>=</m:t>
@@ -5895,8 +7286,8 @@
                 <w:rPr>
                   <w:rFonts w:ascii="Cambria Math" w:hAnsi="Cambria Math"/>
                   <w:i/>
-                  <w:sz w:val="22"/>
-                  <w:szCs w:val="22"/>
+                  <w:sz w:val="28"/>
+                  <w:szCs w:val="28"/>
                   <w:lang w:val="en-US" w:eastAsia="en-US"/>
                 </w:rPr>
               </m:ctrlPr>
@@ -5906,18 +7297,49 @@
               <m:r>
                 <w:rPr>
                   <w:rFonts w:ascii="Cambria Math" w:hAnsi="Cambria Math"/>
+                  <w:sz w:val="28"/>
+                  <w:szCs w:val="28"/>
                   <w:lang w:val="en-US"/>
                 </w:rPr>
-                <m:t>0.0282</m:t>
+                <m:t>0.0</m:t>
+              </m:r>
+              <m:r>
+                <w:rPr>
+                  <w:rFonts w:ascii="Cambria Math" w:hAnsi="Cambria Math"/>
+                  <w:sz w:val="28"/>
+                  <w:szCs w:val="28"/>
+                  <w:lang w:val="en-US"/>
+                </w:rPr>
+                <m:t>806</m:t>
               </m:r>
             </m:e>
           </m:rad>
           <m:r>
             <w:rPr>
               <w:rFonts w:ascii="Cambria Math" w:hAnsi="Cambria Math"/>
+              <w:sz w:val="28"/>
+              <w:szCs w:val="28"/>
               <w:lang w:val="en-US"/>
             </w:rPr>
-            <m:t>≈0.168</m:t>
+            <m:t>≈</m:t>
+          </m:r>
+          <m:r>
+            <w:rPr>
+              <w:rFonts w:ascii="Cambria Math" w:hAnsi="Cambria Math"/>
+              <w:sz w:val="28"/>
+              <w:szCs w:val="28"/>
+              <w:lang w:val="en-US"/>
+            </w:rPr>
+            <m:t>0,2</m:t>
+          </m:r>
+          <m:r>
+            <w:rPr>
+              <w:rFonts w:ascii="Cambria Math" w:hAnsi="Cambria Math"/>
+              <w:sz w:val="28"/>
+              <w:szCs w:val="28"/>
+              <w:lang w:val="en-US"/>
+            </w:rPr>
+            <m:t>839</m:t>
           </m:r>
         </m:oMath>
       </m:oMathPara>
@@ -5926,41 +7348,107 @@
       <w:pPr>
         <w:rPr>
           <w:rFonts w:eastAsiaTheme="minorEastAsia"/>
-        </w:rPr>
-      </w:pPr>
-      <w:r>
-        <w:rPr>
-          <w:rFonts w:eastAsiaTheme="minorEastAsia"/>
-        </w:rPr>
+          <w:b/>
+          <w:bCs/>
+        </w:rPr>
+      </w:pPr>
+      <w:r>
+        <w:rPr>
+          <w:rFonts w:eastAsiaTheme="minorEastAsia"/>
+          <w:b/>
+          <w:bCs/>
+        </w:rPr>
+        <w:br w:type="page"/>
+      </w:r>
+    </w:p>
+    <w:p>
+      <w:pPr>
+        <w:rPr>
+          <w:rFonts w:eastAsiaTheme="minorEastAsia"/>
+        </w:rPr>
+      </w:pPr>
+      <w:r>
+        <w:rPr>
+          <w:rFonts w:eastAsiaTheme="minorEastAsia"/>
+          <w:b/>
+          <w:bCs/>
+        </w:rPr>
+        <w:lastRenderedPageBreak/>
         <w:t xml:space="preserve">6) </w:t>
       </w:r>
       <w:bookmarkStart w:id="2" w:name="_Hlk156260290"/>
       <w:r>
         <w:rPr>
           <w:rFonts w:eastAsiaTheme="minorEastAsia"/>
-        </w:rPr>
-        <w:t>На графиках показать математическое ожидание, медиану и моду случайной величины.</w:t>
+          <w:b/>
+          <w:bCs/>
+        </w:rPr>
+        <w:t>М</w:t>
+      </w:r>
+      <w:r>
+        <w:rPr>
+          <w:rFonts w:eastAsiaTheme="minorEastAsia"/>
+          <w:b/>
+          <w:bCs/>
+        </w:rPr>
+        <w:t>атематическое ожидание, медиан</w:t>
+      </w:r>
+      <w:r>
+        <w:rPr>
+          <w:rFonts w:eastAsiaTheme="minorEastAsia"/>
+          <w:b/>
+          <w:bCs/>
+        </w:rPr>
+        <w:t>а</w:t>
+      </w:r>
+      <w:r>
+        <w:rPr>
+          <w:rFonts w:eastAsiaTheme="minorEastAsia"/>
+          <w:b/>
+          <w:bCs/>
+        </w:rPr>
+        <w:t xml:space="preserve"> и мод</w:t>
+      </w:r>
+      <w:r>
+        <w:rPr>
+          <w:rFonts w:eastAsiaTheme="minorEastAsia"/>
+          <w:b/>
+          <w:bCs/>
+        </w:rPr>
+        <w:t>а</w:t>
+      </w:r>
+      <w:r>
+        <w:rPr>
+          <w:rFonts w:eastAsiaTheme="minorEastAsia"/>
+          <w:b/>
+          <w:bCs/>
+        </w:rPr>
+        <w:t xml:space="preserve"> случайной величины</w:t>
       </w:r>
       <w:bookmarkEnd w:id="2"/>
-    </w:p>
-    <w:p>
-      <w:pPr>
-        <w:ind w:left="-1701"/>
-        <w:rPr>
-          <w:rFonts w:eastAsiaTheme="minorEastAsia"/>
-        </w:rPr>
-      </w:pPr>
-      <w:r>
-        <w:rPr>
-          <w:rFonts w:eastAsiaTheme="minorEastAsia"/>
+      <w:r>
+        <w:rPr>
+          <w:rFonts w:eastAsiaTheme="minorEastAsia"/>
+          <w:b/>
+          <w:bCs/>
+        </w:rPr>
+        <w:t>, отображенные на графике</w:t>
+      </w:r>
+    </w:p>
+    <w:p>
+      <w:pPr>
+        <w:pStyle w:val="a7"/>
+        <w:jc w:val="center"/>
+      </w:pPr>
+      <w:r>
+        <w:rPr>
           <w:noProof/>
         </w:rPr>
-        <w:lastRenderedPageBreak/>
         <w:drawing>
-          <wp:inline distT="0" distB="0" distL="0" distR="0" wp14:anchorId="0CD667AD" wp14:editId="53C35D18">
-            <wp:extent cx="5940425" cy="1401445"/>
-            <wp:effectExtent l="0" t="0" r="3175" b="8255"/>
-            <wp:docPr id="1" name="Рисунок 1"/>
+          <wp:inline distT="0" distB="0" distL="0" distR="0" wp14:anchorId="62BF2287" wp14:editId="20315421">
+            <wp:extent cx="5527964" cy="4148780"/>
+            <wp:effectExtent l="0" t="0" r="0" b="4445"/>
+            <wp:docPr id="4" name="Рисунок 4"/>
             <wp:cNvGraphicFramePr>
               <a:graphicFrameLocks xmlns:a="http://schemas.openxmlformats.org/drawingml/2006/main" noChangeAspect="1"/>
             </wp:cNvGraphicFramePr>
@@ -5968,13 +7456,13 @@
               <a:graphicData uri="http://schemas.openxmlformats.org/drawingml/2006/picture">
                 <pic:pic xmlns:pic="http://schemas.openxmlformats.org/drawingml/2006/picture">
                   <pic:nvPicPr>
-                    <pic:cNvPr id="0" name="Рисунок 6"/>
+                    <pic:cNvPr id="0" name="Picture 2"/>
                     <pic:cNvPicPr>
                       <a:picLocks noChangeAspect="1" noChangeArrowheads="1"/>
                     </pic:cNvPicPr>
                   </pic:nvPicPr>
                   <pic:blipFill>
-                    <a:blip r:embed="rId16" cstate="print">
+                    <a:blip r:embed="rId40">
                       <a:extLst>
                         <a:ext uri="{28A0092B-C50C-407E-A947-70E740481C1C}">
                           <a14:useLocalDpi xmlns:a14="http://schemas.microsoft.com/office/drawing/2010/main" val="0"/>
@@ -5989,7 +7477,7 @@
                   <pic:spPr bwMode="auto">
                     <a:xfrm>
                       <a:off x="0" y="0"/>
-                      <a:ext cx="5940425" cy="1401445"/>
+                      <a:ext cx="5547443" cy="4163399"/>
                     </a:xfrm>
                     <a:prstGeom prst="rect">
                       <a:avLst/>
@@ -6008,15 +7496,135 @@
     </w:p>
     <w:p>
       <w:pPr>
+        <w:pStyle w:val="a7"/>
+        <w:jc w:val="center"/>
+      </w:pPr>
+      <w:r>
+        <w:rPr>
+          <w:noProof/>
+        </w:rPr>
+        <w:drawing>
+          <wp:inline distT="0" distB="0" distL="0" distR="0" wp14:anchorId="3EB1AA5B" wp14:editId="3F0C182F">
+            <wp:extent cx="5818909" cy="4365893"/>
+            <wp:effectExtent l="0" t="0" r="0" b="0"/>
+            <wp:docPr id="5" name="Рисунок 5"/>
+            <wp:cNvGraphicFramePr>
+              <a:graphicFrameLocks xmlns:a="http://schemas.openxmlformats.org/drawingml/2006/main" noChangeAspect="1"/>
+            </wp:cNvGraphicFramePr>
+            <a:graphic xmlns:a="http://schemas.openxmlformats.org/drawingml/2006/main">
+              <a:graphicData uri="http://schemas.openxmlformats.org/drawingml/2006/picture">
+                <pic:pic xmlns:pic="http://schemas.openxmlformats.org/drawingml/2006/picture">
+                  <pic:nvPicPr>
+                    <pic:cNvPr id="0" name="Picture 4"/>
+                    <pic:cNvPicPr>
+                      <a:picLocks noChangeAspect="1" noChangeArrowheads="1"/>
+                    </pic:cNvPicPr>
+                  </pic:nvPicPr>
+                  <pic:blipFill>
+                    <a:blip r:embed="rId41">
+                      <a:extLst>
+                        <a:ext uri="{28A0092B-C50C-407E-A947-70E740481C1C}">
+                          <a14:useLocalDpi xmlns:a14="http://schemas.microsoft.com/office/drawing/2010/main" val="0"/>
+                        </a:ext>
+                      </a:extLst>
+                    </a:blip>
+                    <a:srcRect/>
+                    <a:stretch>
+                      <a:fillRect/>
+                    </a:stretch>
+                  </pic:blipFill>
+                  <pic:spPr bwMode="auto">
+                    <a:xfrm>
+                      <a:off x="0" y="0"/>
+                      <a:ext cx="5826620" cy="4371678"/>
+                    </a:xfrm>
+                    <a:prstGeom prst="rect">
+                      <a:avLst/>
+                    </a:prstGeom>
+                    <a:noFill/>
+                    <a:ln>
+                      <a:noFill/>
+                    </a:ln>
+                  </pic:spPr>
+                </pic:pic>
+              </a:graphicData>
+            </a:graphic>
+          </wp:inline>
+        </w:drawing>
+      </w:r>
+    </w:p>
+    <w:p>
+      <w:pPr>
         <w:widowControl w:val="0"/>
         <w:autoSpaceDE w:val="0"/>
         <w:autoSpaceDN w:val="0"/>
         <w:adjustRightInd w:val="0"/>
-        <w:jc w:val="center"/>
+        <w:rPr>
+          <w:b/>
+          <w:bCs/>
+          <w:sz w:val="28"/>
+          <w:szCs w:val="28"/>
+        </w:rPr>
+      </w:pPr>
+      <w:r>
+        <w:rPr>
+          <w:b/>
+          <w:bCs/>
+          <w:sz w:val="28"/>
+          <w:szCs w:val="28"/>
+        </w:rPr>
+        <w:lastRenderedPageBreak/>
+        <w:t>Выводы</w:t>
+      </w:r>
+    </w:p>
+    <w:p>
+      <w:pPr>
+        <w:widowControl w:val="0"/>
+        <w:autoSpaceDE w:val="0"/>
+        <w:autoSpaceDN w:val="0"/>
+        <w:adjustRightInd w:val="0"/>
+        <w:spacing w:line="360" w:lineRule="auto"/>
+        <w:ind w:firstLine="709"/>
+      </w:pPr>
+      <w:r>
+        <w:t xml:space="preserve">В ходе выполнения первой лабораторной работы произведено моделирование графиков функций плотности распределения вероятностей и распределения. Построение графиков выполнено с помощью пакета </w:t>
+      </w:r>
+      <w:proofErr w:type="spellStart"/>
+      <w:r>
         <w:rPr>
           <w:lang w:val="en-US"/>
         </w:rPr>
-      </w:pPr>
+        <w:t>ScottPlot</w:t>
+      </w:r>
+      <w:proofErr w:type="spellEnd"/>
+      <w:r>
+        <w:t xml:space="preserve">, работающего в среде </w:t>
+      </w:r>
+      <w:r>
+        <w:t>.</w:t>
+      </w:r>
+      <w:r>
+        <w:rPr>
+          <w:lang w:val="en-US"/>
+        </w:rPr>
+        <w:t>NET</w:t>
+      </w:r>
+      <w:r>
+        <w:t>.</w:t>
+      </w:r>
+    </w:p>
+    <w:p>
+      <w:pPr>
+        <w:widowControl w:val="0"/>
+        <w:autoSpaceDE w:val="0"/>
+        <w:autoSpaceDN w:val="0"/>
+        <w:adjustRightInd w:val="0"/>
+        <w:spacing w:line="360" w:lineRule="auto"/>
+        <w:ind w:firstLine="709"/>
+      </w:pPr>
+      <w:r>
+        <w:t>Выполнены расчеты характеристик случайной величины, результаты расчетов отображены на построенных графиках.</w:t>
+      </w:r>
     </w:p>
     <w:sectPr>
       <w:pgSz w:w="11906" w:h="16838"/>
@@ -6139,6 +7747,7 @@
     <w:lsdException w:name="HTML Sample" w:semiHidden="1" w:unhideWhenUsed="1"/>
     <w:lsdException w:name="HTML Typewriter" w:semiHidden="1" w:unhideWhenUsed="1"/>
     <w:lsdException w:name="HTML Variable" w:semiHidden="1" w:unhideWhenUsed="1"/>
+    <w:lsdException w:name="Normal Table" w:semiHidden="1" w:unhideWhenUsed="1"/>
     <w:lsdException w:name="annotation subject" w:semiHidden="1" w:unhideWhenUsed="1"/>
     <w:lsdException w:name="No List" w:semiHidden="1" w:unhideWhenUsed="1"/>
     <w:lsdException w:name="Outline List 1" w:semiHidden="1" w:unhideWhenUsed="1"/>
@@ -6181,9 +7790,13 @@
     <w:lsdException w:name="Table Contemporary" w:semiHidden="1" w:unhideWhenUsed="1"/>
     <w:lsdException w:name="Table Elegant" w:semiHidden="1" w:unhideWhenUsed="1"/>
     <w:lsdException w:name="Table Professional" w:semiHidden="1" w:unhideWhenUsed="1"/>
+    <w:lsdException w:name="Table Subtle 1" w:semiHidden="1" w:unhideWhenUsed="1"/>
     <w:lsdException w:name="Table Subtle 2" w:semiHidden="1" w:unhideWhenUsed="1"/>
     <w:lsdException w:name="Table Web 1" w:semiHidden="1" w:unhideWhenUsed="1"/>
+    <w:lsdException w:name="Table Web 2" w:semiHidden="1" w:unhideWhenUsed="1"/>
+    <w:lsdException w:name="Table Web 3" w:semiHidden="1" w:unhideWhenUsed="1"/>
     <w:lsdException w:name="Balloon Text" w:semiHidden="1" w:unhideWhenUsed="1"/>
+    <w:lsdException w:name="Table Grid" w:uiPriority="99"/>
     <w:lsdException w:name="Table Theme" w:semiHidden="1" w:unhideWhenUsed="1"/>
     <w:lsdException w:name="Placeholder Text" w:semiHidden="1" w:uiPriority="99"/>
     <w:lsdException w:name="No Spacing" w:uiPriority="1" w:qFormat="1"/>
@@ -6661,6 +8274,45 @@
       <w:color w:val="808080"/>
     </w:rPr>
   </w:style>
+  <w:style w:type="paragraph" w:customStyle="1" w:styleId="String">
+    <w:name w:val="String"/>
+    <w:basedOn w:val="a"/>
+    <w:uiPriority w:val="99"/>
+    <w:rsid w:val="005466DD"/>
+    <w:pPr>
+      <w:widowControl w:val="0"/>
+      <w:autoSpaceDE w:val="0"/>
+      <w:autoSpaceDN w:val="0"/>
+    </w:pPr>
+    <w:rPr>
+      <w:rFonts w:ascii="a_Timer" w:hAnsi="a_Timer" w:cs="a_Timer"/>
+      <w:lang w:val="en-US"/>
+    </w:rPr>
+  </w:style>
+  <w:style w:type="table" w:styleId="a9">
+    <w:name w:val="Table Grid"/>
+    <w:basedOn w:val="a1"/>
+    <w:uiPriority w:val="99"/>
+    <w:rsid w:val="005466DD"/>
+    <w:pPr>
+      <w:widowControl w:val="0"/>
+      <w:ind w:firstLine="482"/>
+      <w:jc w:val="both"/>
+    </w:pPr>
+    <w:rPr>
+      <w:rFonts w:ascii="a_Timer" w:hAnsi="a_Timer" w:cs="a_Timer"/>
+    </w:rPr>
+    <w:tblPr>
+      <w:tblBorders>
+        <w:top w:val="single" w:sz="4" w:space="0" w:color="auto"/>
+        <w:left w:val="single" w:sz="4" w:space="0" w:color="auto"/>
+        <w:bottom w:val="single" w:sz="4" w:space="0" w:color="auto"/>
+        <w:right w:val="single" w:sz="4" w:space="0" w:color="auto"/>
+        <w:insideH w:val="single" w:sz="4" w:space="0" w:color="auto"/>
+        <w:insideV w:val="single" w:sz="4" w:space="0" w:color="auto"/>
+      </w:tblBorders>
+    </w:tblPr>
+  </w:style>
 </w:styles>
 </file>
 
